--- a/2017/Август/21.08/Крайтер М.Д..docx
+++ b/2017/Август/21.08/Крайтер М.Д..docx
@@ -8,11 +8,15 @@
         <w:ind w:left="-567" w:right="-58"/>
         <w:rPr>
           <w:b w:val="0"/>
+          <w:sz w:val="24"/>
+          <w:szCs w:val="24"/>
         </w:rPr>
       </w:pPr>
       <w:r>
         <w:rPr>
           <w:b w:val="0"/>
+          <w:sz w:val="24"/>
+          <w:szCs w:val="24"/>
         </w:rPr>
         <w:t>Выписной эпикриз</w:t>
       </w:r>
@@ -23,15 +27,29 @@
         <w:ind w:left="-567"/>
         <w:rPr>
           <w:b/>
-        </w:rPr>
-      </w:pPr>
-      <w:r>
+          <w:sz w:val="24"/>
+          <w:szCs w:val="24"/>
+        </w:rPr>
+      </w:pPr>
+      <w:r>
+        <w:rPr>
+          <w:sz w:val="24"/>
+          <w:szCs w:val="24"/>
+        </w:rPr>
         <w:t xml:space="preserve">Из истории болезни № </w:t>
       </w:r>
       <w:r>
+        <w:rPr>
+          <w:sz w:val="24"/>
+          <w:szCs w:val="24"/>
+        </w:rPr>
         <w:t xml:space="preserve"> </w:t>
       </w:r>
       <w:r>
+        <w:rPr>
+          <w:sz w:val="24"/>
+          <w:szCs w:val="24"/>
+        </w:rPr>
         <w:t>1151</w:t>
       </w:r>
     </w:p>
@@ -39,58 +57,84 @@
       <w:pPr>
         <w:pStyle w:val="5"/>
         <w:ind w:left="-567"/>
-      </w:pPr>
-      <w:r>
+        <w:rPr>
+          <w:sz w:val="24"/>
+          <w:szCs w:val="24"/>
+        </w:rPr>
+      </w:pPr>
+      <w:r>
+        <w:rPr>
+          <w:sz w:val="24"/>
+          <w:szCs w:val="24"/>
+        </w:rPr>
         <w:t xml:space="preserve">Ф.И.О: </w:t>
       </w:r>
       <w:proofErr w:type="spellStart"/>
       <w:r>
-        <w:t>Крайтер</w:t>
+        <w:rPr>
+          <w:sz w:val="24"/>
+          <w:szCs w:val="24"/>
+        </w:rPr>
+        <w:t>Крайт</w:t>
+      </w:r>
+      <w:r>
+        <w:rPr>
+          <w:sz w:val="24"/>
+          <w:szCs w:val="24"/>
+        </w:rPr>
+        <w:t>а</w:t>
+      </w:r>
+      <w:r>
+        <w:rPr>
+          <w:sz w:val="24"/>
+          <w:szCs w:val="24"/>
+        </w:rPr>
+        <w:t>р</w:t>
       </w:r>
       <w:proofErr w:type="spellEnd"/>
       <w:r>
+        <w:rPr>
+          <w:sz w:val="24"/>
+          <w:szCs w:val="24"/>
+        </w:rPr>
         <w:t xml:space="preserve"> Мария </w:t>
       </w:r>
-      <w:proofErr w:type="spellStart"/>
-      <w:r>
-        <w:t>Димтриевна</w:t>
-      </w:r>
-      <w:proofErr w:type="spellEnd"/>
+      <w:r>
+        <w:rPr>
+          <w:sz w:val="24"/>
+          <w:szCs w:val="24"/>
+        </w:rPr>
+        <w:t>Дмитриевна</w:t>
+      </w:r>
     </w:p>
     <w:p>
       <w:pPr>
         <w:ind w:left="-567"/>
         <w:jc w:val="both"/>
         <w:rPr>
-          <w:sz w:val="28"/>
-          <w:szCs w:val="20"/>
-          <w:lang w:val="ru-RU"/>
-        </w:rPr>
-      </w:pPr>
-      <w:r>
-        <w:rPr>
-          <w:sz w:val="28"/>
+          <w:lang w:val="ru-RU"/>
+        </w:rPr>
+      </w:pPr>
+      <w:r>
+        <w:rPr>
           <w:lang w:val="ru-RU"/>
         </w:rPr>
         <w:t>Год рождения:</w:t>
       </w:r>
       <w:r>
         <w:rPr>
-          <w:sz w:val="28"/>
           <w:lang w:val="ru-RU"/>
         </w:rPr>
         <w:t xml:space="preserve"> </w:t>
       </w:r>
       <w:r>
         <w:rPr>
-          <w:sz w:val="28"/>
           <w:lang w:val="ru-RU"/>
         </w:rPr>
         <w:t>19</w:t>
       </w:r>
       <w:r>
         <w:rPr>
-          <w:sz w:val="28"/>
           <w:lang w:val="ru-RU"/>
         </w:rPr>
         <w:t>54</w:t>
@@ -101,20 +145,17 @@
         <w:ind w:left="-567"/>
         <w:jc w:val="both"/>
         <w:rPr>
-          <w:sz w:val="28"/>
-          <w:lang w:val="ru-RU"/>
-        </w:rPr>
-      </w:pPr>
-      <w:r>
-        <w:rPr>
-          <w:sz w:val="28"/>
+          <w:lang w:val="ru-RU"/>
+        </w:rPr>
+      </w:pPr>
+      <w:r>
+        <w:rPr>
           <w:lang w:val="ru-RU"/>
         </w:rPr>
         <w:t xml:space="preserve">Место жительства: </w:t>
       </w:r>
       <w:r>
         <w:rPr>
-          <w:sz w:val="28"/>
           <w:lang w:val="ru-RU"/>
         </w:rPr>
         <w:t xml:space="preserve">Веселовский р-н, </w:t>
@@ -122,7 +163,6 @@
       <w:proofErr w:type="spellStart"/>
       <w:r>
         <w:rPr>
-          <w:sz w:val="28"/>
           <w:lang w:val="ru-RU"/>
         </w:rPr>
         <w:t>пгт</w:t>
@@ -130,7 +170,6 @@
       <w:proofErr w:type="spellEnd"/>
       <w:r>
         <w:rPr>
-          <w:sz w:val="28"/>
           <w:lang w:val="ru-RU"/>
         </w:rPr>
         <w:t xml:space="preserve"> </w:t>
@@ -138,7 +177,6 @@
       <w:proofErr w:type="gramStart"/>
       <w:r>
         <w:rPr>
-          <w:sz w:val="28"/>
           <w:lang w:val="ru-RU"/>
         </w:rPr>
         <w:t>Веселое</w:t>
@@ -146,7 +184,6 @@
       <w:proofErr w:type="gramEnd"/>
       <w:r>
         <w:rPr>
-          <w:sz w:val="28"/>
           <w:lang w:val="ru-RU"/>
         </w:rPr>
         <w:t xml:space="preserve"> ул. Белорецкая 101</w:t>
@@ -157,21 +194,17 @@
         <w:ind w:left="-567"/>
         <w:jc w:val="both"/>
         <w:rPr>
-          <w:sz w:val="28"/>
-          <w:szCs w:val="20"/>
-          <w:lang w:val="ru-RU"/>
-        </w:rPr>
-      </w:pPr>
-      <w:r>
-        <w:rPr>
-          <w:sz w:val="28"/>
+          <w:lang w:val="ru-RU"/>
+        </w:rPr>
+      </w:pPr>
+      <w:r>
+        <w:rPr>
           <w:lang w:val="ru-RU"/>
         </w:rPr>
         <w:t xml:space="preserve">Место работы: </w:t>
       </w:r>
       <w:r>
         <w:rPr>
-          <w:sz w:val="28"/>
           <w:lang w:val="ru-RU"/>
         </w:rPr>
         <w:t xml:space="preserve">Веселовский р-н, ООШ  1-  II </w:t>
@@ -180,7 +213,6 @@
       <w:proofErr w:type="gramStart"/>
       <w:r>
         <w:rPr>
-          <w:sz w:val="28"/>
           <w:lang w:val="ru-RU"/>
         </w:rPr>
         <w:t>ст</w:t>
@@ -189,7 +221,6 @@
       <w:proofErr w:type="gramEnd"/>
       <w:r>
         <w:rPr>
-          <w:sz w:val="28"/>
           <w:lang w:val="ru-RU"/>
         </w:rPr>
         <w:t xml:space="preserve"> № 2 – учитель </w:t>
@@ -200,48 +231,65 @@
         <w:ind w:left="-567"/>
         <w:jc w:val="both"/>
         <w:rPr>
-          <w:sz w:val="28"/>
-          <w:lang w:val="ru-RU"/>
-        </w:rPr>
-      </w:pPr>
-      <w:r>
-        <w:rPr>
-          <w:sz w:val="28"/>
+          <w:lang w:val="ru-RU"/>
+        </w:rPr>
+      </w:pPr>
+      <w:r>
+        <w:rPr>
           <w:lang w:val="ru-RU"/>
         </w:rPr>
         <w:t xml:space="preserve">Находился на лечении с </w:t>
       </w:r>
       <w:r>
         <w:rPr>
-          <w:sz w:val="28"/>
-          <w:lang w:val="ru-RU"/>
-        </w:rPr>
-        <w:t xml:space="preserve">  .</w:t>
-      </w:r>
-      <w:r>
-        <w:rPr>
-          <w:sz w:val="28"/>
-          <w:lang w:val="ru-RU"/>
-        </w:rPr>
-        <w:t>07.17</w:t>
-      </w:r>
-      <w:r>
-        <w:rPr>
-          <w:sz w:val="28"/>
-          <w:lang w:val="ru-RU"/>
-        </w:rPr>
-        <w:t xml:space="preserve"> по   .</w:t>
-      </w:r>
-      <w:r>
-        <w:rPr>
-          <w:sz w:val="28"/>
-          <w:lang w:val="ru-RU"/>
-        </w:rPr>
-        <w:t>07.17</w:t>
-      </w:r>
-      <w:r>
-        <w:rPr>
-          <w:sz w:val="28"/>
+          <w:lang w:val="ru-RU"/>
+        </w:rPr>
+        <w:t xml:space="preserve">  </w:t>
+      </w:r>
+      <w:r>
+        <w:rPr>
+          <w:lang w:val="ru-RU"/>
+        </w:rPr>
+        <w:t>16</w:t>
+      </w:r>
+      <w:r>
+        <w:rPr>
+          <w:lang w:val="ru-RU"/>
+        </w:rPr>
+        <w:t>.</w:t>
+      </w:r>
+      <w:r>
+        <w:rPr>
+          <w:lang w:val="ru-RU"/>
+        </w:rPr>
+        <w:t>08.17</w:t>
+      </w:r>
+      <w:r>
+        <w:rPr>
+          <w:lang w:val="ru-RU"/>
+        </w:rPr>
+        <w:t xml:space="preserve"> по   </w:t>
+      </w:r>
+      <w:r>
+        <w:rPr>
+          <w:lang w:val="ru-RU"/>
+        </w:rPr>
+        <w:t>25</w:t>
+      </w:r>
+      <w:r>
+        <w:rPr>
+          <w:lang w:val="ru-RU"/>
+        </w:rPr>
+        <w:t>.</w:t>
+      </w:r>
+      <w:r>
+        <w:rPr>
+          <w:lang w:val="ru-RU"/>
+        </w:rPr>
+        <w:t>08.17</w:t>
+      </w:r>
+      <w:r>
+        <w:rPr>
           <w:lang w:val="ru-RU"/>
         </w:rPr>
         <w:t xml:space="preserve"> в </w:t>
@@ -249,7 +297,6 @@
       <w:sdt>
         <w:sdtPr>
           <w:rPr>
-            <w:sz w:val="28"/>
             <w:lang w:val="ru-RU"/>
           </w:rPr>
           <w:id w:val="-690990251"/>
@@ -265,7 +312,6 @@
         <w:sdtContent>
           <w:r>
             <w:rPr>
-              <w:sz w:val="28"/>
               <w:lang w:val="ru-RU"/>
             </w:rPr>
             <w:t>энд.</w:t>
@@ -274,7 +320,6 @@
       </w:sdt>
       <w:r>
         <w:rPr>
-          <w:sz w:val="28"/>
           <w:lang w:val="ru-RU"/>
         </w:rPr>
         <w:t xml:space="preserve">  отд.</w:t>
@@ -285,15 +330,11 @@
         <w:ind w:left="-567"/>
         <w:jc w:val="both"/>
         <w:rPr>
-          <w:sz w:val="28"/>
-          <w:szCs w:val="28"/>
-          <w:lang w:val="ru-RU"/>
-        </w:rPr>
-      </w:pPr>
-      <w:r>
-        <w:rPr>
-          <w:sz w:val="28"/>
-          <w:szCs w:val="28"/>
+          <w:lang w:val="ru-RU"/>
+        </w:rPr>
+      </w:pPr>
+      <w:r>
+        <w:rPr>
           <w:u w:val="single"/>
           <w:lang w:val="ru-RU"/>
         </w:rPr>
@@ -301,8 +342,6 @@
       </w:r>
       <w:r>
         <w:rPr>
-          <w:sz w:val="28"/>
-          <w:szCs w:val="28"/>
           <w:lang w:val="ru-RU"/>
         </w:rPr>
         <w:t>:</w:t>
@@ -311,59 +350,31 @@
       <w:bookmarkEnd w:id="0"/>
       <w:r>
         <w:rPr>
-          <w:sz w:val="28"/>
-          <w:szCs w:val="28"/>
-          <w:lang w:val="ru-RU"/>
-        </w:rPr>
-        <w:t xml:space="preserve">  </w:t>
-      </w:r>
-      <w:r>
-        <w:rPr>
-          <w:sz w:val="26"/>
-          <w:szCs w:val="26"/>
-          <w:lang w:val="ru-RU"/>
-        </w:rPr>
-        <w:t>Сахарный диабет, тип</w:t>
-      </w:r>
-      <w:proofErr w:type="gramStart"/>
-      <w:r>
-        <w:rPr>
-          <w:sz w:val="26"/>
-          <w:szCs w:val="26"/>
-          <w:lang w:val="ru-RU"/>
-        </w:rPr>
-        <w:t xml:space="preserve"> ,</w:t>
-      </w:r>
-      <w:proofErr w:type="gramEnd"/>
-      <w:r>
-        <w:rPr>
-          <w:sz w:val="26"/>
-          <w:szCs w:val="26"/>
+          <w:lang w:val="ru-RU"/>
+        </w:rPr>
+        <w:t xml:space="preserve">  Сахарный диабет, тип </w:t>
+      </w:r>
+      <w:r>
+        <w:rPr>
+          <w:lang w:val="ru-RU"/>
+        </w:rPr>
+        <w:t>2</w:t>
+      </w:r>
+      <w:r>
+        <w:rPr>
+          <w:lang w:val="ru-RU"/>
+        </w:rPr>
+        <w:t xml:space="preserve">, </w:t>
+      </w:r>
+      <w:r>
+        <w:rPr>
           <w:lang w:val="ru-RU"/>
         </w:rPr>
         <w:t xml:space="preserve"> </w:t>
-      </w:r>
-      <w:r>
-        <w:rPr>
-          <w:sz w:val="26"/>
-          <w:szCs w:val="26"/>
-          <w:lang w:val="ru-RU"/>
-        </w:rPr>
-        <w:t>вторичноинсулинзависимый</w:t>
-      </w:r>
-      <w:r>
-        <w:rPr>
-          <w:sz w:val="26"/>
-          <w:szCs w:val="26"/>
-          <w:lang w:val="ru-RU"/>
-        </w:rPr>
-        <w:t xml:space="preserve">, </w:t>
       </w:r>
       <w:sdt>
         <w:sdtPr>
           <w:rPr>
-            <w:sz w:val="26"/>
-            <w:szCs w:val="26"/>
             <w:lang w:val="ru-RU"/>
           </w:rPr>
           <w:id w:val="355073878"/>
@@ -380,26 +391,20 @@
         <w:sdtContent>
           <w:r>
             <w:rPr>
-              <w:sz w:val="26"/>
-              <w:szCs w:val="26"/>
               <w:lang w:val="ru-RU"/>
             </w:rPr>
-            <w:t xml:space="preserve">тяжелая форма, </w:t>
+            <w:t>средней тяжести,</w:t>
           </w:r>
         </w:sdtContent>
       </w:sdt>
       <w:r>
         <w:rPr>
-          <w:sz w:val="26"/>
-          <w:szCs w:val="26"/>
           <w:lang w:val="ru-RU"/>
         </w:rPr>
         <w:t xml:space="preserve"> </w:t>
       </w:r>
       <w:r>
         <w:rPr>
-          <w:sz w:val="26"/>
-          <w:szCs w:val="26"/>
           <w:lang w:val="ru-RU"/>
         </w:rPr>
         <w:t xml:space="preserve">ст. </w:t>
@@ -407,8 +412,6 @@
       <w:sdt>
         <w:sdtPr>
           <w:rPr>
-            <w:sz w:val="26"/>
-            <w:szCs w:val="26"/>
             <w:lang w:val="ru-RU"/>
           </w:rPr>
           <w:alias w:val="диабет"/>
@@ -428,58 +431,20 @@
         <w:sdtContent>
           <w:r>
             <w:rPr>
-              <w:sz w:val="26"/>
-              <w:szCs w:val="26"/>
               <w:lang w:val="ru-RU"/>
             </w:rPr>
-            <w:t>декомпенсации.</w:t>
+            <w:t>субкомпенсации.</w:t>
           </w:r>
         </w:sdtContent>
       </w:sdt>
       <w:r>
         <w:rPr>
-          <w:sz w:val="26"/>
-          <w:szCs w:val="26"/>
           <w:lang w:val="ru-RU"/>
         </w:rPr>
         <w:t xml:space="preserve">  </w:t>
       </w:r>
-    </w:p>
-    <w:p>
-      <w:pPr>
-        <w:ind w:left="-567"/>
-        <w:jc w:val="both"/>
-        <w:rPr>
-          <w:sz w:val="28"/>
-          <w:szCs w:val="28"/>
-          <w:lang w:val="ru-RU"/>
-        </w:rPr>
-      </w:pPr>
-      <w:r>
-        <w:rPr>
-          <w:sz w:val="28"/>
-          <w:szCs w:val="28"/>
-          <w:lang w:val="ru-RU"/>
-        </w:rPr>
-        <w:t xml:space="preserve">Диабетическая ангиопатия сетчатки ОИ. </w:t>
-      </w:r>
-    </w:p>
-    <w:p>
-      <w:pPr>
-        <w:ind w:left="-567"/>
-        <w:jc w:val="both"/>
-        <w:rPr>
-          <w:color w:val="0000CC"/>
-          <w:sz w:val="28"/>
-          <w:szCs w:val="28"/>
-          <w:lang w:val="ru-RU"/>
-        </w:rPr>
-      </w:pPr>
-      <w:r>
-        <w:rPr>
-          <w:color w:val="0000CC"/>
-          <w:sz w:val="28"/>
-          <w:szCs w:val="28"/>
+      <w:r>
+        <w:rPr>
           <w:lang w:val="ru-RU"/>
         </w:rPr>
         <w:t>Диабетическая дистальная симметричная полинейропатия н/</w:t>
@@ -487,9 +452,6 @@
       <w:proofErr w:type="gramStart"/>
       <w:r>
         <w:rPr>
-          <w:color w:val="0000CC"/>
-          <w:sz w:val="28"/>
-          <w:szCs w:val="28"/>
           <w:lang w:val="ru-RU"/>
         </w:rPr>
         <w:t>к</w:t>
@@ -497,384 +459,18 @@
       <w:proofErr w:type="gramEnd"/>
       <w:r>
         <w:rPr>
-          <w:color w:val="0000CC"/>
-          <w:sz w:val="28"/>
-          <w:szCs w:val="28"/>
-          <w:lang w:val="ru-RU"/>
-        </w:rPr>
-        <w:t>, сенсомоторная форма</w:t>
-      </w:r>
-      <w:r>
-        <w:rPr>
-          <w:color w:val="0000CC"/>
-          <w:sz w:val="28"/>
-          <w:szCs w:val="28"/>
-          <w:lang w:val="ru-RU"/>
-        </w:rPr>
-        <w:t xml:space="preserve"> (NSS 6, NDS 6), </w:t>
-      </w:r>
-      <w:r>
-        <w:rPr>
-          <w:color w:val="0000CC"/>
-          <w:sz w:val="28"/>
-          <w:szCs w:val="28"/>
-          <w:lang w:val="ru-RU"/>
-        </w:rPr>
-        <w:t xml:space="preserve">  хроническое течение</w:t>
-      </w:r>
-    </w:p>
-    <w:p>
-      <w:pPr>
-        <w:ind w:left="-567"/>
-        <w:jc w:val="both"/>
-        <w:rPr>
-          <w:sz w:val="28"/>
-          <w:szCs w:val="28"/>
-          <w:lang w:val="ru-RU"/>
-        </w:rPr>
-      </w:pPr>
-      <w:r>
-        <w:rPr>
-          <w:sz w:val="28"/>
-          <w:szCs w:val="28"/>
-          <w:lang w:val="ru-RU"/>
-        </w:rPr>
-        <w:t>Диаб</w:t>
-      </w:r>
-      <w:r>
-        <w:rPr>
-          <w:sz w:val="28"/>
-          <w:szCs w:val="28"/>
-          <w:lang w:val="ru-RU"/>
-        </w:rPr>
-        <w:t>етическая</w:t>
-      </w:r>
-      <w:r>
-        <w:rPr>
-          <w:sz w:val="28"/>
-          <w:szCs w:val="28"/>
-          <w:lang w:val="ru-RU"/>
-        </w:rPr>
-        <w:t xml:space="preserve"> ангиопатия артерий н/к. </w:t>
-      </w:r>
-    </w:p>
-    <w:p>
-      <w:pPr>
-        <w:ind w:left="-567"/>
-        <w:jc w:val="both"/>
-        <w:rPr>
-          <w:sz w:val="28"/>
-          <w:szCs w:val="28"/>
-          <w:lang w:val="ru-RU"/>
-        </w:rPr>
-      </w:pPr>
-      <w:r>
-        <w:rPr>
-          <w:color w:val="7030A0"/>
-          <w:sz w:val="28"/>
-          <w:szCs w:val="28"/>
-          <w:lang w:val="ru-RU"/>
-        </w:rPr>
-        <w:t>ХБП II-IV ст. Диабетическая нефропатия III-IV ст.</w:t>
-      </w:r>
-      <w:r>
-        <w:rPr>
-          <w:color w:val="7030A0"/>
-          <w:sz w:val="28"/>
-          <w:szCs w:val="28"/>
-          <w:lang w:val="ru-RU"/>
-        </w:rPr>
-        <w:t xml:space="preserve"> </w:t>
+          <w:lang w:val="ru-RU"/>
+        </w:rPr>
+        <w:t xml:space="preserve">,  сенсомоторная форма. NSS 4 NDS 5. Диабетическая ангиопатия н/к 1 ст.  Ангиопатия сосудов сетчатки </w:t>
       </w:r>
       <w:sdt>
         <w:sdtPr>
           <w:rPr>
-            <w:color w:val="7030A0"/>
-            <w:sz w:val="28"/>
-            <w:szCs w:val="28"/>
-            <w:lang w:val="ru-RU"/>
-          </w:rPr>
-          <w:id w:val="168691129"/>
-          <w:placeholder>
-            <w:docPart w:val="DefaultPlaceholder_1082065159"/>
-          </w:placeholder>
-          <w:showingPlcHdr/>
-          <w:comboBox>
-            <w:listItem w:displayText="в сочетании с инфекцией мочевыводящих путей. " w:value="в сочетании с инфекцией мочевыводящих путей. "/>
-            <w:listItem w:displayText=" " w:value=" "/>
-            <w:listItem w:displayText="ва" w:value=""/>
-          </w:comboBox>
-        </w:sdtPr>
-        <w:sdtEndPr/>
-        <w:sdtContent>
-          <w:r>
-            <w:rPr>
-              <w:rStyle w:val="aa"/>
-            </w:rPr>
-            <w:t>Выберите элемент.</w:t>
-          </w:r>
-        </w:sdtContent>
-      </w:sdt>
-      <w:r>
-        <w:rPr>
-          <w:color w:val="7030A0"/>
-          <w:sz w:val="28"/>
-          <w:szCs w:val="28"/>
-          <w:lang w:val="ru-RU"/>
-        </w:rPr>
-        <w:t xml:space="preserve"> </w:t>
-      </w:r>
-    </w:p>
-    <w:p>
-      <w:pPr>
-        <w:ind w:left="-567"/>
-        <w:jc w:val="both"/>
-        <w:rPr>
-          <w:color w:val="E36C0A" w:themeColor="accent6" w:themeShade="BF"/>
-          <w:sz w:val="28"/>
-          <w:szCs w:val="28"/>
-          <w:lang w:val="ru-RU"/>
-        </w:rPr>
-      </w:pPr>
-      <w:r>
-        <w:rPr>
-          <w:color w:val="E36C0A" w:themeColor="accent6" w:themeShade="BF"/>
-          <w:sz w:val="28"/>
-          <w:szCs w:val="28"/>
-          <w:lang w:val="ru-RU"/>
-        </w:rPr>
-        <w:t>Ожирение II ст. (ИМТ кг/м2) алим</w:t>
-      </w:r>
-      <w:proofErr w:type="gramStart"/>
-      <w:r>
-        <w:rPr>
-          <w:color w:val="E36C0A" w:themeColor="accent6" w:themeShade="BF"/>
-          <w:sz w:val="28"/>
-          <w:szCs w:val="28"/>
-          <w:lang w:val="ru-RU"/>
-        </w:rPr>
-        <w:t>.-</w:t>
-      </w:r>
-      <w:proofErr w:type="gramEnd"/>
-      <w:r>
-        <w:rPr>
-          <w:color w:val="E36C0A" w:themeColor="accent6" w:themeShade="BF"/>
-          <w:sz w:val="28"/>
-          <w:szCs w:val="28"/>
-          <w:lang w:val="ru-RU"/>
-        </w:rPr>
-        <w:t xml:space="preserve">конституционального генеза, стабильное течение.  </w:t>
-      </w:r>
-    </w:p>
-    <w:p>
-      <w:pPr>
-        <w:ind w:left="-567"/>
-        <w:jc w:val="both"/>
-        <w:rPr>
-          <w:sz w:val="28"/>
-          <w:szCs w:val="28"/>
-          <w:lang w:val="ru-RU"/>
-        </w:rPr>
-      </w:pPr>
-      <w:proofErr w:type="gramStart"/>
-      <w:r>
-        <w:rPr>
-          <w:color w:val="4F6228" w:themeColor="accent3" w:themeShade="80"/>
-          <w:sz w:val="28"/>
-          <w:szCs w:val="28"/>
-          <w:lang w:val="ru-RU"/>
-        </w:rPr>
-        <w:t>Аутоиммунный</w:t>
-      </w:r>
-      <w:proofErr w:type="gramEnd"/>
-      <w:r>
-        <w:rPr>
-          <w:color w:val="4F6228" w:themeColor="accent3" w:themeShade="80"/>
-          <w:sz w:val="28"/>
-          <w:szCs w:val="28"/>
-          <w:lang w:val="ru-RU"/>
-        </w:rPr>
-        <w:t xml:space="preserve"> тиреоидит, </w:t>
-      </w:r>
-      <w:sdt>
-        <w:sdtPr>
-          <w:rPr>
-            <w:color w:val="4F6228" w:themeColor="accent3" w:themeShade="80"/>
-            <w:sz w:val="28"/>
-            <w:szCs w:val="28"/>
-            <w:lang w:val="ru-RU"/>
-          </w:rPr>
-          <w:id w:val="105240480"/>
-          <w:placeholder>
-            <w:docPart w:val="FBFC6A18E07A484F9E976562E903BEB7"/>
-          </w:placeholder>
-          <w:comboBox>
-            <w:listItem w:displayText="без увеличения объема щит. железы." w:value="без увеличения объема щит. железы."/>
-            <w:listItem w:displayText="гипертрофическая форма." w:value="гипертрофическая форма."/>
-          </w:comboBox>
-        </w:sdtPr>
-        <w:sdtEndPr/>
-        <w:sdtContent>
-          <w:r>
-            <w:rPr>
-              <w:color w:val="4F6228" w:themeColor="accent3" w:themeShade="80"/>
-              <w:sz w:val="28"/>
-              <w:szCs w:val="28"/>
-              <w:lang w:val="ru-RU"/>
-            </w:rPr>
-            <w:t>гипертрофическая форма.</w:t>
-          </w:r>
-        </w:sdtContent>
-      </w:sdt>
-      <w:r>
-        <w:rPr>
-          <w:color w:val="4F6228" w:themeColor="accent3" w:themeShade="80"/>
-          <w:sz w:val="28"/>
-          <w:szCs w:val="28"/>
-          <w:lang w:val="ru-RU"/>
-        </w:rPr>
-        <w:t xml:space="preserve"> Гипотиреоз, средней тяжести,  </w:t>
-      </w:r>
-      <w:proofErr w:type="gramStart"/>
-      <w:r>
-        <w:rPr>
-          <w:color w:val="4F6228" w:themeColor="accent3" w:themeShade="80"/>
-          <w:sz w:val="28"/>
-          <w:szCs w:val="28"/>
-          <w:lang w:val="ru-RU"/>
-        </w:rPr>
-        <w:t>медикаментозная</w:t>
-      </w:r>
-      <w:proofErr w:type="gramEnd"/>
-      <w:r>
-        <w:rPr>
-          <w:color w:val="4F6228" w:themeColor="accent3" w:themeShade="80"/>
-          <w:sz w:val="28"/>
-          <w:szCs w:val="28"/>
-          <w:lang w:val="ru-RU"/>
-        </w:rPr>
-        <w:t xml:space="preserve"> субкомпенсация. Диффузный токсический зоб II. Эутиреоидное состояние</w:t>
-      </w:r>
-      <w:r>
-        <w:rPr>
-          <w:sz w:val="28"/>
-          <w:szCs w:val="28"/>
-          <w:lang w:val="ru-RU"/>
-        </w:rPr>
-        <w:t xml:space="preserve">. </w:t>
-      </w:r>
-    </w:p>
-    <w:p>
-      <w:pPr>
-        <w:ind w:left="-567"/>
-        <w:jc w:val="both"/>
-        <w:rPr>
-          <w:color w:val="17365D" w:themeColor="text2" w:themeShade="BF"/>
-          <w:sz w:val="28"/>
-          <w:szCs w:val="28"/>
-          <w:lang w:val="ru-RU"/>
-        </w:rPr>
-      </w:pPr>
-      <w:r>
-        <w:rPr>
-          <w:color w:val="17365D" w:themeColor="text2" w:themeShade="BF"/>
-          <w:sz w:val="28"/>
-          <w:szCs w:val="28"/>
-          <w:lang w:val="ru-RU"/>
-        </w:rPr>
-        <w:t xml:space="preserve">Миопия </w:t>
-      </w:r>
-      <w:sdt>
-        <w:sdtPr>
-          <w:rPr>
-            <w:color w:val="17365D" w:themeColor="text2" w:themeShade="BF"/>
-            <w:sz w:val="28"/>
-            <w:szCs w:val="28"/>
-            <w:lang w:val="ru-RU"/>
-          </w:rPr>
-          <w:id w:val="-1410379913"/>
-          <w:placeholder>
-            <w:docPart w:val="DefaultPlaceholder_1082065159"/>
-          </w:placeholder>
-          <w:comboBox>
-            <w:listItem w:value="Выберите элемент."/>
-            <w:listItem w:displayText="слабой " w:value="слабой "/>
-            <w:listItem w:displayText="высокой" w:value="высокой"/>
-            <w:listItem w:displayText="средней" w:value="средней"/>
-          </w:comboBox>
-        </w:sdtPr>
-        <w:sdtEndPr/>
-        <w:sdtContent>
-          <w:r>
-            <w:rPr>
-              <w:color w:val="17365D" w:themeColor="text2" w:themeShade="BF"/>
-              <w:sz w:val="28"/>
-              <w:szCs w:val="28"/>
-              <w:lang w:val="ru-RU"/>
-            </w:rPr>
-            <w:t xml:space="preserve">слабой </w:t>
-          </w:r>
-        </w:sdtContent>
-      </w:sdt>
-      <w:r>
-        <w:rPr>
-          <w:color w:val="17365D" w:themeColor="text2" w:themeShade="BF"/>
-          <w:sz w:val="28"/>
-          <w:szCs w:val="28"/>
-          <w:lang w:val="ru-RU"/>
-        </w:rPr>
-        <w:t xml:space="preserve"> степени ОИ.</w:t>
-      </w:r>
-      <w:r>
-        <w:rPr>
-          <w:color w:val="17365D" w:themeColor="text2" w:themeShade="BF"/>
-          <w:sz w:val="28"/>
-          <w:szCs w:val="28"/>
-          <w:lang w:val="ru-RU"/>
-        </w:rPr>
-        <w:t xml:space="preserve"> </w:t>
-      </w:r>
-    </w:p>
-    <w:p>
-      <w:pPr>
-        <w:ind w:left="-567"/>
-        <w:jc w:val="both"/>
-        <w:rPr>
-          <w:color w:val="17365D" w:themeColor="text2" w:themeShade="BF"/>
-          <w:sz w:val="28"/>
-          <w:szCs w:val="28"/>
-          <w:lang w:val="ru-RU"/>
-        </w:rPr>
-      </w:pPr>
-      <w:r>
-        <w:rPr>
-          <w:color w:val="17365D" w:themeColor="text2" w:themeShade="BF"/>
-          <w:sz w:val="28"/>
-          <w:szCs w:val="28"/>
-          <w:lang w:val="ru-RU"/>
-        </w:rPr>
-        <w:t>А</w:t>
-      </w:r>
-      <w:r>
-        <w:rPr>
-          <w:color w:val="17365D" w:themeColor="text2" w:themeShade="BF"/>
-          <w:sz w:val="28"/>
-          <w:szCs w:val="28"/>
-          <w:lang w:val="ru-RU"/>
-        </w:rPr>
-        <w:t xml:space="preserve">нгиопатия сосудов сетчатки </w:t>
-      </w:r>
-      <w:sdt>
-        <w:sdtPr>
-          <w:rPr>
-            <w:color w:val="17365D" w:themeColor="text2" w:themeShade="BF"/>
-            <w:sz w:val="28"/>
-            <w:szCs w:val="28"/>
             <w:lang w:val="ru-RU"/>
           </w:rPr>
           <w:id w:val="2051261544"/>
           <w:placeholder>
-            <w:docPart w:val="DefaultPlaceholder_1082065159"/>
+            <w:docPart w:val="67D22B1902AE4B669E021E8511A7F51E"/>
           </w:placeholder>
           <w:comboBox>
             <w:listItem w:value="Выберите элемент."/>
@@ -887,9 +483,6 @@
         <w:sdtContent>
           <w:r>
             <w:rPr>
-              <w:color w:val="17365D" w:themeColor="text2" w:themeShade="BF"/>
-              <w:sz w:val="28"/>
-              <w:szCs w:val="28"/>
               <w:lang w:val="ru-RU"/>
             </w:rPr>
             <w:t>ОИ</w:t>
@@ -898,80 +491,23 @@
       </w:sdt>
       <w:r>
         <w:rPr>
-          <w:color w:val="17365D" w:themeColor="text2" w:themeShade="BF"/>
-          <w:sz w:val="28"/>
-          <w:szCs w:val="28"/>
-          <w:lang w:val="ru-RU"/>
-        </w:rPr>
-        <w:t>.</w:t>
-      </w:r>
-      <w:r>
-        <w:rPr>
-          <w:color w:val="17365D" w:themeColor="text2" w:themeShade="BF"/>
-          <w:sz w:val="28"/>
-          <w:szCs w:val="28"/>
-          <w:lang w:val="ru-RU"/>
-        </w:rPr>
-        <w:t xml:space="preserve"> </w:t>
-      </w:r>
-      <w:r>
-        <w:rPr>
-          <w:color w:val="17365D" w:themeColor="text2" w:themeShade="BF"/>
-          <w:sz w:val="28"/>
-          <w:szCs w:val="28"/>
-          <w:lang w:val="ru-RU"/>
-        </w:rPr>
-        <w:t xml:space="preserve">Начальная катаракта </w:t>
-      </w:r>
-      <w:sdt>
-        <w:sdtPr>
-          <w:rPr>
-            <w:color w:val="17365D" w:themeColor="text2" w:themeShade="BF"/>
-            <w:sz w:val="28"/>
-            <w:szCs w:val="28"/>
-            <w:lang w:val="ru-RU"/>
-          </w:rPr>
-          <w:id w:val="517513702"/>
-          <w:placeholder>
-            <w:docPart w:val="DB435B1E68954750936FB322747598D2"/>
-          </w:placeholder>
-          <w:comboBox>
-            <w:listItem w:value="Выберите элемент."/>
-            <w:listItem w:displayText="ОИ" w:value="ОИ"/>
-            <w:listItem w:displayText="ОД" w:value="ОД"/>
-            <w:listItem w:displayText="OS" w:value="OS"/>
-          </w:comboBox>
-        </w:sdtPr>
-        <w:sdtEndPr/>
-        <w:sdtContent>
-          <w:r>
-            <w:rPr>
-              <w:color w:val="17365D" w:themeColor="text2" w:themeShade="BF"/>
-              <w:sz w:val="28"/>
-              <w:szCs w:val="28"/>
-              <w:lang w:val="ru-RU"/>
-            </w:rPr>
-            <w:t>ОИ</w:t>
-          </w:r>
-        </w:sdtContent>
-      </w:sdt>
-      <w:r>
-        <w:rPr>
-          <w:color w:val="17365D" w:themeColor="text2" w:themeShade="BF"/>
-          <w:sz w:val="28"/>
-          <w:szCs w:val="28"/>
-          <w:lang w:val="ru-RU"/>
-        </w:rPr>
-        <w:t xml:space="preserve">. </w:t>
-      </w:r>
-      <w:r>
-        <w:rPr>
-          <w:color w:val="17365D" w:themeColor="text2" w:themeShade="BF"/>
-          <w:sz w:val="28"/>
-          <w:szCs w:val="28"/>
-          <w:lang w:val="ru-RU"/>
-        </w:rPr>
-        <w:t xml:space="preserve"> </w:t>
+          <w:lang w:val="ru-RU"/>
+        </w:rPr>
+        <w:t xml:space="preserve"> Гиперметропия слабой степени ОИ. Энцефалопатия 1, сочетанного генеза, цереброастенический </w:t>
+      </w:r>
+      <w:proofErr w:type="gramStart"/>
+      <w:r>
+        <w:rPr>
+          <w:lang w:val="ru-RU"/>
+        </w:rPr>
+        <w:t>с-м</w:t>
+      </w:r>
+      <w:proofErr w:type="gramEnd"/>
+      <w:r>
+        <w:rPr>
+          <w:lang w:val="ru-RU"/>
+        </w:rPr>
+        <w:t xml:space="preserve">. Гипертоническая болезнь II стадии 2 степени. Гипертензивное сердце СН 0-I. Риск 4.  </w:t>
       </w:r>
     </w:p>
     <w:p>
@@ -979,79 +515,233 @@
         <w:ind w:left="-567"/>
         <w:jc w:val="both"/>
         <w:rPr>
-          <w:color w:val="17365D" w:themeColor="text2" w:themeShade="BF"/>
-          <w:sz w:val="28"/>
-          <w:szCs w:val="28"/>
-          <w:lang w:val="ru-RU"/>
-        </w:rPr>
-      </w:pPr>
-      <w:r>
-        <w:rPr>
-          <w:color w:val="17365D" w:themeColor="text2" w:themeShade="BF"/>
-          <w:sz w:val="28"/>
-          <w:szCs w:val="28"/>
-          <w:lang w:val="ru-RU"/>
-        </w:rPr>
-        <w:t>Непро</w:t>
-      </w:r>
-      <w:r>
-        <w:rPr>
-          <w:color w:val="17365D" w:themeColor="text2" w:themeShade="BF"/>
-          <w:sz w:val="28"/>
-          <w:szCs w:val="28"/>
-          <w:lang w:val="ru-RU"/>
-        </w:rPr>
-        <w:t>лиферативная  диабетическая</w:t>
-      </w:r>
-      <w:r>
-        <w:rPr>
-          <w:color w:val="17365D" w:themeColor="text2" w:themeShade="BF"/>
-          <w:sz w:val="28"/>
-          <w:szCs w:val="28"/>
-          <w:lang w:val="ru-RU"/>
-        </w:rPr>
-        <w:t xml:space="preserve"> ретинопатия </w:t>
-      </w:r>
-      <w:sdt>
-        <w:sdtPr>
-          <w:rPr>
-            <w:color w:val="17365D" w:themeColor="text2" w:themeShade="BF"/>
-            <w:sz w:val="28"/>
-            <w:szCs w:val="28"/>
-            <w:lang w:val="ru-RU"/>
-          </w:rPr>
-          <w:id w:val="389392371"/>
-          <w:placeholder>
-            <w:docPart w:val="5917FEE754784A0BA4173B51A4E1CE95"/>
-          </w:placeholder>
-          <w:comboBox>
-            <w:listItem w:value="Выберите элемент."/>
-            <w:listItem w:displayText="ОИ" w:value="ОИ"/>
-            <w:listItem w:displayText="ОД" w:value="ОД"/>
-            <w:listItem w:displayText="OS" w:value="OS"/>
-          </w:comboBox>
-        </w:sdtPr>
-        <w:sdtEndPr/>
-        <w:sdtContent>
-          <w:r>
-            <w:rPr>
-              <w:color w:val="17365D" w:themeColor="text2" w:themeShade="BF"/>
-              <w:sz w:val="28"/>
-              <w:szCs w:val="28"/>
-              <w:lang w:val="ru-RU"/>
-            </w:rPr>
-            <w:t>ОИ</w:t>
-          </w:r>
-        </w:sdtContent>
-      </w:sdt>
-      <w:r>
-        <w:rPr>
-          <w:color w:val="17365D" w:themeColor="text2" w:themeShade="BF"/>
-          <w:sz w:val="28"/>
-          <w:szCs w:val="28"/>
+          <w:lang w:val="ru-RU"/>
+        </w:rPr>
+      </w:pPr>
+      <w:bookmarkStart w:id="1" w:name="дк"/>
+      <w:bookmarkEnd w:id="1"/>
+      <w:r>
+        <w:rPr>
+          <w:u w:val="single"/>
+          <w:lang w:val="ru-RU"/>
+        </w:rPr>
+        <w:t xml:space="preserve">Жалобы при поступлении </w:t>
+      </w:r>
+      <w:r>
+        <w:rPr>
+          <w:lang w:val="ru-RU"/>
+        </w:rPr>
+        <w:t xml:space="preserve">на </w:t>
+      </w:r>
+      <w:r>
+        <w:rPr>
+          <w:lang w:val="ru-RU"/>
+        </w:rPr>
+        <w:t xml:space="preserve">сухость во рту, </w:t>
+      </w:r>
+      <w:r>
+        <w:rPr>
+          <w:lang w:val="ru-RU"/>
+        </w:rPr>
+        <w:t>жажду,</w:t>
+      </w:r>
+      <w:r>
+        <w:rPr>
+          <w:lang w:val="ru-RU"/>
+        </w:rPr>
+        <w:t xml:space="preserve"> </w:t>
+      </w:r>
+      <w:r>
+        <w:rPr>
+          <w:lang w:val="ru-RU"/>
+        </w:rPr>
+        <w:t>полиурию,</w:t>
+      </w:r>
+      <w:r>
+        <w:rPr>
+          <w:lang w:val="ru-RU"/>
+        </w:rPr>
+        <w:t xml:space="preserve"> </w:t>
+      </w:r>
+      <w:r>
+        <w:rPr>
+          <w:lang w:val="ru-RU"/>
+        </w:rPr>
+        <w:t xml:space="preserve">снижение </w:t>
+      </w:r>
+      <w:r>
+        <w:rPr>
+          <w:lang w:val="ru-RU"/>
+        </w:rPr>
+        <w:t xml:space="preserve"> веса на </w:t>
+      </w:r>
+      <w:r>
+        <w:rPr>
+          <w:lang w:val="ru-RU"/>
+        </w:rPr>
+        <w:t>5</w:t>
+      </w:r>
+      <w:r>
+        <w:rPr>
+          <w:lang w:val="ru-RU"/>
+        </w:rPr>
+        <w:t xml:space="preserve"> кг</w:t>
+      </w:r>
+      <w:r>
+        <w:rPr>
+          <w:lang w:val="ru-RU"/>
+        </w:rPr>
+        <w:t xml:space="preserve"> за год</w:t>
+      </w:r>
+      <w:r>
+        <w:rPr>
+          <w:lang w:val="ru-RU"/>
+        </w:rPr>
+        <w:t>, ухудшение зрения,</w:t>
+      </w:r>
+      <w:r>
+        <w:rPr>
+          <w:lang w:val="ru-RU"/>
+        </w:rPr>
+        <w:t xml:space="preserve"> </w:t>
+      </w:r>
+      <w:r>
+        <w:rPr>
+          <w:lang w:val="ru-RU"/>
+        </w:rPr>
+        <w:t xml:space="preserve"> </w:t>
+      </w:r>
+      <w:r>
+        <w:rPr>
+          <w:lang w:val="ru-RU"/>
+        </w:rPr>
+        <w:t xml:space="preserve"> </w:t>
+      </w:r>
+      <w:r>
+        <w:rPr>
+          <w:lang w:val="ru-RU"/>
+        </w:rPr>
+        <w:t>боли  в н/</w:t>
+      </w:r>
+      <w:proofErr w:type="gramStart"/>
+      <w:r>
+        <w:rPr>
+          <w:lang w:val="ru-RU"/>
+        </w:rPr>
+        <w:t>к</w:t>
+      </w:r>
+      <w:proofErr w:type="gramEnd"/>
+      <w:r>
+        <w:rPr>
+          <w:lang w:val="ru-RU"/>
+        </w:rPr>
+        <w:t xml:space="preserve">, </w:t>
+      </w:r>
+      <w:proofErr w:type="gramStart"/>
+      <w:r>
+        <w:rPr>
+          <w:lang w:val="ru-RU"/>
+        </w:rPr>
+        <w:t>судороги</w:t>
+      </w:r>
+      <w:proofErr w:type="gramEnd"/>
+      <w:r>
+        <w:rPr>
+          <w:lang w:val="ru-RU"/>
+        </w:rPr>
+        <w:t>,</w:t>
+      </w:r>
+      <w:r>
+        <w:rPr>
+          <w:lang w:val="ru-RU"/>
+        </w:rPr>
+        <w:t xml:space="preserve"> онемение ног,</w:t>
+      </w:r>
+      <w:r>
+        <w:rPr>
+          <w:lang w:val="ru-RU"/>
+        </w:rPr>
+        <w:t xml:space="preserve"> </w:t>
+      </w:r>
+      <w:r>
+        <w:rPr>
+          <w:lang w:val="ru-RU"/>
+        </w:rPr>
+        <w:t>повышение</w:t>
+      </w:r>
+      <w:r>
+        <w:rPr>
+          <w:lang w:val="ru-RU"/>
+        </w:rPr>
+        <w:t xml:space="preserve"> </w:t>
+      </w:r>
+      <w:r>
+        <w:rPr>
+          <w:lang w:val="ru-RU"/>
+        </w:rPr>
+        <w:t xml:space="preserve">АД макс. до </w:t>
+      </w:r>
+      <w:r>
+        <w:rPr>
+          <w:lang w:val="ru-RU"/>
+        </w:rPr>
+        <w:t>170/100</w:t>
+      </w:r>
+      <w:r>
+        <w:rPr>
+          <w:lang w:val="ru-RU"/>
+        </w:rPr>
+        <w:t xml:space="preserve"> </w:t>
+      </w:r>
+      <w:r>
+        <w:rPr>
+          <w:lang w:val="ru-RU"/>
+        </w:rPr>
+        <w:t xml:space="preserve">мм </w:t>
+      </w:r>
+      <w:proofErr w:type="spellStart"/>
+      <w:r>
+        <w:rPr>
+          <w:lang w:val="ru-RU"/>
+        </w:rPr>
+        <w:t>рт.</w:t>
+      </w:r>
+      <w:r>
+        <w:rPr>
+          <w:lang w:val="ru-RU"/>
+        </w:rPr>
+        <w:t>ст</w:t>
+      </w:r>
+      <w:proofErr w:type="spellEnd"/>
+      <w:r>
+        <w:rPr>
           <w:lang w:val="ru-RU"/>
         </w:rPr>
         <w:t>.</w:t>
+      </w:r>
+      <w:r>
+        <w:rPr>
+          <w:lang w:val="ru-RU"/>
+        </w:rPr>
+        <w:t xml:space="preserve">, </w:t>
+      </w:r>
+      <w:r>
+        <w:rPr>
+          <w:lang w:val="ru-RU"/>
+        </w:rPr>
+        <w:t xml:space="preserve">головные боли, общую слабость, </w:t>
+      </w:r>
+      <w:r>
+        <w:rPr>
+          <w:lang w:val="ru-RU"/>
+        </w:rPr>
+        <w:t>быструю утомляемость.</w:t>
+      </w:r>
+      <w:r>
+        <w:rPr>
+          <w:lang w:val="ru-RU"/>
+        </w:rPr>
+        <w:t xml:space="preserve"> </w:t>
       </w:r>
     </w:p>
     <w:p>
@@ -1059,699 +749,42 @@
         <w:ind w:left="-567"/>
         <w:jc w:val="both"/>
         <w:rPr>
-          <w:color w:val="C00000"/>
-          <w:sz w:val="28"/>
-          <w:szCs w:val="28"/>
-          <w:lang w:val="ru-RU"/>
-        </w:rPr>
-      </w:pPr>
-      <w:r>
-        <w:rPr>
-          <w:color w:val="C00000"/>
-          <w:sz w:val="28"/>
-          <w:szCs w:val="28"/>
-          <w:lang w:val="ru-RU"/>
-        </w:rPr>
-        <w:t xml:space="preserve">ИБС, стенокардия напряжения, диффузный кардиосклероз, II </w:t>
-      </w:r>
-      <w:proofErr w:type="spellStart"/>
-      <w:r>
-        <w:rPr>
-          <w:color w:val="C00000"/>
-          <w:sz w:val="28"/>
-          <w:szCs w:val="28"/>
-          <w:lang w:val="ru-RU"/>
-        </w:rPr>
-        <w:t>ф.кл</w:t>
-      </w:r>
-      <w:proofErr w:type="spellEnd"/>
-      <w:r>
-        <w:rPr>
-          <w:color w:val="C00000"/>
-          <w:sz w:val="28"/>
-          <w:szCs w:val="28"/>
-          <w:lang w:val="ru-RU"/>
-        </w:rPr>
-        <w:t>. СН II</w:t>
-      </w:r>
-      <w:proofErr w:type="gramStart"/>
-      <w:r>
-        <w:rPr>
-          <w:color w:val="C00000"/>
-          <w:sz w:val="28"/>
-          <w:szCs w:val="28"/>
-          <w:lang w:val="ru-RU"/>
-        </w:rPr>
-        <w:t xml:space="preserve"> А</w:t>
-      </w:r>
-      <w:proofErr w:type="gramEnd"/>
-      <w:r>
-        <w:rPr>
-          <w:color w:val="C00000"/>
-          <w:sz w:val="28"/>
-          <w:szCs w:val="28"/>
+          <w:lang w:val="ru-RU"/>
+        </w:rPr>
+      </w:pPr>
+      <w:r>
+        <w:rPr>
+          <w:u w:val="single"/>
+          <w:lang w:val="ru-RU"/>
+        </w:rPr>
+        <w:t>Краткий анамнез</w:t>
+      </w:r>
+      <w:r>
+        <w:rPr>
+          <w:lang w:val="ru-RU"/>
+        </w:rPr>
+        <w:t xml:space="preserve">: СД </w:t>
+      </w:r>
+      <w:r>
+        <w:rPr>
+          <w:lang w:val="ru-RU"/>
+        </w:rPr>
+        <w:t>выявлен в</w:t>
+      </w:r>
+      <w:r>
+        <w:rPr>
           <w:lang w:val="ru-RU"/>
         </w:rPr>
         <w:t xml:space="preserve"> </w:t>
       </w:r>
-      <w:proofErr w:type="spellStart"/>
-      <w:r>
-        <w:rPr>
-          <w:color w:val="C00000"/>
-          <w:sz w:val="28"/>
-          <w:szCs w:val="28"/>
-          <w:lang w:val="ru-RU"/>
-        </w:rPr>
-        <w:t>ф.кл</w:t>
-      </w:r>
-      <w:proofErr w:type="spellEnd"/>
-      <w:r>
-        <w:rPr>
-          <w:color w:val="C00000"/>
-          <w:sz w:val="28"/>
-          <w:szCs w:val="28"/>
-          <w:lang w:val="ru-RU"/>
-        </w:rPr>
-        <w:t xml:space="preserve">. II. Гипертоническая болезнь III стадии … степени. Гипертензивное сердце СН I. Риск 4. Метаболическая кардиомиопатия СН 0-I. </w:t>
-      </w:r>
-      <w:proofErr w:type="spellStart"/>
-      <w:r>
-        <w:rPr>
-          <w:color w:val="C00000"/>
-          <w:sz w:val="28"/>
-          <w:szCs w:val="28"/>
-          <w:lang w:val="ru-RU"/>
-        </w:rPr>
-        <w:t>ф.кл</w:t>
-      </w:r>
-      <w:proofErr w:type="spellEnd"/>
-      <w:r>
-        <w:rPr>
-          <w:color w:val="C00000"/>
-          <w:sz w:val="28"/>
-          <w:szCs w:val="28"/>
-          <w:lang w:val="ru-RU"/>
-        </w:rPr>
-        <w:t>. II.</w:t>
-      </w:r>
-    </w:p>
-    <w:p>
-      <w:pPr>
-        <w:ind w:left="-567"/>
-        <w:jc w:val="both"/>
-        <w:rPr>
-          <w:color w:val="C00000"/>
-          <w:sz w:val="28"/>
-          <w:szCs w:val="28"/>
-          <w:lang w:val="ru-RU"/>
-        </w:rPr>
-      </w:pPr>
-      <w:r>
-        <w:rPr>
-          <w:color w:val="C00000"/>
-          <w:sz w:val="28"/>
-          <w:szCs w:val="28"/>
-          <w:lang w:val="ru-RU"/>
-        </w:rPr>
-        <w:t>НЦД по смешанному типу.</w:t>
-      </w:r>
-    </w:p>
-    <w:p>
-      <w:pPr>
-        <w:ind w:left="-567"/>
-        <w:jc w:val="both"/>
-        <w:rPr>
-          <w:color w:val="0000FF"/>
-          <w:sz w:val="28"/>
-          <w:szCs w:val="28"/>
-          <w:lang w:val="ru-RU"/>
-        </w:rPr>
-      </w:pPr>
-      <w:sdt>
-        <w:sdtPr>
-          <w:rPr>
-            <w:color w:val="0000FF"/>
-            <w:sz w:val="28"/>
-            <w:szCs w:val="28"/>
-            <w:lang w:val="ru-RU"/>
-          </w:rPr>
-          <w:id w:val="-968201283"/>
-          <w:placeholder>
-            <w:docPart w:val="DefaultPlaceholder_1082065159"/>
-          </w:placeholder>
-          <w:comboBox>
-            <w:listItem w:value="Выберите элемент."/>
-            <w:listItem w:displayText="Дисциркуляторная" w:value="Дисциркуляторная"/>
-            <w:listItem w:displayText="Диабетическая" w:value="Диабетическая"/>
-            <w:listItem w:displayText="Дисметаболическая" w:value="Дисметаболическая"/>
-          </w:comboBox>
-        </w:sdtPr>
-        <w:sdtEndPr/>
-        <w:sdtContent>
-          <w:r>
-            <w:rPr>
-              <w:color w:val="0000FF"/>
-              <w:sz w:val="28"/>
-              <w:szCs w:val="28"/>
-              <w:lang w:val="ru-RU"/>
-            </w:rPr>
-            <w:t>Дисциркуляторная</w:t>
-          </w:r>
-        </w:sdtContent>
-      </w:sdt>
-      <w:r>
-        <w:rPr>
-          <w:color w:val="0000FF"/>
-          <w:sz w:val="28"/>
-          <w:szCs w:val="28"/>
-          <w:lang w:val="ru-RU"/>
-        </w:rPr>
-        <w:t xml:space="preserve"> энцефалопатия I-II сочетанного генеза (</w:t>
-      </w:r>
-      <w:r>
-        <w:rPr>
-          <w:color w:val="0000FF"/>
-          <w:sz w:val="28"/>
-          <w:szCs w:val="28"/>
-          <w:lang w:val="ru-RU"/>
-        </w:rPr>
-        <w:t>дисметаболическая</w:t>
-      </w:r>
-      <w:r>
-        <w:rPr>
-          <w:color w:val="0000FF"/>
-          <w:sz w:val="28"/>
-          <w:szCs w:val="28"/>
-          <w:lang w:val="ru-RU"/>
-        </w:rPr>
-        <w:t>, гипертоническая).</w:t>
-      </w:r>
-    </w:p>
-    <w:p>
-      <w:pPr>
-        <w:ind w:left="-567"/>
-        <w:jc w:val="both"/>
-        <w:rPr>
-          <w:color w:val="0000FF"/>
-          <w:sz w:val="28"/>
-          <w:szCs w:val="28"/>
-          <w:lang w:val="ru-RU"/>
-        </w:rPr>
-      </w:pPr>
-      <w:r>
-        <w:rPr>
-          <w:color w:val="0000FF"/>
-          <w:sz w:val="28"/>
-          <w:szCs w:val="28"/>
-          <w:lang w:val="ru-RU"/>
-        </w:rPr>
-        <w:t xml:space="preserve">астеновегетативный </w:t>
-      </w:r>
-      <w:proofErr w:type="gramStart"/>
-      <w:r>
-        <w:rPr>
-          <w:color w:val="0000FF"/>
-          <w:sz w:val="28"/>
-          <w:szCs w:val="28"/>
-          <w:lang w:val="ru-RU"/>
-        </w:rPr>
-        <w:t>с-м</w:t>
-      </w:r>
-      <w:proofErr w:type="gramEnd"/>
-      <w:r>
-        <w:rPr>
-          <w:color w:val="0000FF"/>
-          <w:sz w:val="28"/>
-          <w:szCs w:val="28"/>
-          <w:lang w:val="ru-RU"/>
-        </w:rPr>
-        <w:t xml:space="preserve">, </w:t>
-      </w:r>
-      <w:proofErr w:type="spellStart"/>
-      <w:r>
-        <w:rPr>
-          <w:color w:val="0000FF"/>
-          <w:sz w:val="28"/>
-          <w:szCs w:val="28"/>
-          <w:lang w:val="ru-RU"/>
-        </w:rPr>
-        <w:t>астено</w:t>
-      </w:r>
-      <w:proofErr w:type="spellEnd"/>
-      <w:r>
-        <w:rPr>
-          <w:color w:val="0000FF"/>
-          <w:sz w:val="28"/>
-          <w:szCs w:val="28"/>
-          <w:lang w:val="ru-RU"/>
-        </w:rPr>
-        <w:t xml:space="preserve">-невротический с-м, </w:t>
-      </w:r>
-      <w:proofErr w:type="spellStart"/>
-      <w:r>
-        <w:rPr>
-          <w:color w:val="0000FF"/>
-          <w:sz w:val="28"/>
-          <w:szCs w:val="28"/>
-          <w:lang w:val="ru-RU"/>
-        </w:rPr>
-        <w:t>вестибуло</w:t>
-      </w:r>
-      <w:proofErr w:type="spellEnd"/>
-      <w:r>
-        <w:rPr>
-          <w:color w:val="0000FF"/>
-          <w:sz w:val="28"/>
-          <w:szCs w:val="28"/>
-          <w:lang w:val="ru-RU"/>
-        </w:rPr>
-        <w:t>-атактический с-м.  цереброастенический с-м, цефалгический с-м,</w:t>
-      </w:r>
-    </w:p>
-    <w:p>
-      <w:pPr>
-        <w:ind w:left="-567"/>
-        <w:jc w:val="both"/>
-        <w:rPr>
-          <w:color w:val="0000FF"/>
-          <w:sz w:val="28"/>
-          <w:szCs w:val="28"/>
-          <w:lang w:val="ru-RU"/>
-        </w:rPr>
-      </w:pPr>
-    </w:p>
-    <w:p>
-      <w:pPr>
-        <w:ind w:left="-567"/>
-        <w:jc w:val="both"/>
-        <w:rPr>
-          <w:color w:val="008080"/>
-          <w:sz w:val="28"/>
-          <w:szCs w:val="28"/>
-          <w:lang w:val="ru-RU"/>
-        </w:rPr>
-      </w:pPr>
-      <w:proofErr w:type="spellStart"/>
-      <w:r>
-        <w:rPr>
-          <w:color w:val="008080"/>
-          <w:sz w:val="28"/>
-          <w:szCs w:val="28"/>
-          <w:lang w:val="ru-RU"/>
-        </w:rPr>
-        <w:t>Остеоартроз</w:t>
-      </w:r>
-      <w:proofErr w:type="spellEnd"/>
-      <w:r>
-        <w:rPr>
-          <w:color w:val="008080"/>
-          <w:sz w:val="28"/>
-          <w:szCs w:val="28"/>
-          <w:lang w:val="ru-RU"/>
-        </w:rPr>
-        <w:t xml:space="preserve"> коленных с-</w:t>
-      </w:r>
-      <w:proofErr w:type="spellStart"/>
-      <w:r>
-        <w:rPr>
-          <w:color w:val="008080"/>
-          <w:sz w:val="28"/>
-          <w:szCs w:val="28"/>
-          <w:lang w:val="ru-RU"/>
-        </w:rPr>
-        <w:t>вов</w:t>
-      </w:r>
-      <w:proofErr w:type="spellEnd"/>
-      <w:r>
-        <w:rPr>
-          <w:color w:val="008080"/>
-          <w:sz w:val="28"/>
-          <w:szCs w:val="28"/>
-          <w:lang w:val="ru-RU"/>
-        </w:rPr>
-        <w:t xml:space="preserve"> </w:t>
-      </w:r>
-      <w:proofErr w:type="spellStart"/>
-      <w:proofErr w:type="gramStart"/>
-      <w:r>
-        <w:rPr>
-          <w:color w:val="008080"/>
-          <w:sz w:val="28"/>
-          <w:szCs w:val="28"/>
-          <w:lang w:val="ru-RU"/>
-        </w:rPr>
-        <w:t>R</w:t>
-      </w:r>
-      <w:proofErr w:type="gramEnd"/>
-      <w:r>
-        <w:rPr>
-          <w:color w:val="008080"/>
-          <w:sz w:val="28"/>
-          <w:szCs w:val="28"/>
-          <w:lang w:val="ru-RU"/>
-        </w:rPr>
-        <w:t>о</w:t>
-      </w:r>
-      <w:proofErr w:type="spellEnd"/>
-      <w:r>
-        <w:rPr>
-          <w:color w:val="008080"/>
-          <w:sz w:val="28"/>
-          <w:szCs w:val="28"/>
-          <w:lang w:val="ru-RU"/>
-        </w:rPr>
-        <w:t xml:space="preserve"> II СФН I-II. </w:t>
-      </w:r>
-    </w:p>
-    <w:p>
-      <w:pPr>
-        <w:ind w:left="-567"/>
-        <w:jc w:val="both"/>
-        <w:rPr>
-          <w:sz w:val="28"/>
-          <w:lang w:val="ru-RU"/>
-        </w:rPr>
-      </w:pPr>
-    </w:p>
-    <w:p>
-      <w:pPr>
-        <w:ind w:left="-567"/>
-        <w:jc w:val="both"/>
-        <w:rPr>
-          <w:sz w:val="28"/>
-          <w:lang w:val="ru-RU"/>
-        </w:rPr>
-      </w:pPr>
-      <w:bookmarkStart w:id="1" w:name="дк"/>
-      <w:bookmarkEnd w:id="1"/>
-      <w:r>
-        <w:rPr>
-          <w:sz w:val="28"/>
-          <w:u w:val="single"/>
-          <w:lang w:val="ru-RU"/>
-        </w:rPr>
-        <w:t xml:space="preserve">Жалобы при поступлении </w:t>
-      </w:r>
-      <w:r>
-        <w:rPr>
-          <w:sz w:val="28"/>
-          <w:lang w:val="ru-RU"/>
-        </w:rPr>
-        <w:t xml:space="preserve">на </w:t>
-      </w:r>
-      <w:r>
-        <w:rPr>
-          <w:sz w:val="28"/>
-          <w:lang w:val="ru-RU"/>
-        </w:rPr>
-        <w:t xml:space="preserve">сухость во рту, </w:t>
-      </w:r>
-      <w:r>
-        <w:rPr>
-          <w:sz w:val="28"/>
-          <w:lang w:val="ru-RU"/>
-        </w:rPr>
-        <w:t>жажду,</w:t>
-      </w:r>
-      <w:r>
-        <w:rPr>
-          <w:sz w:val="28"/>
-          <w:lang w:val="ru-RU"/>
-        </w:rPr>
-        <w:t xml:space="preserve"> </w:t>
-      </w:r>
-      <w:r>
-        <w:rPr>
-          <w:sz w:val="28"/>
-          <w:lang w:val="ru-RU"/>
-        </w:rPr>
-        <w:t>полиурию,</w:t>
-      </w:r>
-      <w:r>
-        <w:rPr>
-          <w:sz w:val="28"/>
-          <w:lang w:val="ru-RU"/>
-        </w:rPr>
-        <w:t xml:space="preserve"> </w:t>
-      </w:r>
-      <w:r>
-        <w:rPr>
-          <w:sz w:val="28"/>
-          <w:lang w:val="ru-RU"/>
-        </w:rPr>
-        <w:t xml:space="preserve">снижение </w:t>
-      </w:r>
-      <w:r>
-        <w:rPr>
-          <w:sz w:val="28"/>
-          <w:lang w:val="ru-RU"/>
-        </w:rPr>
-        <w:t xml:space="preserve"> веса на </w:t>
-      </w:r>
-      <w:r>
-        <w:rPr>
-          <w:sz w:val="28"/>
-          <w:lang w:val="ru-RU"/>
-        </w:rPr>
-        <w:t>5</w:t>
-      </w:r>
-      <w:r>
-        <w:rPr>
-          <w:sz w:val="28"/>
-          <w:lang w:val="ru-RU"/>
-        </w:rPr>
-        <w:t xml:space="preserve"> кг</w:t>
-      </w:r>
-      <w:r>
-        <w:rPr>
-          <w:sz w:val="28"/>
-          <w:lang w:val="ru-RU"/>
-        </w:rPr>
-        <w:t xml:space="preserve"> за год</w:t>
-      </w:r>
-      <w:r>
-        <w:rPr>
-          <w:sz w:val="28"/>
-          <w:lang w:val="ru-RU"/>
-        </w:rPr>
-        <w:t>, ухудшение зрения,</w:t>
-      </w:r>
-      <w:r>
-        <w:rPr>
-          <w:sz w:val="28"/>
-          <w:lang w:val="ru-RU"/>
-        </w:rPr>
-        <w:t xml:space="preserve"> </w:t>
-      </w:r>
-      <w:r>
-        <w:rPr>
-          <w:sz w:val="28"/>
-          <w:lang w:val="ru-RU"/>
-        </w:rPr>
-        <w:t xml:space="preserve"> </w:t>
-      </w:r>
-      <w:r>
-        <w:rPr>
-          <w:sz w:val="28"/>
-          <w:lang w:val="ru-RU"/>
-        </w:rPr>
-        <w:t xml:space="preserve"> </w:t>
-      </w:r>
-      <w:r>
-        <w:rPr>
-          <w:sz w:val="28"/>
-          <w:lang w:val="ru-RU"/>
-        </w:rPr>
-        <w:t>боли  в н/</w:t>
-      </w:r>
-      <w:proofErr w:type="gramStart"/>
-      <w:r>
-        <w:rPr>
-          <w:sz w:val="28"/>
-          <w:lang w:val="ru-RU"/>
-        </w:rPr>
-        <w:t>к</w:t>
-      </w:r>
-      <w:proofErr w:type="gramEnd"/>
-      <w:r>
-        <w:rPr>
-          <w:sz w:val="28"/>
-          <w:lang w:val="ru-RU"/>
-        </w:rPr>
-        <w:t xml:space="preserve">, </w:t>
-      </w:r>
-      <w:proofErr w:type="gramStart"/>
-      <w:r>
-        <w:rPr>
-          <w:sz w:val="28"/>
-          <w:lang w:val="ru-RU"/>
-        </w:rPr>
-        <w:t>судороги</w:t>
-      </w:r>
-      <w:proofErr w:type="gramEnd"/>
-      <w:r>
-        <w:rPr>
-          <w:sz w:val="28"/>
-          <w:lang w:val="ru-RU"/>
-        </w:rPr>
-        <w:t>,</w:t>
-      </w:r>
-      <w:r>
-        <w:rPr>
-          <w:sz w:val="28"/>
-          <w:lang w:val="ru-RU"/>
-        </w:rPr>
-        <w:t xml:space="preserve"> онемение ног,</w:t>
-      </w:r>
-      <w:r>
-        <w:rPr>
-          <w:sz w:val="28"/>
-          <w:lang w:val="ru-RU"/>
-        </w:rPr>
-        <w:t xml:space="preserve"> </w:t>
-      </w:r>
-      <w:r>
-        <w:rPr>
-          <w:sz w:val="28"/>
-          <w:lang w:val="ru-RU"/>
-        </w:rPr>
-        <w:t>повышение</w:t>
-      </w:r>
-      <w:r>
-        <w:rPr>
-          <w:sz w:val="28"/>
-          <w:lang w:val="ru-RU"/>
-        </w:rPr>
-        <w:t xml:space="preserve"> </w:t>
-      </w:r>
-      <w:r>
-        <w:rPr>
-          <w:sz w:val="28"/>
-          <w:lang w:val="ru-RU"/>
-        </w:rPr>
-        <w:t xml:space="preserve">АД макс. до </w:t>
-      </w:r>
-      <w:r>
-        <w:rPr>
-          <w:sz w:val="28"/>
-          <w:lang w:val="ru-RU"/>
-        </w:rPr>
-        <w:t>170/100</w:t>
-      </w:r>
-      <w:r>
-        <w:rPr>
-          <w:sz w:val="28"/>
-          <w:lang w:val="ru-RU"/>
-        </w:rPr>
-        <w:t xml:space="preserve"> </w:t>
-      </w:r>
-      <w:r>
-        <w:rPr>
-          <w:sz w:val="28"/>
-          <w:lang w:val="ru-RU"/>
-        </w:rPr>
-        <w:t xml:space="preserve">мм </w:t>
-      </w:r>
-      <w:proofErr w:type="spellStart"/>
-      <w:r>
-        <w:rPr>
-          <w:sz w:val="28"/>
-          <w:lang w:val="ru-RU"/>
-        </w:rPr>
-        <w:t>рт.</w:t>
-      </w:r>
-      <w:r>
-        <w:rPr>
-          <w:sz w:val="28"/>
-          <w:lang w:val="ru-RU"/>
-        </w:rPr>
-        <w:t>ст</w:t>
-      </w:r>
-      <w:proofErr w:type="spellEnd"/>
-      <w:r>
-        <w:rPr>
-          <w:sz w:val="28"/>
-          <w:lang w:val="ru-RU"/>
-        </w:rPr>
-        <w:t>.</w:t>
-      </w:r>
-      <w:r>
-        <w:rPr>
-          <w:sz w:val="28"/>
-          <w:lang w:val="ru-RU"/>
-        </w:rPr>
-        <w:t xml:space="preserve">, </w:t>
-      </w:r>
-      <w:r>
-        <w:rPr>
-          <w:sz w:val="28"/>
-          <w:lang w:val="ru-RU"/>
-        </w:rPr>
-        <w:t xml:space="preserve">головные боли, общую слабость, </w:t>
-      </w:r>
-      <w:r>
-        <w:rPr>
-          <w:sz w:val="28"/>
-          <w:lang w:val="ru-RU"/>
-        </w:rPr>
-        <w:t>быструю утомляемость.</w:t>
-      </w:r>
-      <w:r>
-        <w:rPr>
-          <w:sz w:val="28"/>
-          <w:lang w:val="ru-RU"/>
-        </w:rPr>
-        <w:t xml:space="preserve"> </w:t>
-      </w:r>
-    </w:p>
-    <w:p>
-      <w:pPr>
-        <w:ind w:left="-567"/>
-        <w:jc w:val="both"/>
-        <w:rPr>
-          <w:sz w:val="28"/>
-          <w:lang w:val="ru-RU"/>
-        </w:rPr>
-      </w:pPr>
-      <w:r>
-        <w:rPr>
-          <w:sz w:val="28"/>
-          <w:u w:val="single"/>
-          <w:lang w:val="ru-RU"/>
-        </w:rPr>
-        <w:t>Краткий анамнез</w:t>
-      </w:r>
-      <w:r>
-        <w:rPr>
-          <w:sz w:val="28"/>
-          <w:lang w:val="ru-RU"/>
-        </w:rPr>
-        <w:t xml:space="preserve">: СД </w:t>
-      </w:r>
-      <w:r>
-        <w:rPr>
-          <w:sz w:val="28"/>
-          <w:lang w:val="ru-RU"/>
-        </w:rPr>
-        <w:t>выявлен в</w:t>
-      </w:r>
-      <w:r>
-        <w:rPr>
-          <w:sz w:val="28"/>
-          <w:lang w:val="ru-RU"/>
-        </w:rPr>
-        <w:t xml:space="preserve"> </w:t>
-      </w:r>
-      <w:r>
-        <w:rPr>
-          <w:sz w:val="28"/>
+      <w:r>
+        <w:rPr>
           <w:lang w:val="ru-RU"/>
         </w:rPr>
         <w:t>2007</w:t>
       </w:r>
       <w:r>
         <w:rPr>
-          <w:sz w:val="28"/>
           <w:lang w:val="ru-RU"/>
         </w:rPr>
         <w:t xml:space="preserve">г.  Комы отрицает. С начала заболевания </w:t>
@@ -1784,14 +817,12 @@
       </w:sdt>
       <w:r>
         <w:rPr>
-          <w:sz w:val="28"/>
           <w:lang w:val="ru-RU"/>
         </w:rPr>
         <w:t xml:space="preserve"> </w:t>
       </w:r>
       <w:r>
         <w:rPr>
-          <w:sz w:val="28"/>
           <w:lang w:val="ru-RU"/>
         </w:rPr>
         <w:t xml:space="preserve"> В наст</w:t>
@@ -1799,7 +830,6 @@
       <w:proofErr w:type="gramStart"/>
       <w:r>
         <w:rPr>
-          <w:sz w:val="28"/>
           <w:lang w:val="ru-RU"/>
         </w:rPr>
         <w:t>.</w:t>
@@ -1807,7 +837,6 @@
       <w:proofErr w:type="gramEnd"/>
       <w:r>
         <w:rPr>
-          <w:sz w:val="28"/>
           <w:lang w:val="ru-RU"/>
         </w:rPr>
         <w:t xml:space="preserve"> </w:t>
@@ -1815,7 +844,6 @@
       <w:proofErr w:type="gramStart"/>
       <w:r>
         <w:rPr>
-          <w:sz w:val="28"/>
           <w:lang w:val="ru-RU"/>
         </w:rPr>
         <w:t>в</w:t>
@@ -1823,7 +851,6 @@
       <w:proofErr w:type="gramEnd"/>
       <w:r>
         <w:rPr>
-          <w:sz w:val="28"/>
           <w:lang w:val="ru-RU"/>
         </w:rPr>
         <w:t xml:space="preserve">ремя принимает:  </w:t>
@@ -1831,7 +858,6 @@
       <w:proofErr w:type="spellStart"/>
       <w:r>
         <w:rPr>
-          <w:sz w:val="28"/>
           <w:lang w:val="ru-RU"/>
         </w:rPr>
         <w:t>Амарил</w:t>
@@ -1839,7 +865,6 @@
       <w:proofErr w:type="spellEnd"/>
       <w:r>
         <w:rPr>
-          <w:sz w:val="28"/>
           <w:lang w:val="ru-RU"/>
         </w:rPr>
         <w:t xml:space="preserve"> 4 мг утром, </w:t>
@@ -1847,7 +872,6 @@
       <w:proofErr w:type="spellStart"/>
       <w:r>
         <w:rPr>
-          <w:sz w:val="28"/>
           <w:lang w:val="ru-RU"/>
         </w:rPr>
         <w:t>сиофор</w:t>
@@ -1855,35 +879,30 @@
       <w:proofErr w:type="spellEnd"/>
       <w:r>
         <w:rPr>
-          <w:sz w:val="28"/>
           <w:lang w:val="ru-RU"/>
         </w:rPr>
         <w:t xml:space="preserve"> 850  2р/д  </w:t>
       </w:r>
       <w:r>
         <w:rPr>
-          <w:sz w:val="28"/>
           <w:lang w:val="ru-RU"/>
         </w:rPr>
         <w:t xml:space="preserve">Гликемия </w:t>
       </w:r>
       <w:r>
         <w:rPr>
-          <w:sz w:val="28"/>
           <w:lang w:val="ru-RU"/>
         </w:rPr>
         <w:t>–</w:t>
       </w:r>
       <w:r>
         <w:rPr>
-          <w:sz w:val="28"/>
           <w:lang w:val="ru-RU"/>
         </w:rPr>
         <w:t>6,2-17,2</w:t>
       </w:r>
       <w:r>
         <w:rPr>
-          <w:sz w:val="28"/>
           <w:lang w:val="ru-RU"/>
         </w:rPr>
         <w:t xml:space="preserve"> </w:t>
@@ -1891,7 +910,6 @@
       <w:proofErr w:type="spellStart"/>
       <w:r>
         <w:rPr>
-          <w:sz w:val="28"/>
           <w:lang w:val="ru-RU"/>
         </w:rPr>
         <w:t>ммоль</w:t>
@@ -1899,21 +917,18 @@
       <w:proofErr w:type="spellEnd"/>
       <w:r>
         <w:rPr>
-          <w:sz w:val="28"/>
           <w:lang w:val="ru-RU"/>
         </w:rPr>
         <w:t>/л</w:t>
       </w:r>
       <w:r>
         <w:rPr>
-          <w:sz w:val="28"/>
           <w:lang w:val="ru-RU"/>
         </w:rPr>
         <w:t>.</w:t>
       </w:r>
       <w:r>
         <w:rPr>
-          <w:sz w:val="28"/>
           <w:lang w:val="ru-RU"/>
         </w:rPr>
         <w:t>. Боли в н/</w:t>
@@ -1921,7 +936,6 @@
       <w:proofErr w:type="gramStart"/>
       <w:r>
         <w:rPr>
-          <w:sz w:val="28"/>
           <w:lang w:val="ru-RU"/>
         </w:rPr>
         <w:t>к</w:t>
@@ -1929,49 +943,42 @@
       <w:proofErr w:type="gramEnd"/>
       <w:r>
         <w:rPr>
-          <w:sz w:val="28"/>
           <w:lang w:val="ru-RU"/>
         </w:rPr>
         <w:t xml:space="preserve"> </w:t>
       </w:r>
       <w:r>
         <w:rPr>
-          <w:sz w:val="28"/>
           <w:lang w:val="ru-RU"/>
         </w:rPr>
         <w:t xml:space="preserve">усилившиеся </w:t>
       </w:r>
       <w:r>
         <w:rPr>
-          <w:sz w:val="28"/>
           <w:lang w:val="ru-RU"/>
         </w:rPr>
         <w:t xml:space="preserve"> </w:t>
       </w:r>
       <w:r>
         <w:rPr>
-          <w:sz w:val="28"/>
           <w:lang w:val="ru-RU"/>
         </w:rPr>
         <w:t xml:space="preserve">в течение </w:t>
       </w:r>
       <w:r>
         <w:rPr>
-          <w:sz w:val="28"/>
           <w:lang w:val="ru-RU"/>
         </w:rPr>
         <w:t xml:space="preserve">последней недели. </w:t>
       </w:r>
       <w:r>
         <w:rPr>
-          <w:sz w:val="28"/>
           <w:lang w:val="ru-RU"/>
         </w:rPr>
         <w:t>Госпитализирован  в обл. энд. диспансер для коррекции ССТ, лечения хр. осложнений СД.</w:t>
       </w:r>
       <w:r>
         <w:rPr>
-          <w:sz w:val="28"/>
           <w:lang w:val="ru-RU"/>
         </w:rPr>
         <w:t xml:space="preserve"> </w:t>
@@ -1982,14 +989,12 @@
         <w:ind w:left="-567"/>
         <w:jc w:val="both"/>
         <w:rPr>
-          <w:sz w:val="28"/>
           <w:u w:val="single"/>
           <w:lang w:val="ru-RU"/>
         </w:rPr>
       </w:pPr>
       <w:r>
         <w:rPr>
-          <w:sz w:val="28"/>
           <w:u w:val="single"/>
           <w:lang w:val="ru-RU"/>
         </w:rPr>
@@ -2001,7 +1006,6 @@
         <w:ind w:left="-567"/>
         <w:jc w:val="both"/>
         <w:rPr>
-          <w:sz w:val="28"/>
           <w:u w:val="single"/>
           <w:lang w:val="ru-RU"/>
         </w:rPr>
@@ -2461,8 +1465,6 @@
         <w:ind w:left="-567"/>
         <w:jc w:val="both"/>
         <w:rPr>
-          <w:sz w:val="28"/>
-          <w:szCs w:val="20"/>
           <w:u w:val="single"/>
           <w:lang w:val="ru-RU"/>
         </w:rPr>
@@ -2513,16 +1515,12 @@
               <w:jc w:val="both"/>
               <w:rPr>
                 <w:rFonts w:asciiTheme="minorHAnsi" w:hAnsiTheme="minorHAnsi"/>
-                <w:sz w:val="23"/>
-                <w:szCs w:val="23"/>
                 <w:lang w:val="ru-RU"/>
               </w:rPr>
             </w:pPr>
             <w:r>
               <w:rPr>
                 <w:rFonts w:asciiTheme="minorHAnsi" w:hAnsiTheme="minorHAnsi"/>
-                <w:sz w:val="23"/>
-                <w:szCs w:val="23"/>
                 <w:lang w:val="ru-RU"/>
               </w:rPr>
               <w:t>биохимия</w:t>
@@ -2542,16 +1540,12 @@
               <w:jc w:val="both"/>
               <w:rPr>
                 <w:rFonts w:asciiTheme="minorHAnsi" w:hAnsiTheme="minorHAnsi"/>
-                <w:sz w:val="23"/>
-                <w:szCs w:val="23"/>
                 <w:lang w:val="ru-RU"/>
               </w:rPr>
             </w:pPr>
             <w:r>
               <w:rPr>
                 <w:rFonts w:asciiTheme="minorHAnsi" w:hAnsiTheme="minorHAnsi"/>
-                <w:sz w:val="23"/>
-                <w:szCs w:val="23"/>
                 <w:lang w:val="ru-RU"/>
               </w:rPr>
               <w:t xml:space="preserve">СКФ </w:t>
@@ -2571,8 +1565,6 @@
               <w:jc w:val="both"/>
               <w:rPr>
                 <w:rFonts w:asciiTheme="minorHAnsi" w:hAnsiTheme="minorHAnsi"/>
-                <w:sz w:val="23"/>
-                <w:szCs w:val="23"/>
                 <w:lang w:val="ru-RU"/>
               </w:rPr>
             </w:pPr>
@@ -2580,8 +1572,6 @@
             <w:r>
               <w:rPr>
                 <w:rFonts w:asciiTheme="minorHAnsi" w:hAnsiTheme="minorHAnsi"/>
-                <w:sz w:val="23"/>
-                <w:szCs w:val="23"/>
                 <w:lang w:val="ru-RU"/>
               </w:rPr>
               <w:t>хол</w:t>
@@ -2602,8 +1592,6 @@
               <w:jc w:val="both"/>
               <w:rPr>
                 <w:rFonts w:asciiTheme="minorHAnsi" w:hAnsiTheme="minorHAnsi"/>
-                <w:sz w:val="23"/>
-                <w:szCs w:val="23"/>
                 <w:lang w:val="ru-RU"/>
               </w:rPr>
             </w:pPr>
@@ -2611,8 +1599,6 @@
             <w:r>
               <w:rPr>
                 <w:rFonts w:asciiTheme="minorHAnsi" w:hAnsiTheme="minorHAnsi"/>
-                <w:sz w:val="23"/>
-                <w:szCs w:val="23"/>
                 <w:lang w:val="ru-RU"/>
               </w:rPr>
               <w:t>тригл</w:t>
@@ -2621,8 +1607,6 @@
             <w:r>
               <w:rPr>
                 <w:rFonts w:asciiTheme="minorHAnsi" w:hAnsiTheme="minorHAnsi"/>
-                <w:sz w:val="23"/>
-                <w:szCs w:val="23"/>
                 <w:lang w:val="ru-RU"/>
               </w:rPr>
               <w:t xml:space="preserve"> </w:t>
@@ -2642,16 +1626,12 @@
               <w:jc w:val="both"/>
               <w:rPr>
                 <w:rFonts w:asciiTheme="minorHAnsi" w:hAnsiTheme="minorHAnsi"/>
-                <w:sz w:val="23"/>
-                <w:szCs w:val="23"/>
                 <w:lang w:val="ru-RU"/>
               </w:rPr>
             </w:pPr>
             <w:r>
               <w:rPr>
                 <w:rFonts w:asciiTheme="minorHAnsi" w:hAnsiTheme="minorHAnsi"/>
-                <w:sz w:val="23"/>
-                <w:szCs w:val="23"/>
                 <w:lang w:val="ru-RU"/>
               </w:rPr>
               <w:t xml:space="preserve">ХСЛПВП </w:t>
@@ -2671,16 +1651,12 @@
               <w:jc w:val="both"/>
               <w:rPr>
                 <w:rFonts w:asciiTheme="minorHAnsi" w:hAnsiTheme="minorHAnsi"/>
-                <w:sz w:val="23"/>
-                <w:szCs w:val="23"/>
                 <w:lang w:val="ru-RU"/>
               </w:rPr>
             </w:pPr>
             <w:r>
               <w:rPr>
                 <w:rFonts w:asciiTheme="minorHAnsi" w:hAnsiTheme="minorHAnsi"/>
-                <w:sz w:val="23"/>
-                <w:szCs w:val="23"/>
                 <w:lang w:val="ru-RU"/>
               </w:rPr>
               <w:t xml:space="preserve">ХСЛПНП </w:t>
@@ -2700,16 +1676,12 @@
               <w:jc w:val="both"/>
               <w:rPr>
                 <w:rFonts w:asciiTheme="minorHAnsi" w:hAnsiTheme="minorHAnsi"/>
-                <w:sz w:val="23"/>
-                <w:szCs w:val="23"/>
                 <w:lang w:val="ru-RU"/>
               </w:rPr>
             </w:pPr>
             <w:r>
               <w:rPr>
                 <w:rFonts w:asciiTheme="minorHAnsi" w:hAnsiTheme="minorHAnsi"/>
-                <w:sz w:val="23"/>
-                <w:szCs w:val="23"/>
                 <w:lang w:val="ru-RU"/>
               </w:rPr>
               <w:t xml:space="preserve">Катер </w:t>
@@ -2729,16 +1701,12 @@
               <w:jc w:val="both"/>
               <w:rPr>
                 <w:rFonts w:asciiTheme="minorHAnsi" w:hAnsiTheme="minorHAnsi"/>
-                <w:sz w:val="23"/>
-                <w:szCs w:val="23"/>
                 <w:lang w:val="ru-RU"/>
               </w:rPr>
             </w:pPr>
             <w:r>
               <w:rPr>
                 <w:rFonts w:asciiTheme="minorHAnsi" w:hAnsiTheme="minorHAnsi"/>
-                <w:sz w:val="23"/>
-                <w:szCs w:val="23"/>
                 <w:lang w:val="ru-RU"/>
               </w:rPr>
               <w:t xml:space="preserve">мочевина </w:t>
@@ -2758,16 +1726,12 @@
               <w:jc w:val="both"/>
               <w:rPr>
                 <w:rFonts w:asciiTheme="minorHAnsi" w:hAnsiTheme="minorHAnsi"/>
-                <w:sz w:val="23"/>
-                <w:szCs w:val="23"/>
                 <w:lang w:val="ru-RU"/>
               </w:rPr>
             </w:pPr>
             <w:r>
               <w:rPr>
                 <w:rFonts w:asciiTheme="minorHAnsi" w:hAnsiTheme="minorHAnsi"/>
-                <w:sz w:val="23"/>
-                <w:szCs w:val="23"/>
                 <w:lang w:val="ru-RU"/>
               </w:rPr>
               <w:t xml:space="preserve">креатинин </w:t>
@@ -2787,16 +1751,12 @@
               <w:jc w:val="both"/>
               <w:rPr>
                 <w:rFonts w:asciiTheme="minorHAnsi" w:hAnsiTheme="minorHAnsi"/>
-                <w:sz w:val="23"/>
-                <w:szCs w:val="23"/>
                 <w:lang w:val="ru-RU"/>
               </w:rPr>
             </w:pPr>
             <w:r>
               <w:rPr>
                 <w:rFonts w:asciiTheme="minorHAnsi" w:hAnsiTheme="minorHAnsi"/>
-                <w:sz w:val="23"/>
-                <w:szCs w:val="23"/>
                 <w:lang w:val="ru-RU"/>
               </w:rPr>
               <w:t xml:space="preserve">бил </w:t>
@@ -2805,8 +1765,6 @@
             <w:r>
               <w:rPr>
                 <w:rFonts w:asciiTheme="minorHAnsi" w:hAnsiTheme="minorHAnsi"/>
-                <w:sz w:val="23"/>
-                <w:szCs w:val="23"/>
                 <w:lang w:val="ru-RU"/>
               </w:rPr>
               <w:t>общ</w:t>
@@ -2815,8 +1773,6 @@
             <w:r>
               <w:rPr>
                 <w:rFonts w:asciiTheme="minorHAnsi" w:hAnsiTheme="minorHAnsi"/>
-                <w:sz w:val="23"/>
-                <w:szCs w:val="23"/>
                 <w:lang w:val="ru-RU"/>
               </w:rPr>
               <w:t xml:space="preserve"> </w:t>
@@ -2836,16 +1792,12 @@
               <w:jc w:val="both"/>
               <w:rPr>
                 <w:rFonts w:asciiTheme="minorHAnsi" w:hAnsiTheme="minorHAnsi"/>
-                <w:sz w:val="23"/>
-                <w:szCs w:val="23"/>
                 <w:lang w:val="ru-RU"/>
               </w:rPr>
             </w:pPr>
             <w:r>
               <w:rPr>
                 <w:rFonts w:asciiTheme="minorHAnsi" w:hAnsiTheme="minorHAnsi"/>
-                <w:sz w:val="23"/>
-                <w:szCs w:val="23"/>
                 <w:lang w:val="ru-RU"/>
               </w:rPr>
               <w:t xml:space="preserve">бил </w:t>
@@ -2855,8 +1807,6 @@
             <w:r>
               <w:rPr>
                 <w:rFonts w:asciiTheme="minorHAnsi" w:hAnsiTheme="minorHAnsi"/>
-                <w:sz w:val="23"/>
-                <w:szCs w:val="23"/>
                 <w:lang w:val="ru-RU"/>
               </w:rPr>
               <w:t>пр</w:t>
@@ -2866,8 +1816,6 @@
             <w:r>
               <w:rPr>
                 <w:rFonts w:asciiTheme="minorHAnsi" w:hAnsiTheme="minorHAnsi"/>
-                <w:sz w:val="23"/>
-                <w:szCs w:val="23"/>
                 <w:lang w:val="ru-RU"/>
               </w:rPr>
               <w:t xml:space="preserve"> </w:t>
@@ -2887,8 +1835,6 @@
               <w:jc w:val="both"/>
               <w:rPr>
                 <w:rFonts w:asciiTheme="minorHAnsi" w:hAnsiTheme="minorHAnsi"/>
-                <w:sz w:val="23"/>
-                <w:szCs w:val="23"/>
                 <w:lang w:val="ru-RU"/>
               </w:rPr>
             </w:pPr>
@@ -2896,8 +1842,6 @@
             <w:r>
               <w:rPr>
                 <w:rFonts w:asciiTheme="minorHAnsi" w:hAnsiTheme="minorHAnsi"/>
-                <w:sz w:val="23"/>
-                <w:szCs w:val="23"/>
                 <w:lang w:val="ru-RU"/>
               </w:rPr>
               <w:t>тим</w:t>
@@ -2906,8 +1850,6 @@
             <w:r>
               <w:rPr>
                 <w:rFonts w:asciiTheme="minorHAnsi" w:hAnsiTheme="minorHAnsi"/>
-                <w:sz w:val="23"/>
-                <w:szCs w:val="23"/>
                 <w:lang w:val="ru-RU"/>
               </w:rPr>
               <w:t xml:space="preserve"> </w:t>
@@ -2927,16 +1869,12 @@
               <w:jc w:val="both"/>
               <w:rPr>
                 <w:rFonts w:asciiTheme="minorHAnsi" w:hAnsiTheme="minorHAnsi"/>
-                <w:sz w:val="23"/>
-                <w:szCs w:val="23"/>
                 <w:lang w:val="ru-RU"/>
               </w:rPr>
             </w:pPr>
             <w:r>
               <w:rPr>
                 <w:rFonts w:asciiTheme="minorHAnsi" w:hAnsiTheme="minorHAnsi"/>
-                <w:sz w:val="23"/>
-                <w:szCs w:val="23"/>
                 <w:lang w:val="ru-RU"/>
               </w:rPr>
               <w:t xml:space="preserve">АСТ </w:t>
@@ -2956,16 +1894,12 @@
               <w:jc w:val="both"/>
               <w:rPr>
                 <w:rFonts w:asciiTheme="minorHAnsi" w:hAnsiTheme="minorHAnsi"/>
-                <w:sz w:val="23"/>
-                <w:szCs w:val="23"/>
                 <w:lang w:val="ru-RU"/>
               </w:rPr>
             </w:pPr>
             <w:r>
               <w:rPr>
                 <w:rFonts w:asciiTheme="minorHAnsi" w:hAnsiTheme="minorHAnsi"/>
-                <w:sz w:val="23"/>
-                <w:szCs w:val="23"/>
                 <w:lang w:val="ru-RU"/>
               </w:rPr>
               <w:t xml:space="preserve">АЛТ </w:t>
@@ -3279,7 +2213,6 @@
         <w:ind w:left="-567"/>
         <w:jc w:val="both"/>
         <w:rPr>
-          <w:sz w:val="28"/>
           <w:lang w:val="ru-RU"/>
         </w:rPr>
       </w:pPr>
@@ -3289,35 +2222,29 @@
         <w:ind w:left="-567"/>
         <w:jc w:val="both"/>
         <w:rPr>
-          <w:sz w:val="28"/>
-          <w:szCs w:val="20"/>
-          <w:lang w:val="ru-RU"/>
-        </w:rPr>
-      </w:pPr>
-      <w:r>
-        <w:rPr>
-          <w:sz w:val="28"/>
+          <w:lang w:val="ru-RU"/>
+        </w:rPr>
+      </w:pPr>
+      <w:r>
+        <w:rPr>
           <w:lang w:val="ru-RU"/>
         </w:rPr>
         <w:t>17</w:t>
       </w:r>
       <w:r>
         <w:rPr>
-          <w:sz w:val="28"/>
           <w:lang w:val="ru-RU"/>
         </w:rPr>
         <w:t>.</w:t>
       </w:r>
       <w:r>
         <w:rPr>
-          <w:sz w:val="28"/>
-          <w:lang w:val="ru-RU"/>
-        </w:rPr>
-        <w:t>07.17</w:t>
-      </w:r>
-      <w:r>
-        <w:rPr>
-          <w:sz w:val="28"/>
+          <w:lang w:val="ru-RU"/>
+        </w:rPr>
+        <w:t>08.17</w:t>
+      </w:r>
+      <w:r>
+        <w:rPr>
           <w:lang w:val="ru-RU"/>
         </w:rPr>
         <w:t xml:space="preserve"> </w:t>
@@ -3325,7 +2252,6 @@
       <w:proofErr w:type="spellStart"/>
       <w:r>
         <w:rPr>
-          <w:sz w:val="28"/>
           <w:lang w:val="ru-RU"/>
         </w:rPr>
         <w:t>Глик</w:t>
@@ -3333,35 +2259,30 @@
       <w:proofErr w:type="spellEnd"/>
       <w:r>
         <w:rPr>
-          <w:sz w:val="28"/>
           <w:lang w:val="ru-RU"/>
         </w:rPr>
         <w:t xml:space="preserve">. гемоглобин </w:t>
       </w:r>
       <w:r>
         <w:rPr>
-          <w:sz w:val="28"/>
           <w:lang w:val="ru-RU"/>
         </w:rPr>
         <w:t>–</w:t>
       </w:r>
       <w:r>
         <w:rPr>
-          <w:sz w:val="28"/>
           <w:lang w:val="ru-RU"/>
         </w:rPr>
         <w:t xml:space="preserve"> </w:t>
       </w:r>
       <w:r>
         <w:rPr>
-          <w:sz w:val="28"/>
           <w:lang w:val="ru-RU"/>
         </w:rPr>
         <w:t>7,1</w:t>
       </w:r>
       <w:r>
         <w:rPr>
-          <w:sz w:val="28"/>
           <w:lang w:val="ru-RU"/>
         </w:rPr>
         <w:t>%</w:t>
@@ -3372,62 +2293,53 @@
         <w:ind w:left="-567"/>
         <w:jc w:val="both"/>
         <w:rPr>
-          <w:sz w:val="28"/>
-          <w:lang w:val="ru-RU"/>
-        </w:rPr>
-      </w:pPr>
-      <w:r>
-        <w:rPr>
-          <w:sz w:val="28"/>
+          <w:lang w:val="ru-RU"/>
+        </w:rPr>
+      </w:pPr>
+      <w:r>
+        <w:rPr>
           <w:lang w:val="ru-RU"/>
         </w:rPr>
         <w:t xml:space="preserve">18.08.17 </w:t>
       </w:r>
       <w:r>
         <w:rPr>
-          <w:sz w:val="28"/>
           <w:lang w:val="ru-RU"/>
         </w:rPr>
         <w:t xml:space="preserve">ТТГ </w:t>
       </w:r>
       <w:r>
         <w:rPr>
-          <w:sz w:val="28"/>
           <w:lang w:val="ru-RU"/>
         </w:rPr>
         <w:t>–</w:t>
       </w:r>
       <w:r>
         <w:rPr>
-          <w:sz w:val="28"/>
           <w:lang w:val="ru-RU"/>
         </w:rPr>
         <w:t xml:space="preserve"> </w:t>
       </w:r>
       <w:r>
         <w:rPr>
-          <w:sz w:val="28"/>
           <w:lang w:val="ru-RU"/>
         </w:rPr>
         <w:t xml:space="preserve"> </w:t>
       </w:r>
       <w:r>
         <w:rPr>
-          <w:sz w:val="28"/>
           <w:lang w:val="ru-RU"/>
         </w:rPr>
         <w:t>1,6</w:t>
       </w:r>
       <w:r>
         <w:rPr>
-          <w:sz w:val="28"/>
           <w:lang w:val="ru-RU"/>
         </w:rPr>
         <w:t xml:space="preserve"> </w:t>
       </w:r>
       <w:r>
         <w:rPr>
-          <w:sz w:val="28"/>
           <w:lang w:val="ru-RU"/>
         </w:rPr>
         <w:t xml:space="preserve">(0,3-4,0) </w:t>
@@ -3435,7 +2347,6 @@
       <w:proofErr w:type="spellStart"/>
       <w:r>
         <w:rPr>
-          <w:sz w:val="28"/>
           <w:lang w:val="ru-RU"/>
         </w:rPr>
         <w:t>Мме</w:t>
@@ -3443,21 +2354,18 @@
       <w:proofErr w:type="spellEnd"/>
       <w:r>
         <w:rPr>
-          <w:sz w:val="28"/>
           <w:lang w:val="ru-RU"/>
         </w:rPr>
         <w:t>/</w:t>
       </w:r>
       <w:r>
         <w:rPr>
-          <w:sz w:val="28"/>
           <w:lang w:val="ru-RU"/>
         </w:rPr>
         <w:t>м</w:t>
       </w:r>
       <w:r>
         <w:rPr>
-          <w:sz w:val="28"/>
           <w:lang w:val="ru-RU"/>
         </w:rPr>
         <w:t>л</w:t>
@@ -3468,82 +2376,56 @@
         <w:ind w:left="-567"/>
         <w:jc w:val="both"/>
         <w:rPr>
-          <w:sz w:val="28"/>
-          <w:szCs w:val="28"/>
-          <w:lang w:val="ru-RU"/>
-        </w:rPr>
-      </w:pPr>
-      <w:r>
-        <w:rPr>
-          <w:sz w:val="28"/>
-          <w:szCs w:val="28"/>
+          <w:lang w:val="ru-RU"/>
+        </w:rPr>
+      </w:pPr>
+      <w:r>
+        <w:rPr>
           <w:lang w:val="ru-RU"/>
         </w:rPr>
         <w:t>17</w:t>
       </w:r>
       <w:r>
         <w:rPr>
-          <w:sz w:val="28"/>
-          <w:szCs w:val="28"/>
           <w:lang w:val="ru-RU"/>
         </w:rPr>
         <w:t>.</w:t>
       </w:r>
       <w:r>
         <w:rPr>
-          <w:sz w:val="28"/>
-          <w:szCs w:val="28"/>
-          <w:lang w:val="ru-RU"/>
-        </w:rPr>
-        <w:t>07.17</w:t>
-      </w:r>
-      <w:r>
-        <w:rPr>
-          <w:sz w:val="28"/>
-          <w:szCs w:val="28"/>
+          <w:lang w:val="ru-RU"/>
+        </w:rPr>
+        <w:t>08.17</w:t>
+      </w:r>
+      <w:r>
+        <w:rPr>
+          <w:lang w:val="ru-RU"/>
+        </w:rPr>
+        <w:t xml:space="preserve"> К –  </w:t>
+      </w:r>
+      <w:r>
+        <w:rPr>
+          <w:lang w:val="ru-RU"/>
+        </w:rPr>
+        <w:t>4,63</w:t>
+      </w:r>
+      <w:proofErr w:type="gramStart"/>
+      <w:r>
+        <w:rPr>
+          <w:lang w:val="ru-RU"/>
+        </w:rPr>
+        <w:t xml:space="preserve"> ;</w:t>
+      </w:r>
+      <w:proofErr w:type="gramEnd"/>
+      <w:r>
+        <w:rPr>
           <w:lang w:val="ru-RU"/>
         </w:rPr>
         <w:t xml:space="preserve"> </w:t>
       </w:r>
-      <w:r>
-        <w:rPr>
-          <w:sz w:val="28"/>
-          <w:szCs w:val="28"/>
-          <w:lang w:val="ru-RU"/>
-        </w:rPr>
-        <w:t xml:space="preserve">К –  </w:t>
-      </w:r>
-      <w:r>
-        <w:rPr>
-          <w:sz w:val="28"/>
-          <w:szCs w:val="28"/>
-          <w:lang w:val="ru-RU"/>
-        </w:rPr>
-        <w:t>4,63</w:t>
-      </w:r>
-      <w:proofErr w:type="gramStart"/>
-      <w:r>
-        <w:rPr>
-          <w:sz w:val="28"/>
-          <w:szCs w:val="28"/>
-          <w:lang w:val="ru-RU"/>
-        </w:rPr>
-        <w:t xml:space="preserve"> ;</w:t>
-      </w:r>
-      <w:proofErr w:type="gramEnd"/>
-      <w:r>
-        <w:rPr>
-          <w:sz w:val="28"/>
-          <w:szCs w:val="28"/>
-          <w:lang w:val="ru-RU"/>
-        </w:rPr>
-        <w:t xml:space="preserve"> </w:t>
-      </w:r>
       <w:proofErr w:type="spellStart"/>
       <w:r>
         <w:rPr>
-          <w:sz w:val="28"/>
-          <w:szCs w:val="28"/>
           <w:lang w:val="ru-RU"/>
         </w:rPr>
         <w:t>Nа</w:t>
@@ -3551,41 +2433,25 @@
       <w:proofErr w:type="spellEnd"/>
       <w:r>
         <w:rPr>
-          <w:sz w:val="28"/>
-          <w:szCs w:val="28"/>
           <w:lang w:val="ru-RU"/>
         </w:rPr>
         <w:t xml:space="preserve"> –</w:t>
       </w:r>
       <w:r>
         <w:rPr>
-          <w:sz w:val="28"/>
-          <w:szCs w:val="28"/>
           <w:lang w:val="ru-RU"/>
         </w:rPr>
         <w:t>139</w:t>
       </w:r>
       <w:r>
         <w:rPr>
-          <w:sz w:val="28"/>
-          <w:szCs w:val="28"/>
-          <w:lang w:val="ru-RU"/>
-        </w:rPr>
-        <w:t xml:space="preserve"> </w:t>
-      </w:r>
-      <w:r>
-        <w:rPr>
-          <w:sz w:val="28"/>
-          <w:szCs w:val="28"/>
-          <w:lang w:val="ru-RU"/>
-        </w:rPr>
-        <w:t xml:space="preserve"> </w:t>
+          <w:lang w:val="ru-RU"/>
+        </w:rPr>
+        <w:t xml:space="preserve">  </w:t>
       </w:r>
       <w:proofErr w:type="spellStart"/>
       <w:r>
         <w:rPr>
-          <w:sz w:val="28"/>
-          <w:szCs w:val="28"/>
           <w:lang w:val="ru-RU"/>
         </w:rPr>
         <w:t>Са</w:t>
@@ -3593,8 +2459,6 @@
       <w:proofErr w:type="spellEnd"/>
       <w:r>
         <w:rPr>
-          <w:sz w:val="28"/>
-          <w:szCs w:val="28"/>
           <w:lang w:val="ru-RU"/>
         </w:rPr>
         <w:t xml:space="preserve">  -    </w:t>
@@ -3602,8 +2466,6 @@
       <w:proofErr w:type="spellStart"/>
       <w:r>
         <w:rPr>
-          <w:sz w:val="28"/>
-          <w:szCs w:val="28"/>
           <w:lang w:val="ru-RU"/>
         </w:rPr>
         <w:t>Са</w:t>
@@ -3611,8 +2473,6 @@
       <w:proofErr w:type="spellEnd"/>
       <w:r>
         <w:rPr>
-          <w:sz w:val="28"/>
-          <w:szCs w:val="28"/>
           <w:vertAlign w:val="superscript"/>
           <w:lang w:val="ru-RU"/>
         </w:rPr>
@@ -3620,57 +2480,37 @@
       </w:r>
       <w:r>
         <w:rPr>
-          <w:sz w:val="28"/>
-          <w:szCs w:val="28"/>
           <w:lang w:val="ru-RU"/>
         </w:rPr>
         <w:t xml:space="preserve"> - </w:t>
       </w:r>
       <w:r>
         <w:rPr>
-          <w:sz w:val="28"/>
-          <w:szCs w:val="28"/>
           <w:lang w:val="ru-RU"/>
         </w:rPr>
         <w:t>1,2</w:t>
       </w:r>
       <w:r>
         <w:rPr>
-          <w:sz w:val="28"/>
-          <w:szCs w:val="28"/>
           <w:lang w:val="ru-RU"/>
         </w:rPr>
         <w:t>С1 -</w:t>
       </w:r>
       <w:r>
         <w:rPr>
-          <w:sz w:val="28"/>
-          <w:szCs w:val="28"/>
           <w:lang w:val="ru-RU"/>
         </w:rPr>
         <w:t>106</w:t>
       </w:r>
       <w:r>
         <w:rPr>
-          <w:sz w:val="28"/>
-          <w:szCs w:val="28"/>
-          <w:lang w:val="ru-RU"/>
-        </w:rPr>
-        <w:t xml:space="preserve"> </w:t>
-      </w:r>
-      <w:r>
-        <w:rPr>
-          <w:sz w:val="28"/>
-          <w:szCs w:val="28"/>
-          <w:lang w:val="ru-RU"/>
-        </w:rPr>
-        <w:t xml:space="preserve">  </w:t>
+          <w:lang w:val="ru-RU"/>
+        </w:rPr>
+        <w:t xml:space="preserve">   </w:t>
       </w:r>
       <w:proofErr w:type="spellStart"/>
       <w:r>
         <w:rPr>
-          <w:sz w:val="28"/>
-          <w:szCs w:val="28"/>
           <w:lang w:val="ru-RU"/>
         </w:rPr>
         <w:t>ммоль</w:t>
@@ -3678,8 +2518,6 @@
       <w:proofErr w:type="spellEnd"/>
       <w:r>
         <w:rPr>
-          <w:sz w:val="28"/>
-          <w:szCs w:val="28"/>
           <w:lang w:val="ru-RU"/>
         </w:rPr>
         <w:t>/л</w:t>
@@ -3692,53 +2530,71 @@
         <w:jc w:val="both"/>
         <w:rPr>
           <w:b w:val="0"/>
+          <w:sz w:val="24"/>
+          <w:szCs w:val="24"/>
         </w:rPr>
       </w:pPr>
       <w:r>
         <w:rPr>
           <w:b w:val="0"/>
+          <w:sz w:val="24"/>
+          <w:szCs w:val="24"/>
         </w:rPr>
         <w:t>17</w:t>
       </w:r>
       <w:r>
         <w:rPr>
           <w:b w:val="0"/>
+          <w:sz w:val="24"/>
+          <w:szCs w:val="24"/>
         </w:rPr>
         <w:t>.</w:t>
       </w:r>
       <w:r>
         <w:rPr>
           <w:b w:val="0"/>
-        </w:rPr>
-        <w:t>07.17</w:t>
+          <w:sz w:val="24"/>
+          <w:szCs w:val="24"/>
+        </w:rPr>
+        <w:t>08.17</w:t>
       </w:r>
       <w:r>
         <w:rPr>
           <w:b w:val="0"/>
+          <w:sz w:val="24"/>
+          <w:szCs w:val="24"/>
         </w:rPr>
         <w:t xml:space="preserve"> </w:t>
       </w:r>
       <w:r>
         <w:rPr>
           <w:b w:val="0"/>
+          <w:sz w:val="24"/>
+          <w:szCs w:val="24"/>
         </w:rPr>
         <w:t>Общ. а</w:t>
       </w:r>
       <w:r>
         <w:rPr>
           <w:b w:val="0"/>
+          <w:sz w:val="24"/>
+          <w:szCs w:val="24"/>
         </w:rPr>
         <w:t>н. мочи уд вес 10</w:t>
       </w:r>
       <w:r>
         <w:rPr>
           <w:b w:val="0"/>
+          <w:sz w:val="24"/>
+          <w:szCs w:val="24"/>
         </w:rPr>
         <w:t>09</w:t>
       </w:r>
       <w:r>
         <w:rPr>
           <w:b w:val="0"/>
+          <w:sz w:val="24"/>
+          <w:szCs w:val="24"/>
         </w:rPr>
         <w:t xml:space="preserve">  </w:t>
       </w:r>
@@ -3746,6 +2602,8 @@
       <w:r>
         <w:rPr>
           <w:b w:val="0"/>
+          <w:sz w:val="24"/>
+          <w:szCs w:val="24"/>
         </w:rPr>
         <w:t>лейк</w:t>
       </w:r>
@@ -3753,18 +2611,24 @@
       <w:r>
         <w:rPr>
           <w:b w:val="0"/>
+          <w:sz w:val="24"/>
+          <w:szCs w:val="24"/>
         </w:rPr>
         <w:t xml:space="preserve"> –</w:t>
       </w:r>
       <w:r>
         <w:rPr>
           <w:b w:val="0"/>
+          <w:sz w:val="24"/>
+          <w:szCs w:val="24"/>
         </w:rPr>
         <w:t>0-1-2</w:t>
       </w:r>
       <w:r>
         <w:rPr>
           <w:b w:val="0"/>
+          <w:sz w:val="24"/>
+          <w:szCs w:val="24"/>
         </w:rPr>
         <w:t xml:space="preserve">   в </w:t>
       </w:r>
@@ -3772,6 +2636,8 @@
       <w:r>
         <w:rPr>
           <w:b w:val="0"/>
+          <w:sz w:val="24"/>
+          <w:szCs w:val="24"/>
         </w:rPr>
         <w:t>п</w:t>
       </w:r>
@@ -3779,6 +2645,8 @@
       <w:r>
         <w:rPr>
           <w:b w:val="0"/>
+          <w:sz w:val="24"/>
+          <w:szCs w:val="24"/>
         </w:rPr>
         <w:t>/</w:t>
       </w:r>
@@ -3786,6 +2654,8 @@
       <w:r>
         <w:rPr>
           <w:b w:val="0"/>
+          <w:sz w:val="24"/>
+          <w:szCs w:val="24"/>
         </w:rPr>
         <w:t>зр</w:t>
       </w:r>
@@ -3793,6 +2663,8 @@
       <w:r>
         <w:rPr>
           <w:b w:val="0"/>
+          <w:sz w:val="24"/>
+          <w:szCs w:val="24"/>
         </w:rPr>
         <w:t xml:space="preserve"> белок – </w:t>
       </w:r>
@@ -3800,6 +2672,8 @@
       <w:r>
         <w:rPr>
           <w:b w:val="0"/>
+          <w:sz w:val="24"/>
+          <w:szCs w:val="24"/>
         </w:rPr>
         <w:t>отр</w:t>
       </w:r>
@@ -3807,6 +2681,8 @@
       <w:r>
         <w:rPr>
           <w:b w:val="0"/>
+          <w:sz w:val="24"/>
+          <w:szCs w:val="24"/>
         </w:rPr>
         <w:t xml:space="preserve">  ацетон –</w:t>
       </w:r>
@@ -3814,6 +2690,8 @@
       <w:r>
         <w:rPr>
           <w:b w:val="0"/>
+          <w:sz w:val="24"/>
+          <w:szCs w:val="24"/>
         </w:rPr>
         <w:t>отр</w:t>
       </w:r>
@@ -3821,12 +2699,16 @@
       <w:r>
         <w:rPr>
           <w:b w:val="0"/>
+          <w:sz w:val="24"/>
+          <w:szCs w:val="24"/>
         </w:rPr>
         <w:t xml:space="preserve">; </w:t>
       </w:r>
       <w:r>
         <w:rPr>
           <w:b w:val="0"/>
+          <w:sz w:val="24"/>
+          <w:szCs w:val="24"/>
         </w:rPr>
         <w:t xml:space="preserve"> </w:t>
       </w:r>
@@ -3834,6 +2716,8 @@
       <w:r>
         <w:rPr>
           <w:b w:val="0"/>
+          <w:sz w:val="24"/>
+          <w:szCs w:val="24"/>
         </w:rPr>
         <w:t>эпит</w:t>
       </w:r>
@@ -3841,18 +2725,24 @@
       <w:r>
         <w:rPr>
           <w:b w:val="0"/>
+          <w:sz w:val="24"/>
+          <w:szCs w:val="24"/>
         </w:rPr>
         <w:t>. пл. -</w:t>
       </w:r>
       <w:r>
         <w:rPr>
           <w:b w:val="0"/>
+          <w:sz w:val="24"/>
+          <w:szCs w:val="24"/>
         </w:rPr>
         <w:t>ум</w:t>
       </w:r>
       <w:r>
         <w:rPr>
           <w:b w:val="0"/>
+          <w:sz w:val="24"/>
+          <w:szCs w:val="24"/>
         </w:rPr>
         <w:t xml:space="preserve"> ; </w:t>
       </w:r>
@@ -3860,6 +2750,8 @@
       <w:r>
         <w:rPr>
           <w:b w:val="0"/>
+          <w:sz w:val="24"/>
+          <w:szCs w:val="24"/>
         </w:rPr>
         <w:t>эпит</w:t>
       </w:r>
@@ -3867,6 +2759,8 @@
       <w:r>
         <w:rPr>
           <w:b w:val="0"/>
+          <w:sz w:val="24"/>
+          <w:szCs w:val="24"/>
         </w:rPr>
         <w:t xml:space="preserve">. </w:t>
       </w:r>
@@ -3874,6 +2768,8 @@
       <w:r>
         <w:rPr>
           <w:b w:val="0"/>
+          <w:sz w:val="24"/>
+          <w:szCs w:val="24"/>
         </w:rPr>
         <w:t>перех</w:t>
       </w:r>
@@ -3881,6 +2777,8 @@
       <w:r>
         <w:rPr>
           <w:b w:val="0"/>
+          <w:sz w:val="24"/>
+          <w:szCs w:val="24"/>
         </w:rPr>
         <w:t>. -</w:t>
       </w:r>
@@ -3888,6 +2786,8 @@
       <w:r>
         <w:rPr>
           <w:b w:val="0"/>
+          <w:sz w:val="24"/>
+          <w:szCs w:val="24"/>
         </w:rPr>
         <w:t>ед</w:t>
       </w:r>
@@ -3895,12 +2795,16 @@
       <w:r>
         <w:rPr>
           <w:b w:val="0"/>
+          <w:sz w:val="24"/>
+          <w:szCs w:val="24"/>
         </w:rPr>
         <w:t xml:space="preserve"> </w:t>
       </w:r>
       <w:r>
         <w:rPr>
           <w:b w:val="0"/>
+          <w:sz w:val="24"/>
+          <w:szCs w:val="24"/>
         </w:rPr>
         <w:t xml:space="preserve"> в п/</w:t>
       </w:r>
@@ -3908,6 +2812,8 @@
       <w:r>
         <w:rPr>
           <w:b w:val="0"/>
+          <w:sz w:val="24"/>
+          <w:szCs w:val="24"/>
         </w:rPr>
         <w:t>зр</w:t>
       </w:r>
@@ -3917,42 +2823,35 @@
       <w:pPr>
         <w:ind w:left="-567"/>
         <w:rPr>
-          <w:sz w:val="28"/>
-          <w:szCs w:val="20"/>
-          <w:lang w:val="ru-RU"/>
-        </w:rPr>
-      </w:pPr>
-      <w:r>
-        <w:rPr>
-          <w:sz w:val="28"/>
+          <w:lang w:val="ru-RU"/>
+        </w:rPr>
+      </w:pPr>
+      <w:r>
+        <w:rPr>
           <w:lang w:val="ru-RU"/>
         </w:rPr>
         <w:t>18</w:t>
       </w:r>
       <w:r>
         <w:rPr>
-          <w:sz w:val="28"/>
           <w:lang w:val="ru-RU"/>
         </w:rPr>
         <w:t>.</w:t>
       </w:r>
       <w:r>
         <w:rPr>
-          <w:sz w:val="28"/>
-          <w:lang w:val="ru-RU"/>
-        </w:rPr>
-        <w:t>07.17</w:t>
-      </w:r>
-      <w:r>
-        <w:rPr>
-          <w:sz w:val="28"/>
+          <w:lang w:val="ru-RU"/>
+        </w:rPr>
+        <w:t>08.17</w:t>
+      </w:r>
+      <w:r>
+        <w:rPr>
           <w:lang w:val="ru-RU"/>
         </w:rPr>
         <w:t xml:space="preserve"> </w:t>
       </w:r>
       <w:r>
         <w:rPr>
-          <w:sz w:val="28"/>
           <w:lang w:val="ru-RU"/>
         </w:rPr>
         <w:t xml:space="preserve">Суточная </w:t>
@@ -3960,7 +2859,6 @@
       <w:proofErr w:type="spellStart"/>
       <w:r>
         <w:rPr>
-          <w:sz w:val="28"/>
           <w:lang w:val="ru-RU"/>
         </w:rPr>
         <w:t>глюкозурия</w:t>
@@ -3968,28 +2866,24 @@
       <w:proofErr w:type="spellEnd"/>
       <w:r>
         <w:rPr>
-          <w:sz w:val="28"/>
           <w:lang w:val="ru-RU"/>
         </w:rPr>
         <w:t xml:space="preserve"> –</w:t>
       </w:r>
       <w:r>
         <w:rPr>
-          <w:sz w:val="28"/>
           <w:lang w:val="ru-RU"/>
         </w:rPr>
         <w:t>0,42</w:t>
       </w:r>
       <w:r>
         <w:rPr>
-          <w:sz w:val="28"/>
           <w:lang w:val="ru-RU"/>
         </w:rPr>
         <w:t xml:space="preserve">  %</w:t>
       </w:r>
       <w:r>
         <w:rPr>
-          <w:sz w:val="28"/>
           <w:lang w:val="ru-RU"/>
         </w:rPr>
         <w:t xml:space="preserve">;   Суточная протеинурия –  </w:t>
@@ -3997,7 +2891,6 @@
       <w:proofErr w:type="spellStart"/>
       <w:r>
         <w:rPr>
-          <w:sz w:val="28"/>
           <w:lang w:val="ru-RU"/>
         </w:rPr>
         <w:t>отр</w:t>
@@ -4008,6 +2901,10 @@
       <w:pPr>
         <w:pStyle w:val="5"/>
         <w:ind w:left="-567"/>
+        <w:rPr>
+          <w:sz w:val="24"/>
+          <w:szCs w:val="24"/>
+        </w:rPr>
       </w:pPr>
     </w:p>
     <w:tbl>
@@ -4039,15 +2936,11 @@
           <w:p>
             <w:pPr>
               <w:rPr>
-                <w:sz w:val="28"/>
-                <w:szCs w:val="28"/>
                 <w:lang w:val="ru-RU"/>
               </w:rPr>
             </w:pPr>
             <w:r>
               <w:rPr>
-                <w:sz w:val="28"/>
-                <w:szCs w:val="28"/>
                 <w:lang w:val="ru-RU"/>
               </w:rPr>
               <w:t xml:space="preserve">Гликемический </w:t>
@@ -4056,15 +2949,11 @@
           <w:p>
             <w:pPr>
               <w:rPr>
-                <w:sz w:val="28"/>
-                <w:szCs w:val="28"/>
                 <w:lang w:val="ru-RU"/>
               </w:rPr>
             </w:pPr>
             <w:r>
               <w:rPr>
-                <w:sz w:val="28"/>
-                <w:szCs w:val="28"/>
                 <w:lang w:val="ru-RU"/>
               </w:rPr>
               <w:t>профиль</w:t>
@@ -4078,15 +2967,11 @@
           <w:p>
             <w:pPr>
               <w:rPr>
-                <w:sz w:val="28"/>
-                <w:szCs w:val="28"/>
                 <w:lang w:val="ru-RU"/>
               </w:rPr>
             </w:pPr>
             <w:r>
               <w:rPr>
-                <w:sz w:val="28"/>
-                <w:szCs w:val="28"/>
                 <w:lang w:val="ru-RU"/>
               </w:rPr>
               <w:t>8.00</w:t>
@@ -4100,15 +2985,11 @@
           <w:p>
             <w:pPr>
               <w:rPr>
-                <w:sz w:val="28"/>
-                <w:szCs w:val="28"/>
                 <w:lang w:val="ru-RU"/>
               </w:rPr>
             </w:pPr>
             <w:r>
               <w:rPr>
-                <w:sz w:val="28"/>
-                <w:szCs w:val="28"/>
                 <w:lang w:val="ru-RU"/>
               </w:rPr>
               <w:t>11.00</w:t>
@@ -4122,15 +3003,11 @@
           <w:p>
             <w:pPr>
               <w:rPr>
-                <w:sz w:val="28"/>
-                <w:szCs w:val="28"/>
                 <w:lang w:val="ru-RU"/>
               </w:rPr>
             </w:pPr>
             <w:r>
               <w:rPr>
-                <w:sz w:val="28"/>
-                <w:szCs w:val="28"/>
                 <w:lang w:val="ru-RU"/>
               </w:rPr>
               <w:t>16.00</w:t>
@@ -4144,15 +3021,11 @@
           <w:p>
             <w:pPr>
               <w:rPr>
-                <w:sz w:val="28"/>
-                <w:szCs w:val="28"/>
                 <w:lang w:val="ru-RU"/>
               </w:rPr>
             </w:pPr>
             <w:r>
               <w:rPr>
-                <w:sz w:val="28"/>
-                <w:szCs w:val="28"/>
                 <w:lang w:val="ru-RU"/>
               </w:rPr>
               <w:t>20.00</w:t>
@@ -4166,15 +3039,11 @@
           <w:p>
             <w:pPr>
               <w:rPr>
-                <w:sz w:val="28"/>
-                <w:szCs w:val="28"/>
                 <w:lang w:val="ru-RU"/>
               </w:rPr>
             </w:pPr>
             <w:r>
               <w:rPr>
-                <w:sz w:val="28"/>
-                <w:szCs w:val="28"/>
                 <w:lang w:val="ru-RU"/>
               </w:rPr>
               <w:t>22.00</w:t>
@@ -4190,15 +3059,11 @@
           <w:p>
             <w:pPr>
               <w:rPr>
-                <w:sz w:val="28"/>
-                <w:szCs w:val="28"/>
                 <w:lang w:val="ru-RU"/>
               </w:rPr>
             </w:pPr>
             <w:r>
               <w:rPr>
-                <w:sz w:val="28"/>
-                <w:szCs w:val="28"/>
                 <w:lang w:val="ru-RU"/>
               </w:rPr>
               <w:t>17.08</w:t>
@@ -4212,15 +3077,11 @@
           <w:p>
             <w:pPr>
               <w:rPr>
-                <w:sz w:val="28"/>
-                <w:szCs w:val="28"/>
                 <w:lang w:val="ru-RU"/>
               </w:rPr>
             </w:pPr>
             <w:r>
               <w:rPr>
-                <w:sz w:val="28"/>
-                <w:szCs w:val="28"/>
                 <w:lang w:val="ru-RU"/>
               </w:rPr>
               <w:t>5,7</w:t>
@@ -4234,15 +3095,11 @@
           <w:p>
             <w:pPr>
               <w:rPr>
-                <w:sz w:val="28"/>
-                <w:szCs w:val="28"/>
                 <w:lang w:val="ru-RU"/>
               </w:rPr>
             </w:pPr>
             <w:r>
               <w:rPr>
-                <w:sz w:val="28"/>
-                <w:szCs w:val="28"/>
                 <w:lang w:val="ru-RU"/>
               </w:rPr>
               <w:t>6,6</w:t>
@@ -4256,15 +3113,11 @@
           <w:p>
             <w:pPr>
               <w:rPr>
-                <w:sz w:val="28"/>
-                <w:szCs w:val="28"/>
                 <w:lang w:val="ru-RU"/>
               </w:rPr>
             </w:pPr>
             <w:r>
               <w:rPr>
-                <w:sz w:val="28"/>
-                <w:szCs w:val="28"/>
                 <w:lang w:val="ru-RU"/>
               </w:rPr>
               <w:t>5,2</w:t>
@@ -4278,15 +3131,11 @@
           <w:p>
             <w:pPr>
               <w:rPr>
-                <w:sz w:val="28"/>
-                <w:szCs w:val="28"/>
                 <w:lang w:val="ru-RU"/>
               </w:rPr>
             </w:pPr>
             <w:r>
               <w:rPr>
-                <w:sz w:val="28"/>
-                <w:szCs w:val="28"/>
                 <w:lang w:val="ru-RU"/>
               </w:rPr>
               <w:t>4,9</w:t>
@@ -4300,8 +3149,6 @@
           <w:p>
             <w:pPr>
               <w:rPr>
-                <w:sz w:val="28"/>
-                <w:szCs w:val="28"/>
                 <w:lang w:val="ru-RU"/>
               </w:rPr>
             </w:pPr>
@@ -4316,15 +3163,11 @@
           <w:p>
             <w:pPr>
               <w:rPr>
-                <w:sz w:val="28"/>
-                <w:szCs w:val="28"/>
                 <w:lang w:val="ru-RU"/>
               </w:rPr>
             </w:pPr>
             <w:r>
               <w:rPr>
-                <w:sz w:val="28"/>
-                <w:szCs w:val="28"/>
                 <w:lang w:val="ru-RU"/>
               </w:rPr>
               <w:t>18.08</w:t>
@@ -4338,15 +3181,11 @@
           <w:p>
             <w:pPr>
               <w:rPr>
-                <w:sz w:val="28"/>
-                <w:szCs w:val="28"/>
                 <w:lang w:val="ru-RU"/>
               </w:rPr>
             </w:pPr>
             <w:r>
               <w:rPr>
-                <w:sz w:val="28"/>
-                <w:szCs w:val="28"/>
                 <w:lang w:val="ru-RU"/>
               </w:rPr>
               <w:t>6,4</w:t>
@@ -4360,15 +3199,11 @@
           <w:p>
             <w:pPr>
               <w:rPr>
-                <w:sz w:val="28"/>
-                <w:szCs w:val="28"/>
                 <w:lang w:val="ru-RU"/>
               </w:rPr>
             </w:pPr>
             <w:r>
               <w:rPr>
-                <w:sz w:val="28"/>
-                <w:szCs w:val="28"/>
                 <w:lang w:val="ru-RU"/>
               </w:rPr>
               <w:t>7,0</w:t>
@@ -4382,8 +3217,6 @@
           <w:p>
             <w:pPr>
               <w:rPr>
-                <w:sz w:val="28"/>
-                <w:szCs w:val="28"/>
                 <w:lang w:val="ru-RU"/>
               </w:rPr>
             </w:pPr>
@@ -4396,8 +3229,6 @@
           <w:p>
             <w:pPr>
               <w:rPr>
-                <w:sz w:val="28"/>
-                <w:szCs w:val="28"/>
                 <w:lang w:val="ru-RU"/>
               </w:rPr>
             </w:pPr>
@@ -4410,266 +3241,6 @@
           <w:p>
             <w:pPr>
               <w:rPr>
-                <w:sz w:val="28"/>
-                <w:szCs w:val="28"/>
-                <w:lang w:val="ru-RU"/>
-              </w:rPr>
-            </w:pPr>
-          </w:p>
-        </w:tc>
-      </w:tr>
-      <w:tr>
-        <w:tc>
-          <w:tcPr>
-            <w:tcW w:w="2518" w:type="dxa"/>
-          </w:tcPr>
-          <w:p>
-            <w:pPr>
-              <w:rPr>
-                <w:sz w:val="28"/>
-                <w:szCs w:val="28"/>
-                <w:lang w:val="ru-RU"/>
-              </w:rPr>
-            </w:pPr>
-          </w:p>
-        </w:tc>
-        <w:tc>
-          <w:tcPr>
-            <w:tcW w:w="992" w:type="dxa"/>
-          </w:tcPr>
-          <w:p>
-            <w:pPr>
-              <w:rPr>
-                <w:sz w:val="28"/>
-                <w:szCs w:val="28"/>
-                <w:lang w:val="ru-RU"/>
-              </w:rPr>
-            </w:pPr>
-          </w:p>
-        </w:tc>
-        <w:tc>
-          <w:tcPr>
-            <w:tcW w:w="993" w:type="dxa"/>
-          </w:tcPr>
-          <w:p>
-            <w:pPr>
-              <w:rPr>
-                <w:sz w:val="28"/>
-                <w:szCs w:val="28"/>
-                <w:lang w:val="ru-RU"/>
-              </w:rPr>
-            </w:pPr>
-          </w:p>
-        </w:tc>
-        <w:tc>
-          <w:tcPr>
-            <w:tcW w:w="992" w:type="dxa"/>
-          </w:tcPr>
-          <w:p>
-            <w:pPr>
-              <w:rPr>
-                <w:sz w:val="28"/>
-                <w:szCs w:val="28"/>
-                <w:lang w:val="ru-RU"/>
-              </w:rPr>
-            </w:pPr>
-          </w:p>
-        </w:tc>
-        <w:tc>
-          <w:tcPr>
-            <w:tcW w:w="992" w:type="dxa"/>
-          </w:tcPr>
-          <w:p>
-            <w:pPr>
-              <w:rPr>
-                <w:sz w:val="28"/>
-                <w:szCs w:val="28"/>
-                <w:lang w:val="ru-RU"/>
-              </w:rPr>
-            </w:pPr>
-          </w:p>
-        </w:tc>
-        <w:tc>
-          <w:tcPr>
-            <w:tcW w:w="992" w:type="dxa"/>
-          </w:tcPr>
-          <w:p>
-            <w:pPr>
-              <w:rPr>
-                <w:sz w:val="28"/>
-                <w:szCs w:val="28"/>
-                <w:lang w:val="ru-RU"/>
-              </w:rPr>
-            </w:pPr>
-          </w:p>
-        </w:tc>
-      </w:tr>
-      <w:tr>
-        <w:tc>
-          <w:tcPr>
-            <w:tcW w:w="2518" w:type="dxa"/>
-          </w:tcPr>
-          <w:p>
-            <w:pPr>
-              <w:rPr>
-                <w:sz w:val="28"/>
-                <w:szCs w:val="28"/>
-                <w:lang w:val="ru-RU"/>
-              </w:rPr>
-            </w:pPr>
-          </w:p>
-        </w:tc>
-        <w:tc>
-          <w:tcPr>
-            <w:tcW w:w="992" w:type="dxa"/>
-          </w:tcPr>
-          <w:p>
-            <w:pPr>
-              <w:rPr>
-                <w:sz w:val="28"/>
-                <w:szCs w:val="28"/>
-                <w:lang w:val="ru-RU"/>
-              </w:rPr>
-            </w:pPr>
-          </w:p>
-        </w:tc>
-        <w:tc>
-          <w:tcPr>
-            <w:tcW w:w="993" w:type="dxa"/>
-          </w:tcPr>
-          <w:p>
-            <w:pPr>
-              <w:rPr>
-                <w:sz w:val="28"/>
-                <w:szCs w:val="28"/>
-                <w:lang w:val="ru-RU"/>
-              </w:rPr>
-            </w:pPr>
-          </w:p>
-        </w:tc>
-        <w:tc>
-          <w:tcPr>
-            <w:tcW w:w="992" w:type="dxa"/>
-          </w:tcPr>
-          <w:p>
-            <w:pPr>
-              <w:rPr>
-                <w:sz w:val="28"/>
-                <w:szCs w:val="28"/>
-                <w:lang w:val="ru-RU"/>
-              </w:rPr>
-            </w:pPr>
-          </w:p>
-        </w:tc>
-        <w:tc>
-          <w:tcPr>
-            <w:tcW w:w="992" w:type="dxa"/>
-          </w:tcPr>
-          <w:p>
-            <w:pPr>
-              <w:rPr>
-                <w:sz w:val="28"/>
-                <w:szCs w:val="28"/>
-                <w:lang w:val="ru-RU"/>
-              </w:rPr>
-            </w:pPr>
-          </w:p>
-        </w:tc>
-        <w:tc>
-          <w:tcPr>
-            <w:tcW w:w="992" w:type="dxa"/>
-          </w:tcPr>
-          <w:p>
-            <w:pPr>
-              <w:rPr>
-                <w:sz w:val="28"/>
-                <w:szCs w:val="28"/>
-                <w:lang w:val="ru-RU"/>
-              </w:rPr>
-            </w:pPr>
-          </w:p>
-        </w:tc>
-      </w:tr>
-      <w:tr>
-        <w:tc>
-          <w:tcPr>
-            <w:tcW w:w="2518" w:type="dxa"/>
-          </w:tcPr>
-          <w:p>
-            <w:pPr>
-              <w:rPr>
-                <w:sz w:val="28"/>
-                <w:szCs w:val="28"/>
-                <w:lang w:val="ru-RU"/>
-              </w:rPr>
-            </w:pPr>
-          </w:p>
-        </w:tc>
-        <w:tc>
-          <w:tcPr>
-            <w:tcW w:w="992" w:type="dxa"/>
-          </w:tcPr>
-          <w:p>
-            <w:pPr>
-              <w:rPr>
-                <w:sz w:val="28"/>
-                <w:szCs w:val="28"/>
-                <w:lang w:val="ru-RU"/>
-              </w:rPr>
-            </w:pPr>
-          </w:p>
-        </w:tc>
-        <w:tc>
-          <w:tcPr>
-            <w:tcW w:w="993" w:type="dxa"/>
-          </w:tcPr>
-          <w:p>
-            <w:pPr>
-              <w:rPr>
-                <w:sz w:val="28"/>
-                <w:szCs w:val="28"/>
-                <w:lang w:val="ru-RU"/>
-              </w:rPr>
-            </w:pPr>
-          </w:p>
-        </w:tc>
-        <w:tc>
-          <w:tcPr>
-            <w:tcW w:w="992" w:type="dxa"/>
-          </w:tcPr>
-          <w:p>
-            <w:pPr>
-              <w:rPr>
-                <w:sz w:val="28"/>
-                <w:szCs w:val="28"/>
-                <w:lang w:val="ru-RU"/>
-              </w:rPr>
-            </w:pPr>
-          </w:p>
-        </w:tc>
-        <w:tc>
-          <w:tcPr>
-            <w:tcW w:w="992" w:type="dxa"/>
-          </w:tcPr>
-          <w:p>
-            <w:pPr>
-              <w:rPr>
-                <w:sz w:val="28"/>
-                <w:szCs w:val="28"/>
-                <w:lang w:val="ru-RU"/>
-              </w:rPr>
-            </w:pPr>
-          </w:p>
-        </w:tc>
-        <w:tc>
-          <w:tcPr>
-            <w:tcW w:w="992" w:type="dxa"/>
-          </w:tcPr>
-          <w:p>
-            <w:pPr>
-              <w:rPr>
-                <w:sz w:val="28"/>
-                <w:szCs w:val="28"/>
                 <w:lang w:val="ru-RU"/>
               </w:rPr>
             </w:pPr>
@@ -4682,14 +3253,11 @@
         <w:ind w:left="-567"/>
         <w:jc w:val="both"/>
         <w:rPr>
-          <w:sz w:val="28"/>
-          <w:szCs w:val="20"/>
-          <w:lang w:val="ru-RU"/>
-        </w:rPr>
-      </w:pPr>
-      <w:r>
-        <w:rPr>
-          <w:sz w:val="28"/>
+          <w:lang w:val="ru-RU"/>
+        </w:rPr>
+      </w:pPr>
+      <w:r>
+        <w:rPr>
           <w:u w:val="single"/>
           <w:lang w:val="ru-RU"/>
         </w:rPr>
@@ -4697,7 +3265,6 @@
       </w:r>
       <w:r>
         <w:rPr>
-          <w:sz w:val="28"/>
           <w:u w:val="single"/>
           <w:lang w:val="ru-RU"/>
         </w:rPr>
@@ -4705,7 +3272,6 @@
       </w:r>
       <w:r>
         <w:rPr>
-          <w:sz w:val="28"/>
           <w:lang w:val="ru-RU"/>
         </w:rPr>
         <w:t xml:space="preserve">: </w:t>
@@ -4713,7 +3279,6 @@
       <w:sdt>
         <w:sdtPr>
           <w:rPr>
-            <w:sz w:val="28"/>
             <w:lang w:val="ru-RU"/>
           </w:rPr>
           <w:id w:val="-1949923650"/>
@@ -4730,7 +3295,6 @@
         <w:sdtContent>
           <w:r>
             <w:rPr>
-              <w:sz w:val="28"/>
               <w:lang w:val="ru-RU"/>
             </w:rPr>
             <w:t xml:space="preserve"> </w:t>
@@ -4739,14 +3303,12 @@
       </w:sdt>
       <w:r>
         <w:rPr>
-          <w:sz w:val="28"/>
           <w:lang w:val="ru-RU"/>
         </w:rPr>
         <w:t xml:space="preserve"> </w:t>
       </w:r>
       <w:r>
         <w:rPr>
-          <w:sz w:val="28"/>
           <w:lang w:val="ru-RU"/>
         </w:rPr>
         <w:t>Диабетическая дистальная симметричная полинейропатия н/</w:t>
@@ -4754,7 +3316,6 @@
       <w:proofErr w:type="gramStart"/>
       <w:r>
         <w:rPr>
-          <w:sz w:val="28"/>
           <w:lang w:val="ru-RU"/>
         </w:rPr>
         <w:t>к</w:t>
@@ -4762,7 +3323,6 @@
       <w:proofErr w:type="gramEnd"/>
       <w:r>
         <w:rPr>
-          <w:sz w:val="28"/>
           <w:lang w:val="ru-RU"/>
         </w:rPr>
         <w:t xml:space="preserve">,  сенсомоторная форма. </w:t>
@@ -4770,22 +3330,31 @@
       <w:proofErr w:type="gramStart"/>
       <w:r>
         <w:rPr>
-          <w:sz w:val="28"/>
           <w:lang w:val="en-US"/>
         </w:rPr>
-        <w:t>NSS 4 NDS5</w:t>
-      </w:r>
-      <w:r>
-        <w:rPr>
-          <w:sz w:val="28"/>
-          <w:lang w:val="ru-RU"/>
-        </w:rPr>
-        <w:t>.</w:t>
+        <w:t>NSS</w:t>
+      </w:r>
+      <w:r>
+        <w:rPr>
+          <w:lang w:val="ru-RU"/>
+        </w:rPr>
+        <w:t xml:space="preserve"> 4 </w:t>
+      </w:r>
+      <w:r>
+        <w:rPr>
+          <w:lang w:val="en-US"/>
+        </w:rPr>
+        <w:t>NDS</w:t>
+      </w:r>
+      <w:r>
+        <w:rPr>
+          <w:lang w:val="ru-RU"/>
+        </w:rPr>
+        <w:t>5.</w:t>
       </w:r>
       <w:proofErr w:type="gramEnd"/>
       <w:r>
         <w:rPr>
-          <w:sz w:val="28"/>
           <w:lang w:val="ru-RU"/>
         </w:rPr>
         <w:t xml:space="preserve"> Энцефалопатия 1, сочетанного генеза, цереброастенический </w:t>
@@ -4793,7 +3362,6 @@
       <w:proofErr w:type="gramStart"/>
       <w:r>
         <w:rPr>
-          <w:sz w:val="28"/>
           <w:lang w:val="ru-RU"/>
         </w:rPr>
         <w:t>с-м</w:t>
@@ -4801,7 +3369,6 @@
       <w:proofErr w:type="gramEnd"/>
       <w:r>
         <w:rPr>
-          <w:sz w:val="28"/>
           <w:lang w:val="ru-RU"/>
         </w:rPr>
         <w:t>.</w:t>
@@ -4812,14 +3379,11 @@
         <w:ind w:left="-567"/>
         <w:jc w:val="both"/>
         <w:rPr>
-          <w:sz w:val="28"/>
-          <w:szCs w:val="20"/>
-          <w:lang w:val="ru-RU"/>
-        </w:rPr>
-      </w:pPr>
-      <w:r>
-        <w:rPr>
-          <w:sz w:val="28"/>
+          <w:lang w:val="ru-RU"/>
+        </w:rPr>
+      </w:pPr>
+      <w:r>
+        <w:rPr>
           <w:u w:val="single"/>
           <w:lang w:val="ru-RU"/>
         </w:rPr>
@@ -4827,7 +3391,6 @@
       </w:r>
       <w:r>
         <w:rPr>
-          <w:sz w:val="28"/>
           <w:u w:val="single"/>
           <w:lang w:val="ru-RU"/>
         </w:rPr>
@@ -4835,42 +3398,36 @@
       </w:r>
       <w:r>
         <w:rPr>
-          <w:sz w:val="28"/>
           <w:lang w:val="ru-RU"/>
         </w:rPr>
         <w:t xml:space="preserve">: </w:t>
       </w:r>
       <w:r>
         <w:rPr>
-          <w:sz w:val="28"/>
           <w:lang w:val="en-US"/>
         </w:rPr>
         <w:t>VIS</w:t>
       </w:r>
       <w:r>
         <w:rPr>
-          <w:sz w:val="28"/>
           <w:lang w:val="ru-RU"/>
         </w:rPr>
         <w:t xml:space="preserve"> </w:t>
       </w:r>
       <w:r>
         <w:rPr>
-          <w:sz w:val="28"/>
           <w:lang w:val="en-US"/>
         </w:rPr>
         <w:t>OD</w:t>
       </w:r>
       <w:r>
         <w:rPr>
-          <w:sz w:val="28"/>
           <w:lang w:val="ru-RU"/>
         </w:rPr>
         <w:t xml:space="preserve">= </w:t>
       </w:r>
       <w:r>
         <w:rPr>
-          <w:sz w:val="28"/>
           <w:lang w:val="ru-RU"/>
         </w:rPr>
         <w:t>0,6сф + 1</w:t>
@@ -4878,7 +3435,6 @@
       <w:proofErr w:type="gramStart"/>
       <w:r>
         <w:rPr>
-          <w:sz w:val="28"/>
           <w:lang w:val="ru-RU"/>
         </w:rPr>
         <w:t>,0</w:t>
@@ -4886,49 +3442,42 @@
       <w:proofErr w:type="gramEnd"/>
       <w:r>
         <w:rPr>
-          <w:sz w:val="28"/>
           <w:lang w:val="ru-RU"/>
         </w:rPr>
         <w:t>=1,0</w:t>
       </w:r>
       <w:r>
         <w:rPr>
-          <w:sz w:val="28"/>
           <w:lang w:val="ru-RU"/>
         </w:rPr>
         <w:t xml:space="preserve">  </w:t>
       </w:r>
       <w:r>
         <w:rPr>
-          <w:sz w:val="28"/>
           <w:lang w:val="en-US"/>
         </w:rPr>
         <w:t>OS</w:t>
       </w:r>
       <w:r>
         <w:rPr>
-          <w:sz w:val="28"/>
           <w:lang w:val="ru-RU"/>
         </w:rPr>
         <w:t>=</w:t>
       </w:r>
       <w:r>
         <w:rPr>
-          <w:sz w:val="28"/>
           <w:lang w:val="ru-RU"/>
         </w:rPr>
         <w:t>0,3с+1,5-1,0</w:t>
       </w:r>
       <w:r>
         <w:rPr>
-          <w:sz w:val="28"/>
           <w:lang w:val="ru-RU"/>
         </w:rPr>
         <w:t xml:space="preserve">  </w:t>
       </w:r>
       <w:r>
         <w:rPr>
-          <w:sz w:val="28"/>
           <w:lang w:val="ru-RU"/>
         </w:rPr>
         <w:t xml:space="preserve">  ; </w:t>
@@ -4936,7 +3485,6 @@
       <w:proofErr w:type="spellStart"/>
       <w:r>
         <w:rPr>
-          <w:sz w:val="28"/>
           <w:lang w:val="ru-RU"/>
         </w:rPr>
         <w:t>факосклероз</w:t>
@@ -4944,56 +3492,48 @@
       <w:proofErr w:type="spellEnd"/>
       <w:r>
         <w:rPr>
-          <w:sz w:val="28"/>
           <w:lang w:val="ru-RU"/>
         </w:rPr>
         <w:t xml:space="preserve">. </w:t>
       </w:r>
       <w:r>
         <w:rPr>
-          <w:sz w:val="28"/>
           <w:lang w:val="ru-RU"/>
         </w:rPr>
         <w:t>Гл. дно: ДЗН бледно-розовые. Границы четкие</w:t>
       </w:r>
       <w:r>
         <w:rPr>
-          <w:sz w:val="28"/>
           <w:lang w:val="ru-RU"/>
         </w:rPr>
         <w:t>.</w:t>
       </w:r>
       <w:r>
         <w:rPr>
-          <w:sz w:val="28"/>
           <w:lang w:val="ru-RU"/>
         </w:rPr>
         <w:t xml:space="preserve"> </w:t>
       </w:r>
       <w:r>
         <w:rPr>
-          <w:sz w:val="28"/>
           <w:lang w:val="ru-RU"/>
         </w:rPr>
         <w:t xml:space="preserve">А:V 1:2 </w:t>
       </w:r>
       <w:r>
         <w:rPr>
-          <w:sz w:val="28"/>
           <w:lang w:val="ru-RU"/>
         </w:rPr>
         <w:t>Сос</w:t>
       </w:r>
       <w:r>
         <w:rPr>
-          <w:sz w:val="28"/>
           <w:lang w:val="ru-RU"/>
         </w:rPr>
         <w:t>уды</w:t>
       </w:r>
       <w:r>
         <w:rPr>
-          <w:sz w:val="28"/>
           <w:lang w:val="ru-RU"/>
         </w:rPr>
         <w:t xml:space="preserve"> сужены, склерозированы.  Вены полнокровны. </w:t>
@@ -5001,7 +3541,6 @@
       <w:proofErr w:type="spellStart"/>
       <w:r>
         <w:rPr>
-          <w:sz w:val="28"/>
           <w:lang w:val="ru-RU"/>
         </w:rPr>
         <w:t>Салюс</w:t>
@@ -5009,63 +3548,54 @@
       <w:proofErr w:type="spellEnd"/>
       <w:r>
         <w:rPr>
-          <w:sz w:val="28"/>
           <w:lang w:val="ru-RU"/>
         </w:rPr>
         <w:t xml:space="preserve"> 1ст</w:t>
       </w:r>
       <w:r>
         <w:rPr>
-          <w:sz w:val="28"/>
           <w:lang w:val="ru-RU"/>
         </w:rPr>
         <w:t xml:space="preserve">.  </w:t>
       </w:r>
       <w:r>
         <w:rPr>
-          <w:sz w:val="28"/>
           <w:lang w:val="ru-RU"/>
         </w:rPr>
         <w:t>В</w:t>
       </w:r>
       <w:r>
         <w:rPr>
-          <w:sz w:val="28"/>
           <w:lang w:val="ru-RU"/>
         </w:rPr>
         <w:t xml:space="preserve"> </w:t>
       </w:r>
       <w:r>
         <w:rPr>
-          <w:sz w:val="28"/>
           <w:lang w:val="ru-RU"/>
         </w:rPr>
         <w:t>макулярной области без особенностей</w:t>
       </w:r>
       <w:r>
         <w:rPr>
-          <w:sz w:val="28"/>
           <w:lang w:val="ru-RU"/>
         </w:rPr>
         <w:t xml:space="preserve"> Д-з: </w:t>
       </w:r>
       <w:r>
         <w:rPr>
-          <w:sz w:val="28"/>
           <w:lang w:val="ru-RU"/>
         </w:rPr>
         <w:t>А</w:t>
       </w:r>
       <w:r>
         <w:rPr>
-          <w:sz w:val="28"/>
           <w:lang w:val="ru-RU"/>
         </w:rPr>
         <w:t xml:space="preserve">нгиопатия сосудов сетчатки ОИ. </w:t>
       </w:r>
       <w:r>
         <w:rPr>
-          <w:sz w:val="28"/>
           <w:lang w:val="ru-RU"/>
         </w:rPr>
         <w:t>Гиперметропия слабой степени ОИ.</w:t>
@@ -5076,14 +3606,11 @@
         <w:ind w:left="-567"/>
         <w:jc w:val="both"/>
         <w:rPr>
-          <w:sz w:val="28"/>
-          <w:szCs w:val="20"/>
-          <w:lang w:val="ru-RU"/>
-        </w:rPr>
-      </w:pPr>
-      <w:r>
-        <w:rPr>
-          <w:sz w:val="28"/>
+          <w:lang w:val="ru-RU"/>
+        </w:rPr>
+      </w:pPr>
+      <w:r>
+        <w:rPr>
           <w:u w:val="single"/>
           <w:lang w:val="ru-RU"/>
         </w:rPr>
@@ -5091,7 +3618,6 @@
       </w:r>
       <w:r>
         <w:rPr>
-          <w:sz w:val="28"/>
           <w:u w:val="single"/>
           <w:lang w:val="ru-RU"/>
         </w:rPr>
@@ -5099,35 +3625,30 @@
       </w:r>
       <w:r>
         <w:rPr>
-          <w:sz w:val="28"/>
           <w:lang w:val="ru-RU"/>
         </w:rPr>
         <w:t>:</w:t>
       </w:r>
       <w:r>
         <w:rPr>
-          <w:sz w:val="28"/>
           <w:lang w:val="ru-RU"/>
         </w:rPr>
         <w:t xml:space="preserve"> </w:t>
       </w:r>
       <w:r>
         <w:rPr>
-          <w:sz w:val="28"/>
           <w:lang w:val="ru-RU"/>
         </w:rPr>
         <w:t>ЧСС -</w:t>
       </w:r>
       <w:r>
         <w:rPr>
-          <w:sz w:val="28"/>
           <w:lang w:val="ru-RU"/>
         </w:rPr>
         <w:t>37</w:t>
       </w:r>
       <w:r>
         <w:rPr>
-          <w:sz w:val="28"/>
           <w:lang w:val="ru-RU"/>
         </w:rPr>
         <w:t xml:space="preserve"> уд/мин. Вольтаж </w:t>
@@ -5135,7 +3656,6 @@
       <w:sdt>
         <w:sdtPr>
           <w:rPr>
-            <w:sz w:val="28"/>
             <w:lang w:val="ru-RU"/>
           </w:rPr>
           <w:id w:val="-1300382127"/>
@@ -5153,7 +3673,6 @@
         <w:sdtContent>
           <w:r>
             <w:rPr>
-              <w:sz w:val="28"/>
               <w:lang w:val="ru-RU"/>
             </w:rPr>
             <w:t>сохранен.</w:t>
@@ -5162,14 +3681,12 @@
       </w:sdt>
       <w:r>
         <w:rPr>
-          <w:sz w:val="28"/>
           <w:lang w:val="ru-RU"/>
         </w:rPr>
         <w:t xml:space="preserve">  Ритм синусовый</w:t>
       </w:r>
       <w:r>
         <w:rPr>
-          <w:sz w:val="28"/>
           <w:lang w:val="ru-RU"/>
         </w:rPr>
         <w:t>. Эл</w:t>
@@ -5177,7 +3694,6 @@
       <w:proofErr w:type="gramStart"/>
       <w:r>
         <w:rPr>
-          <w:sz w:val="28"/>
           <w:lang w:val="ru-RU"/>
         </w:rPr>
         <w:t>.</w:t>
@@ -5185,7 +3701,6 @@
       <w:proofErr w:type="gramEnd"/>
       <w:r>
         <w:rPr>
-          <w:sz w:val="28"/>
           <w:lang w:val="ru-RU"/>
         </w:rPr>
         <w:t xml:space="preserve"> </w:t>
@@ -5193,7 +3708,6 @@
       <w:proofErr w:type="gramStart"/>
       <w:r>
         <w:rPr>
-          <w:sz w:val="28"/>
           <w:lang w:val="ru-RU"/>
         </w:rPr>
         <w:t>о</w:t>
@@ -5201,21 +3715,18 @@
       <w:proofErr w:type="gramEnd"/>
       <w:r>
         <w:rPr>
-          <w:sz w:val="28"/>
           <w:lang w:val="ru-RU"/>
         </w:rPr>
         <w:t>сь отклонена</w:t>
       </w:r>
       <w:r>
         <w:rPr>
-          <w:sz w:val="28"/>
           <w:lang w:val="ru-RU"/>
         </w:rPr>
         <w:t xml:space="preserve"> влево</w:t>
       </w:r>
       <w:r>
         <w:rPr>
-          <w:sz w:val="28"/>
           <w:lang w:val="ru-RU"/>
         </w:rPr>
         <w:t xml:space="preserve">.  Гипертрофия левого желудочка. </w:t>
@@ -5226,13 +3737,11 @@
         <w:ind w:left="-567"/>
         <w:jc w:val="both"/>
         <w:rPr>
-          <w:sz w:val="28"/>
-          <w:lang w:val="ru-RU"/>
-        </w:rPr>
-      </w:pPr>
-      <w:r>
-        <w:rPr>
-          <w:sz w:val="28"/>
+          <w:lang w:val="ru-RU"/>
+        </w:rPr>
+      </w:pPr>
+      <w:r>
+        <w:rPr>
           <w:u w:val="single"/>
           <w:lang w:val="ru-RU"/>
         </w:rPr>
@@ -5240,7 +3749,6 @@
       </w:r>
       <w:r>
         <w:rPr>
-          <w:sz w:val="28"/>
           <w:u w:val="single"/>
           <w:lang w:val="ru-RU"/>
         </w:rPr>
@@ -5248,14 +3756,12 @@
       </w:r>
       <w:r>
         <w:rPr>
-          <w:sz w:val="28"/>
           <w:lang w:val="ru-RU"/>
         </w:rPr>
         <w:t xml:space="preserve">: </w:t>
       </w:r>
       <w:r>
         <w:rPr>
-          <w:sz w:val="28"/>
           <w:lang w:val="ru-RU"/>
         </w:rPr>
         <w:t xml:space="preserve"> Гипертоническая болезнь II стадии 2 степени. Гипертензивное сердце СН 0-I. Риск 4.  </w:t>
@@ -5266,13 +3772,11 @@
         <w:ind w:left="-567"/>
         <w:jc w:val="both"/>
         <w:rPr>
-          <w:sz w:val="28"/>
-          <w:lang w:val="ru-RU"/>
-        </w:rPr>
-      </w:pPr>
-      <w:r>
-        <w:rPr>
-          <w:sz w:val="28"/>
+          <w:lang w:val="ru-RU"/>
+        </w:rPr>
+      </w:pPr>
+      <w:r>
+        <w:rPr>
           <w:u w:val="single"/>
           <w:lang w:val="ru-RU"/>
         </w:rPr>
@@ -5280,7 +3784,6 @@
       </w:r>
       <w:r>
         <w:rPr>
-          <w:sz w:val="28"/>
           <w:u w:val="single"/>
           <w:lang w:val="ru-RU"/>
         </w:rPr>
@@ -5288,7 +3791,6 @@
       </w:r>
       <w:r>
         <w:rPr>
-          <w:sz w:val="28"/>
           <w:lang w:val="ru-RU"/>
         </w:rPr>
         <w:t xml:space="preserve">: </w:t>
@@ -5296,7 +3798,6 @@
       <w:proofErr w:type="spellStart"/>
       <w:r>
         <w:rPr>
-          <w:sz w:val="28"/>
           <w:lang w:val="ru-RU"/>
         </w:rPr>
         <w:t>Диаб</w:t>
@@ -5304,21 +3805,18 @@
       <w:proofErr w:type="spellEnd"/>
       <w:r>
         <w:rPr>
-          <w:sz w:val="28"/>
           <w:lang w:val="ru-RU"/>
         </w:rPr>
         <w:t xml:space="preserve">. ангиопатия </w:t>
       </w:r>
       <w:r>
         <w:rPr>
-          <w:sz w:val="28"/>
           <w:lang w:val="ru-RU"/>
         </w:rPr>
         <w:t xml:space="preserve">артерий </w:t>
       </w:r>
       <w:r>
         <w:rPr>
-          <w:sz w:val="28"/>
           <w:lang w:val="ru-RU"/>
         </w:rPr>
         <w:t>н/к.</w:t>
@@ -5329,14 +3827,11 @@
         <w:ind w:left="-567"/>
         <w:jc w:val="both"/>
         <w:rPr>
-          <w:sz w:val="28"/>
-          <w:szCs w:val="28"/>
-          <w:lang w:val="ru-RU"/>
-        </w:rPr>
-      </w:pPr>
-      <w:r>
-        <w:rPr>
-          <w:sz w:val="28"/>
+          <w:lang w:val="ru-RU"/>
+        </w:rPr>
+      </w:pPr>
+      <w:r>
+        <w:rPr>
           <w:u w:val="single"/>
           <w:lang w:val="ru-RU"/>
         </w:rPr>
@@ -5344,7 +3839,6 @@
       </w:r>
       <w:r>
         <w:rPr>
-          <w:sz w:val="28"/>
           <w:u w:val="single"/>
           <w:lang w:val="ru-RU"/>
         </w:rPr>
@@ -5352,32 +3846,19 @@
       </w:r>
       <w:r>
         <w:rPr>
-          <w:sz w:val="28"/>
-          <w:szCs w:val="28"/>
-          <w:lang w:val="ru-RU"/>
-        </w:rPr>
-        <w:t>:</w:t>
-      </w:r>
-      <w:r>
-        <w:rPr>
-          <w:sz w:val="28"/>
-          <w:szCs w:val="28"/>
+          <w:lang w:val="ru-RU"/>
+        </w:rPr>
+        <w:t xml:space="preserve">: </w:t>
+      </w:r>
+      <w:r>
+        <w:rPr>
           <w:lang w:val="ru-RU"/>
         </w:rPr>
         <w:t xml:space="preserve"> </w:t>
       </w:r>
-      <w:r>
-        <w:rPr>
-          <w:sz w:val="28"/>
-          <w:szCs w:val="28"/>
-          <w:lang w:val="ru-RU"/>
-        </w:rPr>
-        <w:t xml:space="preserve"> </w:t>
-      </w:r>
       <w:proofErr w:type="spellStart"/>
       <w:r>
         <w:rPr>
-          <w:sz w:val="28"/>
           <w:lang w:val="ru-RU"/>
         </w:rPr>
         <w:t>Диаб</w:t>
@@ -5385,22 +3866,12 @@
       <w:proofErr w:type="spellEnd"/>
       <w:r>
         <w:rPr>
-          <w:sz w:val="28"/>
-          <w:lang w:val="ru-RU"/>
-        </w:rPr>
-        <w:t xml:space="preserve">. ангиопатия артерий </w:t>
-      </w:r>
-      <w:r>
-        <w:rPr>
-          <w:sz w:val="28"/>
-          <w:lang w:val="ru-RU"/>
-        </w:rPr>
-        <w:t xml:space="preserve">н/к </w:t>
-      </w:r>
-      <w:r>
-        <w:rPr>
-          <w:sz w:val="28"/>
-          <w:szCs w:val="28"/>
+          <w:lang w:val="ru-RU"/>
+        </w:rPr>
+        <w:t xml:space="preserve">. ангиопатия артерий н/к </w:t>
+      </w:r>
+      <w:r>
+        <w:rPr>
           <w:lang w:val="ru-RU"/>
         </w:rPr>
         <w:t xml:space="preserve"> 1 ст.</w:t>
@@ -5411,16 +3882,12 @@
         <w:ind w:left="-567"/>
         <w:jc w:val="both"/>
         <w:rPr>
-          <w:sz w:val="28"/>
-          <w:szCs w:val="20"/>
           <w:u w:val="single"/>
           <w:lang w:val="ru-RU"/>
         </w:rPr>
       </w:pPr>
       <w:r>
         <w:rPr>
-          <w:sz w:val="28"/>
-          <w:szCs w:val="20"/>
           <w:u w:val="single"/>
           <w:lang w:val="ru-RU"/>
         </w:rPr>
@@ -5428,17 +3895,13 @@
       </w:r>
       <w:r>
         <w:rPr>
-          <w:sz w:val="28"/>
-          <w:szCs w:val="20"/>
           <w:u w:val="single"/>
           <w:lang w:val="ru-RU"/>
         </w:rPr>
-        <w:t>07.17</w:t>
-      </w:r>
-      <w:r>
-        <w:rPr>
-          <w:sz w:val="28"/>
-          <w:szCs w:val="20"/>
+        <w:t>08.17</w:t>
+      </w:r>
+      <w:r>
+        <w:rPr>
           <w:u w:val="single"/>
           <w:lang w:val="ru-RU"/>
         </w:rPr>
@@ -5446,8 +3909,6 @@
       </w:r>
       <w:r>
         <w:rPr>
-          <w:sz w:val="28"/>
-          <w:szCs w:val="20"/>
           <w:lang w:val="ru-RU"/>
         </w:rPr>
         <w:t>объемное пульсовое кровенаполнение артерий н/</w:t>
@@ -5455,8 +3916,6 @@
       <w:proofErr w:type="gramStart"/>
       <w:r>
         <w:rPr>
-          <w:sz w:val="28"/>
-          <w:szCs w:val="20"/>
           <w:lang w:val="ru-RU"/>
         </w:rPr>
         <w:t>к</w:t>
@@ -5464,8 +3923,6 @@
       <w:proofErr w:type="gramEnd"/>
       <w:r>
         <w:rPr>
-          <w:sz w:val="28"/>
-          <w:szCs w:val="20"/>
           <w:lang w:val="ru-RU"/>
         </w:rPr>
         <w:t xml:space="preserve"> умеренно повышено. Тонус крупных артерий н/</w:t>
@@ -5473,8 +3930,6 @@
       <w:proofErr w:type="gramStart"/>
       <w:r>
         <w:rPr>
-          <w:sz w:val="28"/>
-          <w:szCs w:val="20"/>
           <w:lang w:val="ru-RU"/>
         </w:rPr>
         <w:t>к</w:t>
@@ -5482,49 +3937,44 @@
       <w:proofErr w:type="gramEnd"/>
       <w:r>
         <w:rPr>
-          <w:sz w:val="28"/>
-          <w:szCs w:val="20"/>
           <w:lang w:val="ru-RU"/>
         </w:rPr>
         <w:t xml:space="preserve"> </w:t>
       </w:r>
       <w:r>
         <w:rPr>
-          <w:sz w:val="28"/>
-          <w:szCs w:val="20"/>
           <w:lang w:val="ru-RU"/>
         </w:rPr>
         <w:t>не изменен.</w:t>
       </w:r>
       <w:r>
         <w:rPr>
-          <w:sz w:val="28"/>
-          <w:szCs w:val="20"/>
           <w:lang w:val="ru-RU"/>
         </w:rPr>
         <w:t xml:space="preserve">. Тонус артерий среднего и мелкого калибра н/к </w:t>
       </w:r>
       <w:r>
         <w:rPr>
-          <w:sz w:val="28"/>
-          <w:szCs w:val="20"/>
           <w:lang w:val="ru-RU"/>
         </w:rPr>
         <w:t>в пределах  возрастной нормы</w:t>
       </w:r>
       <w:r>
         <w:rPr>
-          <w:sz w:val="28"/>
-          <w:szCs w:val="20"/>
-          <w:lang w:val="ru-RU"/>
-        </w:rPr>
-        <w:t>. Периферическое сопротивление сосудов н/</w:t>
+          <w:lang w:val="ru-RU"/>
+        </w:rPr>
+        <w:t xml:space="preserve">. </w:t>
+      </w:r>
+      <w:r>
+        <w:rPr>
+          <w:lang w:val="ru-RU"/>
+        </w:rPr>
+        <w:lastRenderedPageBreak/>
+        <w:t>Периферическое сопротивление сосудов н/</w:t>
       </w:r>
       <w:proofErr w:type="gramStart"/>
       <w:r>
         <w:rPr>
-          <w:sz w:val="28"/>
-          <w:szCs w:val="20"/>
           <w:lang w:val="ru-RU"/>
         </w:rPr>
         <w:t>к</w:t>
@@ -5532,16 +3982,12 @@
       <w:proofErr w:type="gramEnd"/>
       <w:r>
         <w:rPr>
-          <w:sz w:val="28"/>
-          <w:szCs w:val="20"/>
           <w:lang w:val="ru-RU"/>
         </w:rPr>
         <w:t xml:space="preserve"> в пределах  возрастной нормы. Симметрия кровенаполнения сосудов н/к.</w:t>
       </w:r>
       <w:r>
         <w:rPr>
-          <w:sz w:val="28"/>
-          <w:szCs w:val="20"/>
           <w:u w:val="single"/>
           <w:lang w:val="ru-RU"/>
         </w:rPr>
@@ -5553,176 +3999,120 @@
         <w:ind w:left="-567"/>
         <w:jc w:val="both"/>
         <w:rPr>
-          <w:sz w:val="28"/>
-          <w:lang w:val="ru-RU"/>
-        </w:rPr>
-      </w:pPr>
-      <w:r>
-        <w:rPr>
-          <w:sz w:val="28"/>
+          <w:lang w:val="ru-RU"/>
+        </w:rPr>
+      </w:pPr>
+      <w:r>
+        <w:rPr>
           <w:u w:val="single"/>
           <w:lang w:val="ru-RU"/>
         </w:rPr>
-        <w:t>Допплерография:</w:t>
-      </w:r>
-      <w:r>
-        <w:rPr>
-          <w:sz w:val="28"/>
+        <w:t xml:space="preserve">16.08.17 </w:t>
+      </w:r>
+      <w:r>
+        <w:rPr>
+          <w:u w:val="single"/>
+          <w:lang w:val="ru-RU"/>
+        </w:rPr>
+        <w:t>УЗИ щит</w:t>
+      </w:r>
+      <w:proofErr w:type="gramStart"/>
+      <w:r>
+        <w:rPr>
+          <w:u w:val="single"/>
+          <w:lang w:val="ru-RU"/>
+        </w:rPr>
+        <w:t>.</w:t>
+      </w:r>
+      <w:proofErr w:type="gramEnd"/>
+      <w:r>
+        <w:rPr>
+          <w:u w:val="single"/>
           <w:lang w:val="ru-RU"/>
         </w:rPr>
         <w:t xml:space="preserve"> </w:t>
       </w:r>
-      <w:r>
-        <w:rPr>
-          <w:sz w:val="28"/>
-          <w:lang w:val="ru-RU"/>
-        </w:rPr>
-        <w:t xml:space="preserve">ЛПИ </w:t>
-      </w:r>
-      <w:r>
-        <w:rPr>
-          <w:sz w:val="28"/>
-          <w:lang w:val="ru-RU"/>
-        </w:rPr>
-        <w:t>справа –</w:t>
-      </w:r>
       <w:proofErr w:type="gramStart"/>
       <w:r>
         <w:rPr>
-          <w:sz w:val="28"/>
-          <w:lang w:val="ru-RU"/>
-        </w:rPr>
-        <w:t xml:space="preserve"> ,</w:t>
+          <w:u w:val="single"/>
+          <w:lang w:val="ru-RU"/>
+        </w:rPr>
+        <w:t>ж</w:t>
       </w:r>
       <w:proofErr w:type="gramEnd"/>
       <w:r>
         <w:rPr>
-          <w:sz w:val="28"/>
-          <w:lang w:val="ru-RU"/>
-        </w:rPr>
-        <w:t xml:space="preserve"> </w:t>
-      </w:r>
-      <w:r>
-        <w:rPr>
-          <w:sz w:val="28"/>
-          <w:lang w:val="ru-RU"/>
-        </w:rPr>
-        <w:t xml:space="preserve">ЛПИ </w:t>
-      </w:r>
-      <w:r>
-        <w:rPr>
-          <w:sz w:val="28"/>
-          <w:lang w:val="ru-RU"/>
-        </w:rPr>
-        <w:t xml:space="preserve">слева – . </w:t>
-      </w:r>
-      <w:r>
-        <w:rPr>
-          <w:sz w:val="28"/>
-          <w:lang w:val="ru-RU"/>
-        </w:rPr>
-        <w:t xml:space="preserve">Кровоток по а. </w:t>
+          <w:u w:val="single"/>
+          <w:lang w:val="ru-RU"/>
+        </w:rPr>
+        <w:t>елезы</w:t>
+      </w:r>
+      <w:r>
+        <w:rPr>
+          <w:lang w:val="ru-RU"/>
+        </w:rPr>
+        <w:t xml:space="preserve">: </w:t>
       </w:r>
       <w:proofErr w:type="spellStart"/>
-      <w:r>
-        <w:rPr>
-          <w:sz w:val="28"/>
-          <w:lang w:val="ru-RU"/>
-        </w:rPr>
-        <w:t>tibialis</w:t>
+      <w:proofErr w:type="gramStart"/>
+      <w:r>
+        <w:rPr>
+          <w:lang w:val="ru-RU"/>
+        </w:rPr>
+        <w:t>Пр</w:t>
       </w:r>
       <w:proofErr w:type="spellEnd"/>
-      <w:r>
-        <w:rPr>
-          <w:sz w:val="28"/>
-          <w:lang w:val="ru-RU"/>
-        </w:rPr>
-        <w:t xml:space="preserve"> </w:t>
-      </w:r>
-      <w:proofErr w:type="spellStart"/>
-      <w:r>
-        <w:rPr>
-          <w:sz w:val="28"/>
-          <w:lang w:val="ru-RU"/>
-        </w:rPr>
-        <w:t>роst</w:t>
-      </w:r>
-      <w:proofErr w:type="spellEnd"/>
-      <w:r>
-        <w:rPr>
-          <w:sz w:val="28"/>
-          <w:lang w:val="ru-RU"/>
-        </w:rPr>
-        <w:t xml:space="preserve">  не нарушен </w:t>
-      </w:r>
-      <w:r>
-        <w:rPr>
-          <w:sz w:val="28"/>
-          <w:lang w:val="ru-RU"/>
-        </w:rPr>
-        <w:t xml:space="preserve">с </w:t>
-      </w:r>
-      <w:r>
-        <w:rPr>
-          <w:sz w:val="28"/>
-          <w:lang w:val="ru-RU"/>
-        </w:rPr>
-        <w:t xml:space="preserve">обеих сторон. </w:t>
-      </w:r>
-      <w:r>
-        <w:rPr>
-          <w:sz w:val="28"/>
-          <w:lang w:val="ru-RU"/>
-        </w:rPr>
-        <w:t xml:space="preserve">Нарушение кровообращения </w:t>
-      </w:r>
-      <w:proofErr w:type="gramStart"/>
-      <w:r>
-        <w:rPr>
-          <w:sz w:val="28"/>
-          <w:lang w:val="ru-RU"/>
-        </w:rPr>
-        <w:t>по</w:t>
-      </w:r>
       <w:proofErr w:type="gramEnd"/>
       <w:r>
         <w:rPr>
-          <w:sz w:val="28"/>
-          <w:lang w:val="ru-RU"/>
-        </w:rPr>
-        <w:t xml:space="preserve"> а. </w:t>
-      </w:r>
-      <w:proofErr w:type="spellStart"/>
-      <w:r>
-        <w:rPr>
-          <w:sz w:val="28"/>
-          <w:lang w:val="ru-RU"/>
-        </w:rPr>
-        <w:t>tibialis</w:t>
-      </w:r>
-      <w:proofErr w:type="spellEnd"/>
-      <w:r>
-        <w:rPr>
-          <w:sz w:val="28"/>
-          <w:lang w:val="ru-RU"/>
-        </w:rPr>
-        <w:t xml:space="preserve">  </w:t>
-      </w:r>
-      <w:proofErr w:type="spellStart"/>
-      <w:r>
-        <w:rPr>
-          <w:sz w:val="28"/>
-          <w:lang w:val="ru-RU"/>
-        </w:rPr>
-        <w:t>роst</w:t>
-      </w:r>
-      <w:proofErr w:type="spellEnd"/>
-      <w:r>
-        <w:rPr>
-          <w:sz w:val="28"/>
-          <w:lang w:val="ru-RU"/>
-        </w:rPr>
-        <w:t xml:space="preserve"> III ст. с обеих сторон. </w:t>
+          <w:lang w:val="ru-RU"/>
+        </w:rPr>
+        <w:t xml:space="preserve"> д. V = </w:t>
+      </w:r>
+      <w:r>
+        <w:rPr>
+          <w:lang w:val="ru-RU"/>
+        </w:rPr>
+        <w:t>6,6</w:t>
+      </w:r>
+      <w:r>
+        <w:rPr>
+          <w:lang w:val="ru-RU"/>
+        </w:rPr>
+        <w:t xml:space="preserve"> см</w:t>
+      </w:r>
+      <w:r>
+        <w:rPr>
+          <w:vertAlign w:val="superscript"/>
+          <w:lang w:val="ru-RU"/>
+        </w:rPr>
+        <w:t>3</w:t>
+      </w:r>
+      <w:r>
+        <w:rPr>
+          <w:lang w:val="ru-RU"/>
+        </w:rPr>
+        <w:t xml:space="preserve">; лев. д. V =  </w:t>
+      </w:r>
+      <w:r>
+        <w:rPr>
+          <w:lang w:val="ru-RU"/>
+        </w:rPr>
+        <w:t>5,3</w:t>
+      </w:r>
+      <w:r>
+        <w:rPr>
+          <w:lang w:val="ru-RU"/>
+        </w:rPr>
+        <w:t>см</w:t>
+      </w:r>
+      <w:r>
+        <w:rPr>
+          <w:vertAlign w:val="superscript"/>
+          <w:lang w:val="ru-RU"/>
+        </w:rPr>
+        <w:t>3</w:t>
       </w:r>
     </w:p>
     <w:p>
@@ -5730,23 +4120,18 @@
         <w:ind w:left="-567"/>
         <w:jc w:val="both"/>
         <w:rPr>
-          <w:sz w:val="28"/>
-          <w:lang w:val="ru-RU"/>
-        </w:rPr>
-      </w:pPr>
-      <w:r>
-        <w:rPr>
-          <w:sz w:val="28"/>
-          <w:u w:val="single"/>
-          <w:lang w:val="ru-RU"/>
-        </w:rPr>
-        <w:t>Дупл</w:t>
+          <w:lang w:val="ru-RU"/>
+        </w:rPr>
+      </w:pPr>
+      <w:r>
+        <w:rPr>
+          <w:lang w:val="ru-RU"/>
+        </w:rPr>
+        <w:t>Щит</w:t>
       </w:r>
       <w:proofErr w:type="gramStart"/>
       <w:r>
         <w:rPr>
-          <w:sz w:val="28"/>
-          <w:u w:val="single"/>
           <w:lang w:val="ru-RU"/>
         </w:rPr>
         <w:t>.</w:t>
@@ -5754,8 +4139,6 @@
       <w:proofErr w:type="gramEnd"/>
       <w:r>
         <w:rPr>
-          <w:sz w:val="28"/>
-          <w:u w:val="single"/>
           <w:lang w:val="ru-RU"/>
         </w:rPr>
         <w:t xml:space="preserve"> </w:t>
@@ -5763,61 +4146,225 @@
       <w:proofErr w:type="gramStart"/>
       <w:r>
         <w:rPr>
-          <w:sz w:val="28"/>
-          <w:u w:val="single"/>
-          <w:lang w:val="ru-RU"/>
-        </w:rPr>
-        <w:t>с</w:t>
+          <w:lang w:val="ru-RU"/>
+        </w:rPr>
+        <w:t>ж</w:t>
       </w:r>
       <w:proofErr w:type="gramEnd"/>
       <w:r>
         <w:rPr>
-          <w:sz w:val="28"/>
-          <w:u w:val="single"/>
-          <w:lang w:val="ru-RU"/>
-        </w:rPr>
-        <w:t>канирование артерий н/к</w:t>
-      </w:r>
-      <w:r>
-        <w:rPr>
-          <w:sz w:val="28"/>
-          <w:lang w:val="ru-RU"/>
-        </w:rPr>
-        <w:t xml:space="preserve">: Заключение: </w:t>
-      </w:r>
-      <w:r>
-        <w:rPr>
-          <w:sz w:val="28"/>
-          <w:lang w:val="ru-RU"/>
-        </w:rPr>
-        <w:t xml:space="preserve">Эхопризнаки стеноза большеберцовой </w:t>
-      </w:r>
-      <w:r>
-        <w:rPr>
-          <w:sz w:val="28"/>
-          <w:lang w:val="ru-RU"/>
-        </w:rPr>
-        <w:t xml:space="preserve">артерии справа   %, задней большеберцовой артерии справа  %. </w:t>
+          <w:lang w:val="ru-RU"/>
+        </w:rPr>
+        <w:t>елеза</w:t>
+      </w:r>
+      <w:r>
+        <w:rPr>
+          <w:lang w:val="ru-RU"/>
+        </w:rPr>
+        <w:t xml:space="preserve"> </w:t>
+      </w:r>
+      <w:r>
+        <w:rPr>
+          <w:lang w:val="ru-RU"/>
+        </w:rPr>
+        <w:t xml:space="preserve">не увеличена, контуры ровные. </w:t>
+      </w:r>
+      <w:r>
+        <w:rPr>
+          <w:lang w:val="ru-RU"/>
+        </w:rPr>
+        <w:t xml:space="preserve">Эхогенность паренхимы </w:t>
+      </w:r>
+      <w:proofErr w:type="gramStart"/>
+      <w:r>
+        <w:rPr>
+          <w:lang w:val="ru-RU"/>
+        </w:rPr>
+        <w:t>снижена</w:t>
+      </w:r>
+      <w:proofErr w:type="gramEnd"/>
+      <w:r>
+        <w:rPr>
+          <w:lang w:val="ru-RU"/>
+        </w:rPr>
+        <w:t>.</w:t>
+      </w:r>
+      <w:r>
+        <w:rPr>
+          <w:lang w:val="ru-RU"/>
+        </w:rPr>
+        <w:t xml:space="preserve"> Эхоструктура крупнозернистая,</w:t>
+      </w:r>
+      <w:r>
+        <w:rPr>
+          <w:lang w:val="ru-RU"/>
+        </w:rPr>
+        <w:t xml:space="preserve"> с </w:t>
+      </w:r>
+      <w:r>
+        <w:rPr>
+          <w:lang w:val="ru-RU"/>
+        </w:rPr>
+        <w:t>единичными</w:t>
+      </w:r>
+      <w:r>
+        <w:rPr>
+          <w:lang w:val="ru-RU"/>
+        </w:rPr>
+        <w:t xml:space="preserve"> расширенными фолликулами до 0,35 см. Справа у </w:t>
+      </w:r>
+      <w:r>
+        <w:rPr>
+          <w:lang w:val="ru-RU"/>
+        </w:rPr>
+        <w:t>п</w:t>
+      </w:r>
+      <w:r>
+        <w:rPr>
+          <w:lang w:val="ru-RU"/>
+        </w:rPr>
+        <w:t>е</w:t>
+      </w:r>
+      <w:r>
+        <w:rPr>
+          <w:lang w:val="ru-RU"/>
+        </w:rPr>
+        <w:t>реднего</w:t>
+      </w:r>
+      <w:r>
+        <w:rPr>
+          <w:lang w:val="ru-RU"/>
+        </w:rPr>
+        <w:t xml:space="preserve"> контура  коллоидные кисты 0,85*0,4 см. 0,78*0,54см и 0,5 см.  В левой доле </w:t>
+      </w:r>
+      <w:proofErr w:type="gramStart"/>
+      <w:r>
+        <w:rPr>
+          <w:lang w:val="ru-RU"/>
+        </w:rPr>
+        <w:t>в</w:t>
+      </w:r>
+      <w:proofErr w:type="gramEnd"/>
+      <w:r>
+        <w:rPr>
+          <w:lang w:val="ru-RU"/>
+        </w:rPr>
+        <w:t xml:space="preserve"> с/3 </w:t>
+      </w:r>
+      <w:proofErr w:type="gramStart"/>
+      <w:r>
+        <w:rPr>
+          <w:lang w:val="ru-RU"/>
+        </w:rPr>
+        <w:t>коллоидная</w:t>
+      </w:r>
+      <w:proofErr w:type="gramEnd"/>
+      <w:r>
+        <w:rPr>
+          <w:lang w:val="ru-RU"/>
+        </w:rPr>
+        <w:t xml:space="preserve"> киста 0,73*0,58 см. У перешейка слева киста  0,74*0,5 см. </w:t>
+      </w:r>
+      <w:r>
+        <w:rPr>
+          <w:lang w:val="ru-RU"/>
+        </w:rPr>
+        <w:t xml:space="preserve">   </w:t>
+      </w:r>
+      <w:r>
+        <w:rPr>
+          <w:lang w:val="ru-RU"/>
+        </w:rPr>
+        <w:t>Р</w:t>
+      </w:r>
+      <w:r>
+        <w:rPr>
+          <w:lang w:val="ru-RU"/>
+        </w:rPr>
+        <w:t>егионарны</w:t>
+      </w:r>
+      <w:r>
+        <w:rPr>
+          <w:lang w:val="ru-RU"/>
+        </w:rPr>
+        <w:t>е</w:t>
+      </w:r>
+      <w:r>
+        <w:rPr>
+          <w:lang w:val="ru-RU"/>
+        </w:rPr>
+        <w:t xml:space="preserve"> л/узл</w:t>
+      </w:r>
+      <w:r>
+        <w:rPr>
+          <w:lang w:val="ru-RU"/>
+        </w:rPr>
+        <w:t>ы</w:t>
+      </w:r>
+      <w:r>
+        <w:rPr>
+          <w:lang w:val="ru-RU"/>
+        </w:rPr>
+        <w:t xml:space="preserve"> </w:t>
+      </w:r>
+      <w:r>
+        <w:rPr>
+          <w:lang w:val="ru-RU"/>
+        </w:rPr>
+        <w:t xml:space="preserve"> </w:t>
+      </w:r>
+      <w:r>
+        <w:rPr>
+          <w:lang w:val="ru-RU"/>
+        </w:rPr>
+        <w:t xml:space="preserve">не </w:t>
+      </w:r>
+      <w:r>
+        <w:rPr>
+          <w:lang w:val="ru-RU"/>
+        </w:rPr>
+        <w:t xml:space="preserve">визуализируются. </w:t>
       </w:r>
       <w:proofErr w:type="spellStart"/>
       <w:r>
         <w:rPr>
-          <w:sz w:val="28"/>
-          <w:lang w:val="ru-RU"/>
-        </w:rPr>
-        <w:t>Диаб</w:t>
+          <w:lang w:val="ru-RU"/>
+        </w:rPr>
+        <w:t>Закл</w:t>
       </w:r>
       <w:proofErr w:type="spellEnd"/>
       <w:r>
         <w:rPr>
-          <w:sz w:val="28"/>
-          <w:lang w:val="ru-RU"/>
-        </w:rPr>
-        <w:t>. ангиопатия артерий н/к.</w:t>
-      </w:r>
-      <w:r>
-        <w:rPr>
-          <w:sz w:val="28"/>
+          <w:lang w:val="ru-RU"/>
+        </w:rPr>
+        <w:t xml:space="preserve">.: </w:t>
+      </w:r>
+      <w:r>
+        <w:rPr>
+          <w:lang w:val="ru-RU"/>
+        </w:rPr>
+        <w:t xml:space="preserve">Незначительные </w:t>
+      </w:r>
+      <w:r>
+        <w:rPr>
+          <w:lang w:val="ru-RU"/>
+        </w:rPr>
+        <w:t>диффузные изменения паренхимы.</w:t>
+      </w:r>
+      <w:r>
+        <w:rPr>
+          <w:lang w:val="ru-RU"/>
+        </w:rPr>
+        <w:t xml:space="preserve"> </w:t>
+      </w:r>
+      <w:r>
+        <w:rPr>
+          <w:lang w:val="ru-RU"/>
+        </w:rPr>
+        <w:t xml:space="preserve"> Узлы обеих долей.</w:t>
+      </w:r>
+      <w:r>
+        <w:rPr>
           <w:lang w:val="ru-RU"/>
         </w:rPr>
         <w:t xml:space="preserve"> </w:t>
@@ -5828,151 +4375,71 @@
         <w:ind w:left="-567"/>
         <w:jc w:val="both"/>
         <w:rPr>
-          <w:sz w:val="28"/>
-          <w:szCs w:val="28"/>
-          <w:lang w:val="ru-RU"/>
-        </w:rPr>
-      </w:pPr>
-      <w:r>
-        <w:rPr>
-          <w:sz w:val="28"/>
+          <w:lang w:val="ru-RU"/>
+        </w:rPr>
+      </w:pPr>
+      <w:r>
+        <w:rPr>
           <w:u w:val="single"/>
           <w:lang w:val="ru-RU"/>
         </w:rPr>
-        <w:t>УЗИ</w:t>
-      </w:r>
-      <w:r>
-        <w:rPr>
-          <w:sz w:val="28"/>
-          <w:lang w:val="ru-RU"/>
-        </w:rPr>
-        <w:t xml:space="preserve">: </w:t>
-      </w:r>
-      <w:r>
-        <w:rPr>
-          <w:sz w:val="28"/>
-          <w:szCs w:val="28"/>
-          <w:lang w:val="ru-RU"/>
-        </w:rPr>
-        <w:t>Заключение: Эхопризнаки диффузн</w:t>
-      </w:r>
-      <w:r>
-        <w:rPr>
-          <w:sz w:val="28"/>
-          <w:szCs w:val="28"/>
-          <w:lang w:val="ru-RU"/>
-        </w:rPr>
-        <w:t>ых</w:t>
-      </w:r>
-      <w:r>
-        <w:rPr>
-          <w:sz w:val="28"/>
-          <w:szCs w:val="28"/>
+        <w:t>Лечение:</w:t>
+      </w:r>
+      <w:bookmarkStart w:id="2" w:name="лн"/>
+      <w:bookmarkEnd w:id="2"/>
+      <w:r>
+        <w:rPr>
           <w:lang w:val="ru-RU"/>
         </w:rPr>
         <w:t xml:space="preserve"> </w:t>
       </w:r>
       <w:r>
         <w:rPr>
-          <w:sz w:val="28"/>
-          <w:szCs w:val="28"/>
-          <w:lang w:val="ru-RU"/>
-        </w:rPr>
-        <w:t xml:space="preserve">изменений </w:t>
-      </w:r>
-      <w:r>
-        <w:rPr>
-          <w:sz w:val="28"/>
-          <w:szCs w:val="28"/>
-          <w:lang w:val="ru-RU"/>
-        </w:rPr>
-        <w:t>в паренхиме печени</w:t>
-      </w:r>
-      <w:r>
-        <w:rPr>
-          <w:sz w:val="28"/>
-          <w:szCs w:val="28"/>
-          <w:lang w:val="ru-RU"/>
-        </w:rPr>
-        <w:t xml:space="preserve"> по типу жировой дистрофии 1ст </w:t>
-      </w:r>
-      <w:r>
-        <w:rPr>
-          <w:sz w:val="28"/>
-          <w:szCs w:val="28"/>
-          <w:lang w:val="ru-RU"/>
-        </w:rPr>
-        <w:t xml:space="preserve">; перегиба ж/пузыря </w:t>
-      </w:r>
-      <w:r>
-        <w:rPr>
-          <w:sz w:val="28"/>
-          <w:szCs w:val="28"/>
-          <w:lang w:val="ru-RU"/>
-        </w:rPr>
-        <w:t xml:space="preserve">в </w:t>
-      </w:r>
-      <w:proofErr w:type="gramStart"/>
-      <w:r>
-        <w:rPr>
-          <w:sz w:val="28"/>
-          <w:szCs w:val="28"/>
-          <w:lang w:val="ru-RU"/>
-        </w:rPr>
-        <w:t>в</w:t>
-      </w:r>
-      <w:proofErr w:type="gramEnd"/>
-      <w:r>
-        <w:rPr>
-          <w:sz w:val="28"/>
-          <w:szCs w:val="28"/>
-          <w:lang w:val="ru-RU"/>
-        </w:rPr>
-        <w:t xml:space="preserve">/3 тела и в </w:t>
-      </w:r>
-      <w:r>
-        <w:rPr>
-          <w:sz w:val="28"/>
-          <w:szCs w:val="28"/>
-          <w:lang w:val="ru-RU"/>
-        </w:rPr>
-        <w:t xml:space="preserve">области шейки, застоя в ж/пузыре, </w:t>
+          <w:lang w:val="ru-RU"/>
+        </w:rPr>
+        <w:t xml:space="preserve"> эналаприл, </w:t>
       </w:r>
       <w:proofErr w:type="spellStart"/>
       <w:r>
         <w:rPr>
-          <w:sz w:val="28"/>
-          <w:szCs w:val="28"/>
-          <w:lang w:val="ru-RU"/>
-        </w:rPr>
-        <w:t>склерозирования</w:t>
+          <w:lang w:val="ru-RU"/>
+        </w:rPr>
+        <w:t>димарил</w:t>
       </w:r>
       <w:proofErr w:type="spellEnd"/>
       <w:r>
         <w:rPr>
-          <w:sz w:val="28"/>
-          <w:szCs w:val="28"/>
-          <w:lang w:val="ru-RU"/>
-        </w:rPr>
-        <w:t xml:space="preserve"> </w:t>
+          <w:lang w:val="ru-RU"/>
+        </w:rPr>
+        <w:t xml:space="preserve">, </w:t>
       </w:r>
       <w:proofErr w:type="spellStart"/>
       <w:r>
         <w:rPr>
-          <w:sz w:val="28"/>
-          <w:szCs w:val="28"/>
-          <w:lang w:val="ru-RU"/>
-        </w:rPr>
-        <w:t>подж</w:t>
+          <w:lang w:val="ru-RU"/>
+        </w:rPr>
+        <w:t>мефармил</w:t>
       </w:r>
       <w:proofErr w:type="spellEnd"/>
       <w:r>
         <w:rPr>
-          <w:sz w:val="28"/>
-          <w:szCs w:val="28"/>
-          <w:lang w:val="ru-RU"/>
-        </w:rPr>
-        <w:t xml:space="preserve">. железы; микролитов в почках. </w:t>
+          <w:lang w:val="ru-RU"/>
+        </w:rPr>
+        <w:t xml:space="preserve">,  </w:t>
+      </w:r>
+      <w:proofErr w:type="spellStart"/>
+      <w:r>
+        <w:rPr>
+          <w:lang w:val="ru-RU"/>
+        </w:rPr>
+        <w:t>тиогамма</w:t>
+      </w:r>
+      <w:proofErr w:type="spellEnd"/>
+      <w:r>
+        <w:rPr>
+          <w:lang w:val="ru-RU"/>
+        </w:rPr>
+        <w:t xml:space="preserve">,  эналаприл, </w:t>
       </w:r>
     </w:p>
     <w:p>
@@ -5980,512 +4447,6 @@
         <w:ind w:left="-567"/>
         <w:jc w:val="both"/>
         <w:rPr>
-          <w:sz w:val="28"/>
-          <w:szCs w:val="20"/>
-          <w:lang w:val="ru-RU"/>
-        </w:rPr>
-      </w:pPr>
-      <w:r>
-        <w:rPr>
-          <w:sz w:val="28"/>
-          <w:u w:val="single"/>
-          <w:lang w:val="ru-RU"/>
-        </w:rPr>
-        <w:t xml:space="preserve">16.08.17 </w:t>
-      </w:r>
-      <w:r>
-        <w:rPr>
-          <w:sz w:val="28"/>
-          <w:u w:val="single"/>
-          <w:lang w:val="ru-RU"/>
-        </w:rPr>
-        <w:t>УЗИ щит</w:t>
-      </w:r>
-      <w:proofErr w:type="gramStart"/>
-      <w:r>
-        <w:rPr>
-          <w:sz w:val="28"/>
-          <w:u w:val="single"/>
-          <w:lang w:val="ru-RU"/>
-        </w:rPr>
-        <w:t>.</w:t>
-      </w:r>
-      <w:proofErr w:type="gramEnd"/>
-      <w:r>
-        <w:rPr>
-          <w:sz w:val="28"/>
-          <w:u w:val="single"/>
-          <w:lang w:val="ru-RU"/>
-        </w:rPr>
-        <w:t xml:space="preserve"> </w:t>
-      </w:r>
-      <w:proofErr w:type="gramStart"/>
-      <w:r>
-        <w:rPr>
-          <w:sz w:val="28"/>
-          <w:u w:val="single"/>
-          <w:lang w:val="ru-RU"/>
-        </w:rPr>
-        <w:t>ж</w:t>
-      </w:r>
-      <w:proofErr w:type="gramEnd"/>
-      <w:r>
-        <w:rPr>
-          <w:sz w:val="28"/>
-          <w:u w:val="single"/>
-          <w:lang w:val="ru-RU"/>
-        </w:rPr>
-        <w:t>елезы</w:t>
-      </w:r>
-      <w:r>
-        <w:rPr>
-          <w:sz w:val="28"/>
-          <w:lang w:val="ru-RU"/>
-        </w:rPr>
-        <w:t xml:space="preserve">: </w:t>
-      </w:r>
-      <w:proofErr w:type="spellStart"/>
-      <w:proofErr w:type="gramStart"/>
-      <w:r>
-        <w:rPr>
-          <w:sz w:val="28"/>
-          <w:lang w:val="ru-RU"/>
-        </w:rPr>
-        <w:t>Пр</w:t>
-      </w:r>
-      <w:proofErr w:type="spellEnd"/>
-      <w:proofErr w:type="gramEnd"/>
-      <w:r>
-        <w:rPr>
-          <w:sz w:val="28"/>
-          <w:lang w:val="ru-RU"/>
-        </w:rPr>
-        <w:t xml:space="preserve"> д. V = </w:t>
-      </w:r>
-      <w:r>
-        <w:rPr>
-          <w:sz w:val="28"/>
-          <w:lang w:val="ru-RU"/>
-        </w:rPr>
-        <w:t>6,6</w:t>
-      </w:r>
-      <w:r>
-        <w:rPr>
-          <w:sz w:val="28"/>
-          <w:lang w:val="ru-RU"/>
-        </w:rPr>
-        <w:t xml:space="preserve"> см</w:t>
-      </w:r>
-      <w:r>
-        <w:rPr>
-          <w:sz w:val="28"/>
-          <w:vertAlign w:val="superscript"/>
-          <w:lang w:val="ru-RU"/>
-        </w:rPr>
-        <w:t>3</w:t>
-      </w:r>
-      <w:r>
-        <w:rPr>
-          <w:sz w:val="28"/>
-          <w:lang w:val="ru-RU"/>
-        </w:rPr>
-        <w:t xml:space="preserve">; лев. д. V =  </w:t>
-      </w:r>
-      <w:r>
-        <w:rPr>
-          <w:sz w:val="28"/>
-          <w:lang w:val="ru-RU"/>
-        </w:rPr>
-        <w:t>5,3</w:t>
-      </w:r>
-      <w:r>
-        <w:rPr>
-          <w:sz w:val="28"/>
-          <w:lang w:val="ru-RU"/>
-        </w:rPr>
-        <w:t>см</w:t>
-      </w:r>
-      <w:r>
-        <w:rPr>
-          <w:sz w:val="28"/>
-          <w:vertAlign w:val="superscript"/>
-          <w:lang w:val="ru-RU"/>
-        </w:rPr>
-        <w:t>3</w:t>
-      </w:r>
-    </w:p>
-    <w:p>
-      <w:pPr>
-        <w:ind w:left="-567"/>
-        <w:jc w:val="both"/>
-        <w:rPr>
-          <w:sz w:val="28"/>
-          <w:lang w:val="ru-RU"/>
-        </w:rPr>
-      </w:pPr>
-      <w:r>
-        <w:rPr>
-          <w:sz w:val="28"/>
-          <w:lang w:val="ru-RU"/>
-        </w:rPr>
-        <w:t>Щит</w:t>
-      </w:r>
-      <w:proofErr w:type="gramStart"/>
-      <w:r>
-        <w:rPr>
-          <w:sz w:val="28"/>
-          <w:lang w:val="ru-RU"/>
-        </w:rPr>
-        <w:t>.</w:t>
-      </w:r>
-      <w:proofErr w:type="gramEnd"/>
-      <w:r>
-        <w:rPr>
-          <w:sz w:val="28"/>
-          <w:lang w:val="ru-RU"/>
-        </w:rPr>
-        <w:t xml:space="preserve"> </w:t>
-      </w:r>
-      <w:proofErr w:type="gramStart"/>
-      <w:r>
-        <w:rPr>
-          <w:sz w:val="28"/>
-          <w:lang w:val="ru-RU"/>
-        </w:rPr>
-        <w:t>ж</w:t>
-      </w:r>
-      <w:proofErr w:type="gramEnd"/>
-      <w:r>
-        <w:rPr>
-          <w:sz w:val="28"/>
-          <w:lang w:val="ru-RU"/>
-        </w:rPr>
-        <w:t>елеза</w:t>
-      </w:r>
-      <w:r>
-        <w:rPr>
-          <w:sz w:val="28"/>
-          <w:lang w:val="ru-RU"/>
-        </w:rPr>
-        <w:t xml:space="preserve"> </w:t>
-      </w:r>
-      <w:r>
-        <w:rPr>
-          <w:sz w:val="28"/>
-          <w:lang w:val="ru-RU"/>
-        </w:rPr>
-        <w:t xml:space="preserve">не увеличена, контуры ровные. </w:t>
-      </w:r>
-      <w:r>
-        <w:rPr>
-          <w:sz w:val="28"/>
-          <w:lang w:val="ru-RU"/>
-        </w:rPr>
-        <w:t xml:space="preserve">Эхогенность паренхимы </w:t>
-      </w:r>
-      <w:proofErr w:type="gramStart"/>
-      <w:r>
-        <w:rPr>
-          <w:sz w:val="28"/>
-          <w:lang w:val="ru-RU"/>
-        </w:rPr>
-        <w:t>снижена</w:t>
-      </w:r>
-      <w:proofErr w:type="gramEnd"/>
-      <w:r>
-        <w:rPr>
-          <w:sz w:val="28"/>
-          <w:lang w:val="ru-RU"/>
-        </w:rPr>
-        <w:t>.</w:t>
-      </w:r>
-      <w:r>
-        <w:rPr>
-          <w:sz w:val="28"/>
-          <w:lang w:val="ru-RU"/>
-        </w:rPr>
-        <w:t xml:space="preserve"> Эхоструктура крупнозернистая,</w:t>
-      </w:r>
-      <w:r>
-        <w:rPr>
-          <w:sz w:val="28"/>
-          <w:lang w:val="ru-RU"/>
-        </w:rPr>
-        <w:t xml:space="preserve"> с </w:t>
-      </w:r>
-      <w:r>
-        <w:rPr>
-          <w:sz w:val="28"/>
-          <w:lang w:val="ru-RU"/>
-        </w:rPr>
-        <w:t>единичными</w:t>
-      </w:r>
-      <w:r>
-        <w:rPr>
-          <w:sz w:val="28"/>
-          <w:lang w:val="ru-RU"/>
-        </w:rPr>
-        <w:t xml:space="preserve"> расширенными фолликулами до 0,35 см. Справа у </w:t>
-      </w:r>
-      <w:proofErr w:type="spellStart"/>
-      <w:r>
-        <w:rPr>
-          <w:sz w:val="28"/>
-          <w:lang w:val="ru-RU"/>
-        </w:rPr>
-        <w:t>епреднег</w:t>
-      </w:r>
-      <w:proofErr w:type="spellEnd"/>
-      <w:r>
-        <w:rPr>
-          <w:sz w:val="28"/>
-          <w:lang w:val="ru-RU"/>
-        </w:rPr>
-        <w:t xml:space="preserve"> оконту4ра  коллоидные кисты 0,85*0,4 см. 0,78*0,54см и 0,5 см.  В левой доле </w:t>
-      </w:r>
-      <w:proofErr w:type="gramStart"/>
-      <w:r>
-        <w:rPr>
-          <w:sz w:val="28"/>
-          <w:lang w:val="ru-RU"/>
-        </w:rPr>
-        <w:t>в</w:t>
-      </w:r>
-      <w:proofErr w:type="gramEnd"/>
-      <w:r>
-        <w:rPr>
-          <w:sz w:val="28"/>
-          <w:lang w:val="ru-RU"/>
-        </w:rPr>
-        <w:t xml:space="preserve"> с/3 </w:t>
-      </w:r>
-      <w:proofErr w:type="gramStart"/>
-      <w:r>
-        <w:rPr>
-          <w:sz w:val="28"/>
-          <w:lang w:val="ru-RU"/>
-        </w:rPr>
-        <w:t>коллоидная</w:t>
-      </w:r>
-      <w:proofErr w:type="gramEnd"/>
-      <w:r>
-        <w:rPr>
-          <w:sz w:val="28"/>
-          <w:lang w:val="ru-RU"/>
-        </w:rPr>
-        <w:t xml:space="preserve"> киста 0,73*0,58 см. У перешейка слева киста  0,74*0,5 см. </w:t>
-      </w:r>
-      <w:r>
-        <w:rPr>
-          <w:sz w:val="28"/>
-          <w:lang w:val="ru-RU"/>
-        </w:rPr>
-        <w:t xml:space="preserve">   </w:t>
-      </w:r>
-      <w:r>
-        <w:rPr>
-          <w:sz w:val="28"/>
-          <w:lang w:val="ru-RU"/>
-        </w:rPr>
-        <w:t>Р</w:t>
-      </w:r>
-      <w:r>
-        <w:rPr>
-          <w:sz w:val="28"/>
-          <w:lang w:val="ru-RU"/>
-        </w:rPr>
-        <w:t>егионарны</w:t>
-      </w:r>
-      <w:r>
-        <w:rPr>
-          <w:sz w:val="28"/>
-          <w:lang w:val="ru-RU"/>
-        </w:rPr>
-        <w:t>е</w:t>
-      </w:r>
-      <w:r>
-        <w:rPr>
-          <w:sz w:val="28"/>
-          <w:lang w:val="ru-RU"/>
-        </w:rPr>
-        <w:t xml:space="preserve"> л/узл</w:t>
-      </w:r>
-      <w:r>
-        <w:rPr>
-          <w:sz w:val="28"/>
-          <w:lang w:val="ru-RU"/>
-        </w:rPr>
-        <w:t>ы</w:t>
-      </w:r>
-      <w:r>
-        <w:rPr>
-          <w:sz w:val="28"/>
-          <w:lang w:val="ru-RU"/>
-        </w:rPr>
-        <w:t xml:space="preserve"> </w:t>
-      </w:r>
-      <w:r>
-        <w:rPr>
-          <w:sz w:val="28"/>
-          <w:lang w:val="ru-RU"/>
-        </w:rPr>
-        <w:t xml:space="preserve"> </w:t>
-      </w:r>
-      <w:r>
-        <w:rPr>
-          <w:sz w:val="28"/>
-          <w:lang w:val="ru-RU"/>
-        </w:rPr>
-        <w:t xml:space="preserve">не </w:t>
-      </w:r>
-      <w:r>
-        <w:rPr>
-          <w:sz w:val="28"/>
-          <w:lang w:val="ru-RU"/>
-        </w:rPr>
-        <w:t xml:space="preserve">визуализируются. </w:t>
-      </w:r>
-      <w:proofErr w:type="spellStart"/>
-      <w:r>
-        <w:rPr>
-          <w:sz w:val="28"/>
-          <w:lang w:val="ru-RU"/>
-        </w:rPr>
-        <w:t>Закл</w:t>
-      </w:r>
-      <w:proofErr w:type="spellEnd"/>
-      <w:r>
-        <w:rPr>
-          <w:sz w:val="28"/>
-          <w:lang w:val="ru-RU"/>
-        </w:rPr>
-        <w:t xml:space="preserve">.: </w:t>
-      </w:r>
-      <w:r>
-        <w:rPr>
-          <w:sz w:val="28"/>
-          <w:lang w:val="ru-RU"/>
-        </w:rPr>
-        <w:t xml:space="preserve">Незначительные </w:t>
-      </w:r>
-      <w:r>
-        <w:rPr>
-          <w:sz w:val="28"/>
-          <w:lang w:val="ru-RU"/>
-        </w:rPr>
-        <w:t>диффузные изменения паренхимы.</w:t>
-      </w:r>
-      <w:r>
-        <w:rPr>
-          <w:sz w:val="28"/>
-          <w:lang w:val="ru-RU"/>
-        </w:rPr>
-        <w:t xml:space="preserve"> </w:t>
-      </w:r>
-      <w:r>
-        <w:rPr>
-          <w:sz w:val="28"/>
-          <w:lang w:val="ru-RU"/>
-        </w:rPr>
-        <w:t xml:space="preserve"> Узлы обеих долей.</w:t>
-      </w:r>
-      <w:r>
-        <w:rPr>
-          <w:sz w:val="28"/>
-          <w:lang w:val="ru-RU"/>
-        </w:rPr>
-        <w:t xml:space="preserve"> </w:t>
-      </w:r>
-    </w:p>
-    <w:p>
-      <w:pPr>
-        <w:ind w:left="-567"/>
-        <w:jc w:val="both"/>
-        <w:rPr>
-          <w:sz w:val="28"/>
-          <w:szCs w:val="20"/>
-          <w:lang w:val="ru-RU"/>
-        </w:rPr>
-      </w:pPr>
-      <w:r>
-        <w:rPr>
-          <w:sz w:val="28"/>
-          <w:u w:val="single"/>
-          <w:lang w:val="ru-RU"/>
-        </w:rPr>
-        <w:t>Лечение:</w:t>
-      </w:r>
-      <w:bookmarkStart w:id="2" w:name="лн"/>
-      <w:bookmarkEnd w:id="2"/>
-      <w:r>
-        <w:rPr>
-          <w:sz w:val="28"/>
-          <w:lang w:val="ru-RU"/>
-        </w:rPr>
-        <w:t xml:space="preserve"> </w:t>
-      </w:r>
-      <w:r>
-        <w:rPr>
-          <w:sz w:val="28"/>
-          <w:lang w:val="ru-RU"/>
-        </w:rPr>
-        <w:t xml:space="preserve"> эналаприл, </w:t>
-      </w:r>
-      <w:proofErr w:type="spellStart"/>
-      <w:r>
-        <w:rPr>
-          <w:sz w:val="28"/>
-          <w:lang w:val="ru-RU"/>
-        </w:rPr>
-        <w:t>димарил</w:t>
-      </w:r>
-      <w:proofErr w:type="spellEnd"/>
-      <w:r>
-        <w:rPr>
-          <w:sz w:val="28"/>
-          <w:lang w:val="ru-RU"/>
-        </w:rPr>
-        <w:t xml:space="preserve">, </w:t>
-      </w:r>
-      <w:proofErr w:type="spellStart"/>
-      <w:r>
-        <w:rPr>
-          <w:sz w:val="28"/>
-          <w:lang w:val="ru-RU"/>
-        </w:rPr>
-        <w:t>мефармил</w:t>
-      </w:r>
-      <w:proofErr w:type="spellEnd"/>
-      <w:r>
-        <w:rPr>
-          <w:sz w:val="28"/>
-          <w:lang w:val="ru-RU"/>
-        </w:rPr>
-        <w:t xml:space="preserve">,  </w:t>
-      </w:r>
-      <w:proofErr w:type="spellStart"/>
-      <w:r>
-        <w:rPr>
-          <w:sz w:val="28"/>
-          <w:lang w:val="ru-RU"/>
-        </w:rPr>
-        <w:t>тиогамма</w:t>
-      </w:r>
-      <w:proofErr w:type="spellEnd"/>
-      <w:r>
-        <w:rPr>
-          <w:sz w:val="28"/>
-          <w:lang w:val="ru-RU"/>
-        </w:rPr>
-        <w:t xml:space="preserve">,  эналаприл, </w:t>
-      </w:r>
-    </w:p>
-    <w:p>
-      <w:pPr>
-        <w:ind w:left="-567"/>
-        <w:jc w:val="both"/>
-        <w:rPr>
-          <w:sz w:val="28"/>
           <w:lang w:val="ru-RU"/>
         </w:rPr>
       </w:pPr>
@@ -6495,7 +4456,6 @@
       <w:bookmarkEnd w:id="4"/>
       <w:r>
         <w:rPr>
-          <w:sz w:val="28"/>
           <w:u w:val="single"/>
           <w:lang w:val="ru-RU"/>
         </w:rPr>
@@ -6503,7 +4463,6 @@
       </w:r>
       <w:r>
         <w:rPr>
-          <w:sz w:val="28"/>
           <w:lang w:val="ru-RU"/>
         </w:rPr>
         <w:t>:  СД субкомпенсирован, сохраняются пекущие  боли в н/</w:t>
@@ -6511,7 +4470,6 @@
       <w:proofErr w:type="gramStart"/>
       <w:r>
         <w:rPr>
-          <w:sz w:val="28"/>
           <w:lang w:val="ru-RU"/>
         </w:rPr>
         <w:t>к</w:t>
@@ -6519,37 +4477,13 @@
       <w:proofErr w:type="gramEnd"/>
       <w:r>
         <w:rPr>
-          <w:sz w:val="28"/>
-          <w:lang w:val="ru-RU"/>
-        </w:rPr>
-        <w:t>,</w:t>
-      </w:r>
-      <w:r>
-        <w:rPr>
-          <w:sz w:val="28"/>
-          <w:lang w:val="ru-RU"/>
-        </w:rPr>
-        <w:t xml:space="preserve"> </w:t>
-      </w:r>
-      <w:r>
-        <w:rPr>
-          <w:sz w:val="28"/>
-          <w:lang w:val="ru-RU"/>
-        </w:rPr>
-        <w:t xml:space="preserve">преимущественно в ночное время, онемение пальцев стоп, судороги  икроножных мышц. АД 130/80 мм рт. ст. Учитывая трудоспособный возраст, наличие  </w:t>
-      </w:r>
-      <w:r>
-        <w:rPr>
-          <w:sz w:val="28"/>
-          <w:lang w:val="ru-RU"/>
-        </w:rPr>
-        <w:lastRenderedPageBreak/>
-        <w:t>полинейропатии, сохраняющийся болевой с-м н/</w:t>
+          <w:lang w:val="ru-RU"/>
+        </w:rPr>
+        <w:t>, преимущественно в ночное время, онемение пальцев стоп, судороги  икроножных мышц. АД 130/80 мм рт. ст. Учитывая трудоспособный возраст, наличие  полинейропатии, сохраняющийся болевой с-м н/</w:t>
       </w:r>
       <w:proofErr w:type="gramStart"/>
       <w:r>
         <w:rPr>
-          <w:sz w:val="28"/>
           <w:lang w:val="ru-RU"/>
         </w:rPr>
         <w:t>к</w:t>
@@ -6557,7 +4491,6 @@
       <w:proofErr w:type="gramEnd"/>
       <w:r>
         <w:rPr>
-          <w:sz w:val="28"/>
           <w:lang w:val="ru-RU"/>
         </w:rPr>
         <w:t xml:space="preserve">, </w:t>
@@ -6565,7 +4498,6 @@
       <w:proofErr w:type="gramStart"/>
       <w:r>
         <w:rPr>
-          <w:sz w:val="28"/>
           <w:lang w:val="ru-RU"/>
         </w:rPr>
         <w:t>решением</w:t>
@@ -6573,10 +4505,15 @@
       <w:proofErr w:type="gramEnd"/>
       <w:r>
         <w:rPr>
-          <w:sz w:val="28"/>
           <w:lang w:val="ru-RU"/>
         </w:rPr>
         <w:t xml:space="preserve"> отборочной комиссии, направляется на  реабилитационное лечение в санаторий «Березовый гай» № путевки </w:t>
+      </w:r>
+      <w:r>
+        <w:rPr>
+          <w:lang w:val="ru-RU"/>
+        </w:rPr>
+        <w:t>185727</w:t>
       </w:r>
     </w:p>
     <w:p>
@@ -6584,7 +4521,6 @@
         <w:ind w:left="-567"/>
         <w:jc w:val="both"/>
         <w:rPr>
-          <w:sz w:val="28"/>
           <w:lang w:val="ru-RU"/>
         </w:rPr>
       </w:pPr>
@@ -6664,33 +4600,7 @@
         <w:rPr>
           <w:lang w:val="ru-RU"/>
         </w:rPr>
-        <w:t xml:space="preserve">умеренное </w:t>
-      </w:r>
-      <w:r>
-        <w:rPr>
-          <w:lang w:val="ru-RU"/>
-        </w:rPr>
-        <w:t xml:space="preserve">ограничение животного белка в </w:t>
-      </w:r>
-      <w:proofErr w:type="spellStart"/>
-      <w:r>
-        <w:rPr>
-          <w:lang w:val="ru-RU"/>
-        </w:rPr>
-        <w:t>сут</w:t>
-      </w:r>
-      <w:proofErr w:type="spellEnd"/>
-      <w:r>
-        <w:rPr>
-          <w:lang w:val="ru-RU"/>
-        </w:rPr>
-        <w:t>. рационе</w:t>
-      </w:r>
-      <w:r>
-        <w:rPr>
-          <w:lang w:val="ru-RU"/>
-        </w:rPr>
-        <w:t>, гипохолестеринемическая диета.</w:t>
+        <w:t xml:space="preserve"> гипохолестеринемическая диета.</w:t>
       </w:r>
     </w:p>
     <w:p>
@@ -6708,7 +4618,81 @@
         <w:rPr>
           <w:lang w:val="ru-RU"/>
         </w:rPr>
-        <w:t xml:space="preserve">Инсулинотерапия:   </w:t>
+        <w:t xml:space="preserve">ССТ: </w:t>
+      </w:r>
+      <w:proofErr w:type="spellStart"/>
+      <w:r>
+        <w:rPr>
+          <w:lang w:val="ru-RU"/>
+        </w:rPr>
+        <w:t>диапирид</w:t>
+      </w:r>
+      <w:proofErr w:type="spellEnd"/>
+      <w:r>
+        <w:rPr>
+          <w:lang w:val="ru-RU"/>
+        </w:rPr>
+        <w:t xml:space="preserve"> (</w:t>
+      </w:r>
+      <w:proofErr w:type="spellStart"/>
+      <w:r>
+        <w:rPr>
+          <w:lang w:val="ru-RU"/>
+        </w:rPr>
+        <w:t>амарил</w:t>
+      </w:r>
+      <w:proofErr w:type="spellEnd"/>
+      <w:r>
+        <w:rPr>
+          <w:lang w:val="ru-RU"/>
+        </w:rPr>
+        <w:t xml:space="preserve">, </w:t>
+      </w:r>
+      <w:r>
+        <w:rPr>
+          <w:lang w:val="ru-RU"/>
+        </w:rPr>
+        <w:t xml:space="preserve"> </w:t>
+      </w:r>
+      <w:proofErr w:type="spellStart"/>
+      <w:r>
+        <w:rPr>
+          <w:lang w:val="ru-RU"/>
+        </w:rPr>
+        <w:t>олтар</w:t>
+      </w:r>
+      <w:proofErr w:type="spellEnd"/>
+      <w:r>
+        <w:rPr>
+          <w:lang w:val="ru-RU"/>
+        </w:rPr>
+        <w:t xml:space="preserve"> ) </w:t>
+      </w:r>
+      <w:r>
+        <w:rPr>
+          <w:lang w:val="ru-RU"/>
+        </w:rPr>
+        <w:t>4</w:t>
+      </w:r>
+      <w:r>
+        <w:rPr>
+          <w:lang w:val="ru-RU"/>
+        </w:rPr>
+        <w:t xml:space="preserve"> мг 1т. *1р/</w:t>
+      </w:r>
+      <w:proofErr w:type="spellStart"/>
+      <w:r>
+        <w:rPr>
+          <w:lang w:val="ru-RU"/>
+        </w:rPr>
+        <w:t>сут</w:t>
+      </w:r>
+      <w:proofErr w:type="spellEnd"/>
+      <w:r>
+        <w:rPr>
+          <w:lang w:val="ru-RU"/>
+        </w:rPr>
+        <w:t xml:space="preserve">. </w:t>
       </w:r>
       <w:proofErr w:type="gramStart"/>
       <w:r>
@@ -6722,25 +4706,7 @@
         <w:rPr>
           <w:lang w:val="ru-RU"/>
         </w:rPr>
-        <w:t>/з- ед., п/о- ед., п/у</w:t>
-      </w:r>
-      <w:r>
-        <w:rPr>
-          <w:lang w:val="ru-RU"/>
-        </w:rPr>
-        <w:t xml:space="preserve">ж </w:t>
-      </w:r>
-      <w:r>
-        <w:rPr>
-          <w:lang w:val="ru-RU"/>
-        </w:rPr>
-        <w:t>- ед.,  22.00</w:t>
-      </w:r>
-      <w:r>
-        <w:rPr>
-          <w:lang w:val="ru-RU"/>
-        </w:rPr>
-        <w:t xml:space="preserve">   ед.</w:t>
+        <w:t xml:space="preserve">/з., </w:t>
       </w:r>
     </w:p>
     <w:p>
@@ -6755,145 +4721,71 @@
         <w:rPr>
           <w:lang w:val="ru-RU"/>
         </w:rPr>
-        <w:t>Актрапид НМ, Протафан НМ, Хумодар Р</w:t>
-      </w:r>
-      <w:r>
-        <w:rPr>
-          <w:lang w:val="ru-RU"/>
-        </w:rPr>
-        <w:t>100</w:t>
-      </w:r>
-      <w:r>
-        <w:rPr>
-          <w:lang w:val="ru-RU"/>
-        </w:rPr>
-        <w:t>Р, Хумодар Б</w:t>
-      </w:r>
-      <w:r>
-        <w:rPr>
-          <w:lang w:val="ru-RU"/>
-        </w:rPr>
-        <w:t>100</w:t>
-      </w:r>
-      <w:r>
-        <w:rPr>
-          <w:lang w:val="ru-RU"/>
-        </w:rPr>
-        <w:t>Р, Хумодар</w:t>
-      </w:r>
-      <w:proofErr w:type="gramStart"/>
-      <w:r>
-        <w:rPr>
-          <w:lang w:val="ru-RU"/>
-        </w:rPr>
-        <w:t xml:space="preserve"> К</w:t>
-      </w:r>
-      <w:proofErr w:type="gramEnd"/>
-      <w:r>
-        <w:rPr>
-          <w:lang w:val="ru-RU"/>
-        </w:rPr>
-        <w:t xml:space="preserve"> 25</w:t>
-      </w:r>
-      <w:r>
-        <w:rPr>
-          <w:lang w:val="ru-RU"/>
-        </w:rPr>
-        <w:t xml:space="preserve"> 100</w:t>
-      </w:r>
-      <w:r>
-        <w:rPr>
-          <w:lang w:val="ru-RU"/>
-        </w:rPr>
-        <w:t xml:space="preserve">Р, </w:t>
-      </w:r>
-      <w:r>
-        <w:rPr>
-          <w:lang w:val="ru-RU"/>
-        </w:rPr>
-        <w:t xml:space="preserve">Инсуман </w:t>
+        <w:t>диаф</w:t>
+      </w:r>
+      <w:r>
+        <w:rPr>
+          <w:lang w:val="ru-RU"/>
+        </w:rPr>
+        <w:t>ормин (</w:t>
       </w:r>
       <w:proofErr w:type="spellStart"/>
       <w:r>
         <w:rPr>
           <w:lang w:val="ru-RU"/>
         </w:rPr>
-        <w:t>Базал</w:t>
+        <w:t>сиофор</w:t>
       </w:r>
       <w:proofErr w:type="spellEnd"/>
       <w:r>
         <w:rPr>
           <w:lang w:val="ru-RU"/>
         </w:rPr>
-        <w:t xml:space="preserve">, Инсуман Рапид, </w:t>
+        <w:t xml:space="preserve">, </w:t>
+      </w:r>
+      <w:r>
+        <w:rPr>
+          <w:lang w:val="ru-RU"/>
+        </w:rPr>
+        <w:t xml:space="preserve"> глюкофаж</w:t>
+      </w:r>
+      <w:r>
+        <w:rPr>
+          <w:lang w:val="ru-RU"/>
+        </w:rPr>
+        <w:t xml:space="preserve">) </w:t>
+      </w:r>
+      <w:r>
+        <w:rPr>
+          <w:lang w:val="ru-RU"/>
+        </w:rPr>
+        <w:t>500</w:t>
+      </w:r>
+      <w:r>
+        <w:rPr>
+          <w:lang w:val="ru-RU"/>
+        </w:rPr>
+        <w:t xml:space="preserve"> -</w:t>
+      </w:r>
+      <w:r>
+        <w:rPr>
+          <w:lang w:val="ru-RU"/>
+        </w:rPr>
+        <w:t xml:space="preserve"> 1т. *2р/</w:t>
       </w:r>
       <w:proofErr w:type="spellStart"/>
       <w:r>
         <w:rPr>
           <w:lang w:val="ru-RU"/>
         </w:rPr>
-        <w:t>Хумулин</w:t>
+        <w:t>сут</w:t>
       </w:r>
       <w:proofErr w:type="spellEnd"/>
       <w:r>
         <w:rPr>
           <w:lang w:val="ru-RU"/>
         </w:rPr>
-        <w:t xml:space="preserve"> R, </w:t>
-      </w:r>
-      <w:proofErr w:type="spellStart"/>
-      <w:r>
-        <w:rPr>
-          <w:lang w:val="ru-RU"/>
-        </w:rPr>
-        <w:t>Хумулин</w:t>
-      </w:r>
-      <w:proofErr w:type="spellEnd"/>
-      <w:r>
-        <w:rPr>
-          <w:lang w:val="ru-RU"/>
-        </w:rPr>
-        <w:t xml:space="preserve"> НПХ, </w:t>
-      </w:r>
-      <w:proofErr w:type="spellStart"/>
-      <w:r>
-        <w:rPr>
-          <w:lang w:val="ru-RU"/>
-        </w:rPr>
-        <w:t>Фармасулин</w:t>
-      </w:r>
-      <w:proofErr w:type="spellEnd"/>
-      <w:r>
-        <w:rPr>
-          <w:lang w:val="ru-RU"/>
-        </w:rPr>
-        <w:t xml:space="preserve"> Н, </w:t>
-      </w:r>
-      <w:proofErr w:type="spellStart"/>
-      <w:r>
-        <w:rPr>
-          <w:lang w:val="ru-RU"/>
-        </w:rPr>
-        <w:t>Фармасулин</w:t>
-      </w:r>
-      <w:proofErr w:type="spellEnd"/>
-      <w:r>
-        <w:rPr>
-          <w:lang w:val="ru-RU"/>
-        </w:rPr>
-        <w:t xml:space="preserve"> НN</w:t>
-      </w:r>
-      <w:r>
-        <w:rPr>
-          <w:lang w:val="ru-RU"/>
-        </w:rPr>
-        <w:t xml:space="preserve">Р, Генсулин R, </w:t>
-      </w:r>
-      <w:r>
-        <w:rPr>
-          <w:lang w:val="ru-RU"/>
-        </w:rPr>
-        <w:t>Генсулин Н</w:t>
+        <w:t xml:space="preserve">. </w:t>
       </w:r>
     </w:p>
     <w:p>
@@ -6911,260 +4803,39 @@
         <w:rPr>
           <w:lang w:val="ru-RU"/>
         </w:rPr>
-        <w:t xml:space="preserve">ССТ: </w:t>
+        <w:t>Конт</w:t>
+      </w:r>
+      <w:r>
+        <w:rPr>
+          <w:lang w:val="ru-RU"/>
+        </w:rPr>
+        <w:t xml:space="preserve">роль </w:t>
       </w:r>
       <w:proofErr w:type="spellStart"/>
       <w:r>
         <w:rPr>
           <w:lang w:val="ru-RU"/>
         </w:rPr>
-        <w:t>диабетон</w:t>
+        <w:t>глик</w:t>
       </w:r>
       <w:proofErr w:type="spellEnd"/>
       <w:r>
         <w:rPr>
           <w:lang w:val="ru-RU"/>
         </w:rPr>
-        <w:t xml:space="preserve"> М</w:t>
-      </w:r>
-      <w:proofErr w:type="gramStart"/>
-      <w:r>
-        <w:rPr>
-          <w:lang w:val="ru-RU"/>
-        </w:rPr>
-        <w:t>R</w:t>
-      </w:r>
-      <w:proofErr w:type="gramEnd"/>
-      <w:r>
-        <w:rPr>
-          <w:lang w:val="ru-RU"/>
-        </w:rPr>
-        <w:t xml:space="preserve"> </w:t>
-      </w:r>
-      <w:r>
-        <w:rPr>
-          <w:lang w:val="ru-RU"/>
-        </w:rPr>
-        <w:t>(</w:t>
-      </w:r>
-      <w:proofErr w:type="spellStart"/>
-      <w:r>
-        <w:rPr>
-          <w:lang w:val="ru-RU"/>
-        </w:rPr>
-        <w:t>диаглизид</w:t>
-      </w:r>
-      <w:proofErr w:type="spellEnd"/>
-      <w:r>
-        <w:rPr>
-          <w:lang w:val="ru-RU"/>
-        </w:rPr>
-        <w:t xml:space="preserve"> МR) </w:t>
-      </w:r>
-      <w:r>
-        <w:rPr>
-          <w:lang w:val="ru-RU"/>
-        </w:rPr>
-        <w:t>60 мг</w:t>
-      </w:r>
-    </w:p>
-    <w:p>
-      <w:pPr>
-        <w:ind w:left="435"/>
-        <w:jc w:val="both"/>
-        <w:rPr>
-          <w:lang w:val="ru-RU"/>
-        </w:rPr>
-      </w:pPr>
-      <w:proofErr w:type="spellStart"/>
-      <w:r>
-        <w:rPr>
-          <w:lang w:val="ru-RU"/>
-        </w:rPr>
-        <w:t>диапирид</w:t>
-      </w:r>
-      <w:proofErr w:type="spellEnd"/>
-      <w:r>
-        <w:rPr>
-          <w:lang w:val="ru-RU"/>
-        </w:rPr>
-        <w:t xml:space="preserve"> (</w:t>
-      </w:r>
-      <w:proofErr w:type="spellStart"/>
-      <w:r>
-        <w:rPr>
-          <w:lang w:val="ru-RU"/>
-        </w:rPr>
-        <w:t>амарил</w:t>
-      </w:r>
-      <w:proofErr w:type="spellEnd"/>
-      <w:r>
-        <w:rPr>
-          <w:lang w:val="ru-RU"/>
-        </w:rPr>
-        <w:t xml:space="preserve">, </w:t>
-      </w:r>
-      <w:r>
-        <w:rPr>
-          <w:lang w:val="ru-RU"/>
-        </w:rPr>
-        <w:t xml:space="preserve"> </w:t>
-      </w:r>
-      <w:proofErr w:type="spellStart"/>
-      <w:r>
-        <w:rPr>
-          <w:lang w:val="ru-RU"/>
-        </w:rPr>
-        <w:t>олтар</w:t>
-      </w:r>
-      <w:proofErr w:type="spellEnd"/>
-      <w:r>
-        <w:rPr>
-          <w:lang w:val="ru-RU"/>
-        </w:rPr>
-        <w:t xml:space="preserve"> ) 3 мг 1т. *1р/</w:t>
-      </w:r>
-      <w:proofErr w:type="spellStart"/>
-      <w:r>
-        <w:rPr>
-          <w:lang w:val="ru-RU"/>
-        </w:rPr>
-        <w:t>сут</w:t>
-      </w:r>
-      <w:proofErr w:type="spellEnd"/>
-      <w:r>
-        <w:rPr>
-          <w:lang w:val="ru-RU"/>
-        </w:rPr>
-        <w:t xml:space="preserve">. </w:t>
-      </w:r>
-      <w:proofErr w:type="gramStart"/>
-      <w:r>
-        <w:rPr>
-          <w:lang w:val="ru-RU"/>
-        </w:rPr>
-        <w:t>п</w:t>
-      </w:r>
-      <w:proofErr w:type="gramEnd"/>
-      <w:r>
-        <w:rPr>
-          <w:lang w:val="ru-RU"/>
-        </w:rPr>
-        <w:t xml:space="preserve">/з., </w:t>
-      </w:r>
-    </w:p>
-    <w:p>
-      <w:pPr>
-        <w:ind w:left="435"/>
-        <w:jc w:val="both"/>
-        <w:rPr>
-          <w:lang w:val="ru-RU"/>
-        </w:rPr>
-      </w:pPr>
-      <w:r>
-        <w:rPr>
-          <w:lang w:val="ru-RU"/>
-        </w:rPr>
-        <w:t>диаф</w:t>
-      </w:r>
-      <w:r>
-        <w:rPr>
-          <w:lang w:val="ru-RU"/>
-        </w:rPr>
-        <w:t xml:space="preserve">ормин (сиофор, </w:t>
-      </w:r>
-      <w:r>
-        <w:rPr>
-          <w:lang w:val="ru-RU"/>
-        </w:rPr>
-        <w:t xml:space="preserve"> глюкофаж</w:t>
-      </w:r>
-      <w:r>
-        <w:rPr>
-          <w:lang w:val="ru-RU"/>
-        </w:rPr>
-        <w:t>) 1000 -</w:t>
-      </w:r>
-      <w:r>
-        <w:rPr>
-          <w:lang w:val="ru-RU"/>
-        </w:rPr>
-        <w:t xml:space="preserve"> 1т. *2р/</w:t>
-      </w:r>
-      <w:proofErr w:type="spellStart"/>
-      <w:r>
-        <w:rPr>
-          <w:lang w:val="ru-RU"/>
-        </w:rPr>
-        <w:t>сут</w:t>
-      </w:r>
-      <w:proofErr w:type="spellEnd"/>
-      <w:r>
-        <w:rPr>
-          <w:lang w:val="ru-RU"/>
-        </w:rPr>
-        <w:t xml:space="preserve">. </w:t>
-      </w:r>
-    </w:p>
-    <w:p>
-      <w:pPr>
-        <w:ind w:left="435"/>
-        <w:jc w:val="both"/>
-        <w:rPr>
-          <w:lang w:val="ru-RU"/>
-        </w:rPr>
-      </w:pPr>
-      <w:r>
-        <w:rPr>
-          <w:lang w:val="ru-RU"/>
-        </w:rPr>
-        <w:t>Регулярный самоконтроль с послед</w:t>
-      </w:r>
-      <w:proofErr w:type="gramStart"/>
-      <w:r>
-        <w:rPr>
-          <w:lang w:val="ru-RU"/>
-        </w:rPr>
-        <w:t>.</w:t>
-      </w:r>
-      <w:proofErr w:type="gramEnd"/>
-      <w:r>
-        <w:rPr>
-          <w:lang w:val="ru-RU"/>
-        </w:rPr>
-        <w:t xml:space="preserve"> </w:t>
-      </w:r>
-      <w:proofErr w:type="gramStart"/>
-      <w:r>
-        <w:rPr>
-          <w:lang w:val="ru-RU"/>
-        </w:rPr>
-        <w:t>к</w:t>
-      </w:r>
-      <w:proofErr w:type="gramEnd"/>
-      <w:r>
-        <w:rPr>
-          <w:lang w:val="ru-RU"/>
-        </w:rPr>
-        <w:t xml:space="preserve">оррекцией дозы инсулина, соблюдение режима диетотерапии. </w:t>
-      </w:r>
-      <w:r>
-        <w:rPr>
-          <w:lang w:val="ru-RU"/>
-        </w:rPr>
-        <w:t>При нестабильной гликемии повторная конс</w:t>
-      </w:r>
-      <w:r>
-        <w:rPr>
-          <w:lang w:val="ru-RU"/>
-        </w:rPr>
-        <w:t>ультация</w:t>
-      </w:r>
-      <w:r>
-        <w:rPr>
-          <w:lang w:val="ru-RU"/>
-        </w:rPr>
-        <w:t xml:space="preserve"> в КУ «ОКЭД» ЗОС, для решения вопроса о дальнейшей тактики инсулинотерапии.</w:t>
+        <w:t xml:space="preserve">. гемоглобина 1 раз в </w:t>
+      </w:r>
+      <w:r>
+        <w:rPr>
+          <w:lang w:val="ru-RU"/>
+        </w:rPr>
+        <w:t>6</w:t>
+      </w:r>
+      <w:r>
+        <w:rPr>
+          <w:lang w:val="ru-RU"/>
+        </w:rPr>
+        <w:t xml:space="preserve"> мес., микроальбуминурии 1р. в 6 мес.</w:t>
       </w:r>
     </w:p>
     <w:p>
@@ -7182,69 +4853,13 @@
         <w:rPr>
           <w:lang w:val="ru-RU"/>
         </w:rPr>
-        <w:t>Конт</w:t>
-      </w:r>
-      <w:r>
-        <w:rPr>
-          <w:lang w:val="ru-RU"/>
-        </w:rPr>
-        <w:t xml:space="preserve">роль </w:t>
-      </w:r>
-      <w:proofErr w:type="spellStart"/>
-      <w:r>
-        <w:rPr>
-          <w:lang w:val="ru-RU"/>
-        </w:rPr>
-        <w:t>глик</w:t>
-      </w:r>
-      <w:proofErr w:type="spellEnd"/>
-      <w:r>
-        <w:rPr>
-          <w:lang w:val="ru-RU"/>
-        </w:rPr>
-        <w:t xml:space="preserve">. гемоглобина 1 раз в </w:t>
-      </w:r>
-      <w:r>
-        <w:rPr>
-          <w:lang w:val="ru-RU"/>
-        </w:rPr>
-        <w:t>6</w:t>
-      </w:r>
-      <w:r>
-        <w:rPr>
-          <w:lang w:val="ru-RU"/>
-        </w:rPr>
-        <w:t xml:space="preserve"> мес., микроальбуминурии 1р. в 6 мес.</w:t>
-      </w:r>
-    </w:p>
-    <w:p>
-      <w:pPr>
-        <w:numPr>
-          <w:ilvl w:val="0"/>
-          <w:numId w:val="2"/>
-        </w:numPr>
-        <w:jc w:val="both"/>
-        <w:rPr>
-          <w:lang w:val="ru-RU"/>
-        </w:rPr>
-      </w:pPr>
-      <w:r>
-        <w:rPr>
-          <w:lang w:val="ru-RU"/>
-        </w:rPr>
         <w:t>Гиполипидемическая терапия (</w:t>
       </w:r>
       <w:r>
         <w:rPr>
           <w:lang w:val="ru-RU"/>
         </w:rPr>
-        <w:t>розувастатин</w:t>
-      </w:r>
-      <w:r>
-        <w:rPr>
-          <w:lang w:val="ru-RU"/>
-        </w:rPr>
-        <w:t xml:space="preserve"> </w:t>
+        <w:t xml:space="preserve">розувастатин </w:t>
       </w:r>
       <w:r>
         <w:rPr>
@@ -7369,6 +4984,34 @@
         </w:rPr>
         <w:t xml:space="preserve">ардиолога: </w:t>
       </w:r>
+      <w:proofErr w:type="spellStart"/>
+      <w:r>
+        <w:rPr>
+          <w:lang w:val="ru-RU"/>
+        </w:rPr>
+        <w:t>диротон</w:t>
+      </w:r>
+      <w:proofErr w:type="spellEnd"/>
+      <w:r>
+        <w:rPr>
+          <w:lang w:val="ru-RU"/>
+        </w:rPr>
+        <w:t xml:space="preserve"> 20 мг 2р/</w:t>
+      </w:r>
+      <w:proofErr w:type="spellStart"/>
+      <w:r>
+        <w:rPr>
+          <w:lang w:val="ru-RU"/>
+        </w:rPr>
+        <w:t>сут</w:t>
+      </w:r>
+      <w:proofErr w:type="spellEnd"/>
+      <w:r>
+        <w:rPr>
+          <w:lang w:val="ru-RU"/>
+        </w:rPr>
+        <w:t>. Контроль АД, ЧСС.</w:t>
+      </w:r>
     </w:p>
     <w:p>
       <w:pPr>
@@ -7445,141 +5088,79 @@
           <w:lang w:val="ru-RU"/>
         </w:rPr>
       </w:pPr>
-      <w:sdt>
-        <w:sdtPr>
-          <w:rPr>
-            <w:lang w:val="ru-RU"/>
-          </w:rPr>
-          <w:id w:val="-1276624507"/>
-          <w:placeholder>
-            <w:docPart w:val="DefaultPlaceholder_1082065159"/>
-          </w:placeholder>
-          <w:comboBox>
-            <w:listItem w:value="Выберите элемент."/>
-            <w:listItem w:displayText="Берлитион (диалипон) " w:value="Берлитион (диалипон) "/>
-            <w:listItem w:displayText="Диалипон " w:value="Диалипон "/>
-            <w:listItem w:displayText="Тиогамма" w:value="Тиогамма"/>
-            <w:listItem w:displayText="Тиоктацид" w:value="Тиоктацид"/>
-            <w:listItem w:displayText="Тиоктацид (диалипон)" w:value="Тиоктацид (диалипон)"/>
-          </w:comboBox>
-        </w:sdtPr>
-        <w:sdtEndPr/>
-        <w:sdtContent>
-          <w:r>
-            <w:rPr>
-              <w:lang w:val="ru-RU"/>
-            </w:rPr>
-            <w:t xml:space="preserve">Диалипон </w:t>
-          </w:r>
-        </w:sdtContent>
-      </w:sdt>
-      <w:r>
-        <w:rPr>
-          <w:lang w:val="ru-RU"/>
-        </w:rPr>
-        <w:t xml:space="preserve"> 600 мг/</w:t>
+      <w:r>
+        <w:rPr>
+          <w:lang w:val="ru-RU"/>
+        </w:rPr>
+        <w:t>Рек. невропатолога:</w:t>
+      </w:r>
+      <w:r>
+        <w:rPr>
+          <w:lang w:val="ru-RU"/>
+        </w:rPr>
+        <w:t xml:space="preserve">., </w:t>
+      </w:r>
+      <w:r>
+        <w:rPr>
+          <w:lang w:val="ru-RU"/>
+        </w:rPr>
+        <w:t>келтикан 1т.*3р/д.</w:t>
+      </w:r>
+      <w:r>
+        <w:rPr>
+          <w:lang w:val="ru-RU"/>
+        </w:rPr>
+        <w:t xml:space="preserve"> 1 мес.</w:t>
+      </w:r>
+      <w:r>
+        <w:rPr>
+          <w:lang w:val="ru-RU"/>
+        </w:rPr>
+        <w:t xml:space="preserve"> актовегин 1т 3р/д 1 </w:t>
       </w:r>
       <w:proofErr w:type="spellStart"/>
-      <w:r>
-        <w:rPr>
-          <w:lang w:val="ru-RU"/>
-        </w:rPr>
-        <w:t>сут</w:t>
+      <w:proofErr w:type="gramStart"/>
+      <w:r>
+        <w:rPr>
+          <w:lang w:val="ru-RU"/>
+        </w:rPr>
+        <w:t>мес</w:t>
       </w:r>
       <w:proofErr w:type="spellEnd"/>
-      <w:r>
-        <w:rPr>
-          <w:lang w:val="ru-RU"/>
-        </w:rPr>
-        <w:t xml:space="preserve">. </w:t>
-      </w:r>
-      <w:r>
-        <w:rPr>
-          <w:lang w:val="ru-RU"/>
-        </w:rPr>
-        <w:t>2-3</w:t>
-      </w:r>
-      <w:r>
-        <w:rPr>
-          <w:lang w:val="ru-RU"/>
-        </w:rPr>
-        <w:t xml:space="preserve"> мес., </w:t>
+      <w:proofErr w:type="gramEnd"/>
+      <w:r>
+        <w:rPr>
+          <w:lang w:val="ru-RU"/>
+        </w:rPr>
+        <w:t>, а-</w:t>
       </w:r>
       <w:proofErr w:type="spellStart"/>
       <w:r>
         <w:rPr>
           <w:lang w:val="ru-RU"/>
         </w:rPr>
-        <w:t>нейрорубин</w:t>
+        <w:t>липоевая</w:t>
       </w:r>
       <w:proofErr w:type="spellEnd"/>
       <w:r>
         <w:rPr>
           <w:lang w:val="ru-RU"/>
         </w:rPr>
-        <w:t xml:space="preserve"> форте 1т./</w:t>
+        <w:t xml:space="preserve"> </w:t>
       </w:r>
       <w:proofErr w:type="spellStart"/>
       <w:r>
         <w:rPr>
           <w:lang w:val="ru-RU"/>
         </w:rPr>
-        <w:t>сут</w:t>
+        <w:t>ксилота</w:t>
       </w:r>
       <w:proofErr w:type="spellEnd"/>
       <w:r>
         <w:rPr>
           <w:lang w:val="ru-RU"/>
         </w:rPr>
-        <w:t>.</w:t>
-      </w:r>
-      <w:r>
-        <w:rPr>
-          <w:lang w:val="ru-RU"/>
-        </w:rPr>
-        <w:t>, (мильгамма 1т.*3р/д.</w:t>
-      </w:r>
-      <w:r>
-        <w:rPr>
-          <w:lang w:val="ru-RU"/>
-        </w:rPr>
-        <w:t>, витаксон 1т. *</w:t>
-      </w:r>
-      <w:r>
-        <w:rPr>
-          <w:lang w:val="ru-RU"/>
-        </w:rPr>
-        <w:t>3</w:t>
-      </w:r>
-      <w:r>
-        <w:rPr>
-          <w:lang w:val="ru-RU"/>
-        </w:rPr>
-        <w:t>р/д.</w:t>
-      </w:r>
-      <w:r>
-        <w:rPr>
-          <w:lang w:val="ru-RU"/>
-        </w:rPr>
-        <w:t>)</w:t>
-      </w:r>
-      <w:r>
-        <w:rPr>
-          <w:lang w:val="ru-RU"/>
-        </w:rPr>
-        <w:t xml:space="preserve"> </w:t>
-      </w:r>
-      <w:r>
-        <w:rPr>
-          <w:lang w:val="ru-RU"/>
-        </w:rPr>
-        <w:t>1 мес.</w:t>
-      </w:r>
-      <w:r>
-        <w:rPr>
-          <w:lang w:val="ru-RU"/>
-        </w:rPr>
-        <w:t>, актовегин 200 мг *2р/д. 1 мес.</w:t>
+        <w:t xml:space="preserve"> 600 мг  1 мес. </w:t>
       </w:r>
     </w:p>
     <w:p>
@@ -7597,378 +5178,10 @@
         <w:rPr>
           <w:lang w:val="ru-RU"/>
         </w:rPr>
-        <w:t>Рек. невропатолога: преп. а-</w:t>
-      </w:r>
-      <w:proofErr w:type="spellStart"/>
-      <w:r>
-        <w:rPr>
-          <w:lang w:val="ru-RU"/>
-        </w:rPr>
-        <w:t>липоевой</w:t>
-      </w:r>
-      <w:proofErr w:type="spellEnd"/>
-      <w:r>
-        <w:rPr>
-          <w:lang w:val="ru-RU"/>
-        </w:rPr>
-        <w:t xml:space="preserve"> к-ты 600 мг в/в кап.</w:t>
-      </w:r>
-      <w:r>
-        <w:rPr>
-          <w:lang w:val="ru-RU"/>
-        </w:rPr>
-        <w:t xml:space="preserve">, </w:t>
-      </w:r>
-      <w:r>
-        <w:rPr>
-          <w:lang w:val="ru-RU"/>
-        </w:rPr>
-        <w:t xml:space="preserve">витамины </w:t>
-      </w:r>
-      <w:proofErr w:type="spellStart"/>
-      <w:r>
-        <w:rPr>
-          <w:lang w:val="ru-RU"/>
-        </w:rPr>
-        <w:t>гр</w:t>
-      </w:r>
-      <w:proofErr w:type="spellEnd"/>
-      <w:r>
-        <w:rPr>
-          <w:lang w:val="ru-RU"/>
-        </w:rPr>
-        <w:t xml:space="preserve"> В, </w:t>
-      </w:r>
-      <w:r>
-        <w:rPr>
-          <w:lang w:val="ru-RU"/>
-        </w:rPr>
-        <w:t xml:space="preserve">актовегин 10,0 в/в № 10, </w:t>
-      </w:r>
-      <w:proofErr w:type="spellStart"/>
-      <w:r>
-        <w:rPr>
-          <w:lang w:val="ru-RU"/>
-        </w:rPr>
-        <w:t>бенфогамма</w:t>
-      </w:r>
-      <w:proofErr w:type="spellEnd"/>
-      <w:r>
-        <w:rPr>
-          <w:lang w:val="ru-RU"/>
-        </w:rPr>
-        <w:t xml:space="preserve"> 300 мг 1т/</w:t>
-      </w:r>
-      <w:proofErr w:type="spellStart"/>
-      <w:r>
-        <w:rPr>
-          <w:lang w:val="ru-RU"/>
-        </w:rPr>
-        <w:t>сут</w:t>
-      </w:r>
-      <w:proofErr w:type="spellEnd"/>
-      <w:r>
-        <w:rPr>
-          <w:lang w:val="ru-RU"/>
-        </w:rPr>
-        <w:t xml:space="preserve"> до 2 мес.</w:t>
-      </w:r>
-      <w:r>
-        <w:rPr>
-          <w:lang w:val="ru-RU"/>
-        </w:rPr>
-        <w:t xml:space="preserve">, </w:t>
-      </w:r>
-      <w:r>
-        <w:rPr>
-          <w:lang w:val="ru-RU"/>
-        </w:rPr>
-        <w:t xml:space="preserve"> </w:t>
-      </w:r>
-      <w:r>
-        <w:rPr>
-          <w:lang w:val="ru-RU"/>
-        </w:rPr>
-        <w:t>вита-</w:t>
-      </w:r>
-      <w:proofErr w:type="spellStart"/>
-      <w:r>
-        <w:rPr>
-          <w:lang w:val="ru-RU"/>
-        </w:rPr>
-        <w:t>мелатононин</w:t>
-      </w:r>
-      <w:proofErr w:type="spellEnd"/>
-      <w:r>
-        <w:rPr>
-          <w:lang w:val="ru-RU"/>
-        </w:rPr>
-        <w:t xml:space="preserve"> 1-2 т </w:t>
-      </w:r>
-      <w:proofErr w:type="spellStart"/>
-      <w:r>
-        <w:rPr>
-          <w:lang w:val="ru-RU"/>
-        </w:rPr>
-        <w:t>веч</w:t>
-      </w:r>
-      <w:proofErr w:type="spellEnd"/>
-      <w:r>
-        <w:rPr>
-          <w:lang w:val="ru-RU"/>
-        </w:rPr>
-        <w:t>.</w:t>
-      </w:r>
-      <w:r>
-        <w:rPr>
-          <w:lang w:val="ru-RU"/>
-        </w:rPr>
-        <w:t>,</w:t>
-      </w:r>
-      <w:r>
-        <w:rPr>
-          <w:lang w:val="ru-RU"/>
-        </w:rPr>
-        <w:t xml:space="preserve"> </w:t>
-      </w:r>
-      <w:r>
-        <w:rPr>
-          <w:lang w:val="ru-RU"/>
-        </w:rPr>
-        <w:t>вестибо 24 мг 2р\д,</w:t>
-      </w:r>
-      <w:r>
-        <w:rPr>
-          <w:lang w:val="ru-RU"/>
-        </w:rPr>
-        <w:t xml:space="preserve"> </w:t>
-      </w:r>
-      <w:r>
-        <w:rPr>
-          <w:lang w:val="ru-RU"/>
-        </w:rPr>
-        <w:t xml:space="preserve"> </w:t>
-      </w:r>
-      <w:r>
-        <w:rPr>
-          <w:lang w:val="ru-RU"/>
-        </w:rPr>
-        <w:t>в</w:t>
-      </w:r>
-      <w:r>
-        <w:rPr>
-          <w:lang w:val="ru-RU"/>
-        </w:rPr>
-        <w:t xml:space="preserve">естинорм 16 мг 1т 3р\д до 2 </w:t>
-      </w:r>
-      <w:proofErr w:type="spellStart"/>
-      <w:proofErr w:type="gramStart"/>
-      <w:r>
-        <w:rPr>
-          <w:lang w:val="ru-RU"/>
-        </w:rPr>
-        <w:t>мес</w:t>
-      </w:r>
-      <w:proofErr w:type="spellEnd"/>
-      <w:proofErr w:type="gramEnd"/>
-      <w:r>
-        <w:rPr>
-          <w:lang w:val="ru-RU"/>
-        </w:rPr>
-        <w:t xml:space="preserve">,, </w:t>
-      </w:r>
-      <w:proofErr w:type="spellStart"/>
-      <w:r>
-        <w:rPr>
-          <w:lang w:val="ru-RU"/>
-        </w:rPr>
-        <w:t>габагамма</w:t>
-      </w:r>
-      <w:proofErr w:type="spellEnd"/>
-      <w:r>
-        <w:rPr>
-          <w:lang w:val="ru-RU"/>
-        </w:rPr>
-        <w:t xml:space="preserve"> 300 мг </w:t>
-      </w:r>
-      <w:proofErr w:type="spellStart"/>
-      <w:r>
-        <w:rPr>
-          <w:lang w:val="ru-RU"/>
-        </w:rPr>
-        <w:t>веч</w:t>
-      </w:r>
-      <w:proofErr w:type="spellEnd"/>
-      <w:r>
-        <w:rPr>
-          <w:lang w:val="ru-RU"/>
-        </w:rPr>
-        <w:t xml:space="preserve">, </w:t>
-      </w:r>
-      <w:proofErr w:type="spellStart"/>
-      <w:r>
-        <w:rPr>
-          <w:lang w:val="ru-RU"/>
-        </w:rPr>
-        <w:t>г</w:t>
-      </w:r>
-      <w:r>
-        <w:rPr>
-          <w:lang w:val="ru-RU"/>
-        </w:rPr>
-        <w:t>абантин</w:t>
-      </w:r>
-      <w:proofErr w:type="spellEnd"/>
-      <w:r>
-        <w:rPr>
-          <w:lang w:val="ru-RU"/>
-        </w:rPr>
-        <w:t xml:space="preserve"> 300мг 2р/</w:t>
-      </w:r>
-      <w:proofErr w:type="spellStart"/>
-      <w:r>
-        <w:rPr>
-          <w:lang w:val="ru-RU"/>
-        </w:rPr>
-        <w:t>сут</w:t>
-      </w:r>
-      <w:proofErr w:type="spellEnd"/>
-      <w:r>
-        <w:rPr>
-          <w:lang w:val="ru-RU"/>
-        </w:rPr>
-        <w:t xml:space="preserve">. 2-3 </w:t>
-      </w:r>
-      <w:proofErr w:type="spellStart"/>
-      <w:r>
-        <w:rPr>
-          <w:lang w:val="ru-RU"/>
-        </w:rPr>
-        <w:t>нед</w:t>
-      </w:r>
-      <w:proofErr w:type="spellEnd"/>
-      <w:r>
-        <w:rPr>
-          <w:lang w:val="ru-RU"/>
-        </w:rPr>
-        <w:t>., глицин 2т 3/д.</w:t>
-      </w:r>
-      <w:r>
-        <w:rPr>
-          <w:lang w:val="ru-RU"/>
-        </w:rPr>
-        <w:t>,</w:t>
-      </w:r>
-      <w:r>
-        <w:rPr>
-          <w:lang w:val="ru-RU"/>
-        </w:rPr>
-        <w:t xml:space="preserve"> </w:t>
-      </w:r>
-      <w:r>
-        <w:rPr>
-          <w:lang w:val="ru-RU"/>
-        </w:rPr>
-        <w:t xml:space="preserve">глиятон 1000  в/м № 10, </w:t>
-      </w:r>
-      <w:r>
-        <w:rPr>
-          <w:lang w:val="ru-RU"/>
-        </w:rPr>
-        <w:t>кортексин 10,</w:t>
-      </w:r>
-      <w:r>
-        <w:rPr>
-          <w:lang w:val="ru-RU"/>
-        </w:rPr>
-        <w:t>0</w:t>
-      </w:r>
-      <w:r>
-        <w:rPr>
-          <w:lang w:val="ru-RU"/>
-        </w:rPr>
-        <w:t xml:space="preserve"> в/</w:t>
-      </w:r>
-      <w:r>
-        <w:rPr>
-          <w:lang w:val="ru-RU"/>
-        </w:rPr>
-        <w:t>м</w:t>
-      </w:r>
-      <w:r>
-        <w:rPr>
-          <w:lang w:val="ru-RU"/>
-        </w:rPr>
-        <w:t xml:space="preserve"> №10., </w:t>
-      </w:r>
-      <w:r>
-        <w:rPr>
-          <w:lang w:val="ru-RU"/>
-        </w:rPr>
-        <w:t>келтикан 1т.*3р/д.</w:t>
-      </w:r>
-      <w:r>
-        <w:rPr>
-          <w:lang w:val="ru-RU"/>
-        </w:rPr>
-        <w:t xml:space="preserve"> 1 мес.</w:t>
-      </w:r>
-      <w:r>
-        <w:rPr>
-          <w:lang w:val="ru-RU"/>
-        </w:rPr>
-        <w:t xml:space="preserve">, </w:t>
-      </w:r>
-      <w:proofErr w:type="spellStart"/>
-      <w:r>
-        <w:rPr>
-          <w:lang w:val="ru-RU"/>
-        </w:rPr>
-        <w:t>луцетам</w:t>
-      </w:r>
-      <w:proofErr w:type="spellEnd"/>
-      <w:r>
-        <w:rPr>
-          <w:lang w:val="ru-RU"/>
-        </w:rPr>
-        <w:t xml:space="preserve"> 15,0 в/в </w:t>
-      </w:r>
-      <w:proofErr w:type="spellStart"/>
-      <w:proofErr w:type="gramStart"/>
-      <w:r>
-        <w:rPr>
-          <w:lang w:val="ru-RU"/>
-        </w:rPr>
-        <w:t>стр</w:t>
-      </w:r>
-      <w:proofErr w:type="spellEnd"/>
-      <w:proofErr w:type="gramEnd"/>
-      <w:r>
-        <w:rPr>
-          <w:lang w:val="ru-RU"/>
-        </w:rPr>
-        <w:t xml:space="preserve"> № 10, </w:t>
-      </w:r>
-      <w:proofErr w:type="spellStart"/>
-      <w:r>
-        <w:rPr>
-          <w:lang w:val="ru-RU"/>
-        </w:rPr>
-        <w:t>нуклео</w:t>
-      </w:r>
-      <w:proofErr w:type="spellEnd"/>
-      <w:r>
-        <w:rPr>
-          <w:lang w:val="ru-RU"/>
-        </w:rPr>
-        <w:t xml:space="preserve"> ЦМФ 1т. *2р/д 20 дней, </w:t>
-      </w:r>
-      <w:r>
-        <w:rPr>
-          <w:lang w:val="ru-RU"/>
-        </w:rPr>
-        <w:t xml:space="preserve">сермион 30 мг утр. 1 мес., </w:t>
-      </w:r>
+        <w:t>Контроль ОАК в динамике.</w:t>
+      </w:r>
+      <w:bookmarkStart w:id="5" w:name="_GoBack"/>
+      <w:bookmarkEnd w:id="5"/>
     </w:p>
     <w:p>
       <w:pPr>
@@ -7985,215 +5198,141 @@
         <w:rPr>
           <w:lang w:val="ru-RU"/>
         </w:rPr>
-        <w:t>УЗИ щит</w:t>
+        <w:t>Б/</w:t>
       </w:r>
       <w:proofErr w:type="gramStart"/>
       <w:r>
         <w:rPr>
           <w:lang w:val="ru-RU"/>
         </w:rPr>
+        <w:t>л</w:t>
+      </w:r>
+      <w:proofErr w:type="gramEnd"/>
+      <w:r>
+        <w:rPr>
+          <w:lang w:val="ru-RU"/>
+        </w:rPr>
+        <w:t xml:space="preserve"> серия. АГВ  №  </w:t>
+      </w:r>
+      <w:r>
+        <w:rPr>
+          <w:lang w:val="ru-RU"/>
+        </w:rPr>
+        <w:t xml:space="preserve">            </w:t>
+      </w:r>
+      <w:r>
+        <w:rPr>
+          <w:lang w:val="ru-RU"/>
+        </w:rPr>
+        <w:t xml:space="preserve">    с  </w:t>
+      </w:r>
+      <w:r>
+        <w:rPr>
+          <w:lang w:val="ru-RU"/>
+        </w:rPr>
+        <w:t>16</w:t>
+      </w:r>
+      <w:r>
+        <w:rPr>
+          <w:lang w:val="ru-RU"/>
+        </w:rPr>
         <w:t>.</w:t>
       </w:r>
+      <w:r>
+        <w:rPr>
+          <w:lang w:val="ru-RU"/>
+        </w:rPr>
+        <w:t>08.17</w:t>
+      </w:r>
+      <w:r>
+        <w:rPr>
+          <w:lang w:val="ru-RU"/>
+        </w:rPr>
+        <w:t xml:space="preserve"> по  </w:t>
+      </w:r>
+      <w:r>
+        <w:rPr>
+          <w:lang w:val="ru-RU"/>
+        </w:rPr>
+        <w:t>25</w:t>
+      </w:r>
+      <w:r>
+        <w:rPr>
+          <w:lang w:val="ru-RU"/>
+        </w:rPr>
+        <w:t>.</w:t>
+      </w:r>
+      <w:r>
+        <w:rPr>
+          <w:lang w:val="ru-RU"/>
+        </w:rPr>
+        <w:t>08.17</w:t>
+      </w:r>
+      <w:r>
+        <w:rPr>
+          <w:lang w:val="ru-RU"/>
+        </w:rPr>
+        <w:t xml:space="preserve">. продолжает болеть. С  </w:t>
+      </w:r>
+      <w:r>
+        <w:rPr>
+          <w:lang w:val="ru-RU"/>
+        </w:rPr>
+        <w:t>26</w:t>
+      </w:r>
+      <w:r>
+        <w:rPr>
+          <w:lang w:val="ru-RU"/>
+        </w:rPr>
+        <w:t>.</w:t>
+      </w:r>
+      <w:r>
+        <w:rPr>
+          <w:lang w:val="ru-RU"/>
+        </w:rPr>
+        <w:t>08.17</w:t>
+      </w:r>
+      <w:r>
+        <w:rPr>
+          <w:lang w:val="ru-RU"/>
+        </w:rPr>
+        <w:t xml:space="preserve"> б/</w:t>
+      </w:r>
+      <w:proofErr w:type="gramStart"/>
+      <w:r>
+        <w:rPr>
+          <w:lang w:val="ru-RU"/>
+        </w:rPr>
+        <w:t>л</w:t>
+      </w:r>
       <w:proofErr w:type="gramEnd"/>
       <w:r>
         <w:rPr>
           <w:lang w:val="ru-RU"/>
         </w:rPr>
-        <w:t xml:space="preserve"> </w:t>
-      </w:r>
-      <w:proofErr w:type="gramStart"/>
-      <w:r>
-        <w:rPr>
-          <w:lang w:val="ru-RU"/>
-        </w:rPr>
-        <w:t>ж</w:t>
-      </w:r>
-      <w:proofErr w:type="gramEnd"/>
-      <w:r>
-        <w:rPr>
-          <w:lang w:val="ru-RU"/>
-        </w:rPr>
-        <w:t xml:space="preserve">елезы 1р. в год. </w:t>
-      </w:r>
-      <w:r>
-        <w:rPr>
-          <w:lang w:val="ru-RU"/>
-        </w:rPr>
-        <w:t>Контр ТТГ 1р в 6 мес.</w:t>
-      </w:r>
-      <w:r>
-        <w:rPr>
-          <w:lang w:val="ru-RU"/>
-        </w:rPr>
-        <w:t xml:space="preserve"> </w:t>
-      </w:r>
-      <w:r>
-        <w:rPr>
-          <w:lang w:val="ru-RU"/>
-        </w:rPr>
-        <w:t xml:space="preserve">Йодная профилактика  - употребление в пищу йодированной соли и </w:t>
-      </w:r>
-      <w:proofErr w:type="gramStart"/>
-      <w:r>
-        <w:rPr>
-          <w:lang w:val="ru-RU"/>
-        </w:rPr>
-        <w:t>продуктов</w:t>
-      </w:r>
-      <w:proofErr w:type="gramEnd"/>
-      <w:r>
-        <w:rPr>
-          <w:lang w:val="ru-RU"/>
-        </w:rPr>
-        <w:t xml:space="preserve"> содержащих йод.</w:t>
+        <w:t xml:space="preserve">  серия АГВ №    </w:t>
+      </w:r>
+      <w:r>
+        <w:rPr>
+          <w:lang w:val="ru-RU"/>
+        </w:rPr>
+        <w:t xml:space="preserve">         </w:t>
+      </w:r>
+      <w:r>
+        <w:rPr>
+          <w:lang w:val="ru-RU"/>
+        </w:rPr>
+        <w:t xml:space="preserve">  на реабилитационное лечение в санаторий «Березовый гай» </w:t>
       </w:r>
     </w:p>
     <w:p>
       <w:pPr>
-        <w:numPr>
-          <w:ilvl w:val="0"/>
-          <w:numId w:val="2"/>
-        </w:numPr>
-        <w:jc w:val="both"/>
-        <w:rPr>
-          <w:lang w:val="ru-RU"/>
-        </w:rPr>
-      </w:pPr>
-      <w:r>
-        <w:rPr>
-          <w:lang w:val="ru-RU"/>
-        </w:rPr>
-        <w:t>Б/</w:t>
-      </w:r>
-      <w:proofErr w:type="gramStart"/>
-      <w:r>
-        <w:rPr>
-          <w:lang w:val="ru-RU"/>
-        </w:rPr>
-        <w:t>л</w:t>
-      </w:r>
-      <w:proofErr w:type="gramEnd"/>
-      <w:r>
-        <w:rPr>
-          <w:lang w:val="ru-RU"/>
-        </w:rPr>
-        <w:t xml:space="preserve"> серия. АГВ  №   23</w:t>
-      </w:r>
-      <w:r>
-        <w:rPr>
-          <w:lang w:val="ru-RU"/>
-        </w:rPr>
-        <w:t>58</w:t>
-      </w:r>
-      <w:r>
-        <w:rPr>
-          <w:lang w:val="ru-RU"/>
-        </w:rPr>
-        <w:t xml:space="preserve">     с  .</w:t>
-      </w:r>
-      <w:r>
-        <w:rPr>
-          <w:lang w:val="ru-RU"/>
-        </w:rPr>
-        <w:t>07.17</w:t>
-      </w:r>
-      <w:r>
-        <w:rPr>
-          <w:lang w:val="ru-RU"/>
-        </w:rPr>
-        <w:t xml:space="preserve"> по  .</w:t>
-      </w:r>
-      <w:r>
-        <w:rPr>
-          <w:lang w:val="ru-RU"/>
-        </w:rPr>
-        <w:t>07.17</w:t>
-      </w:r>
-      <w:r>
-        <w:rPr>
-          <w:lang w:val="ru-RU"/>
-        </w:rPr>
-        <w:t xml:space="preserve">. </w:t>
-      </w:r>
-      <w:r>
-        <w:rPr>
-          <w:lang w:val="ru-RU"/>
-        </w:rPr>
-        <w:t xml:space="preserve">продолжает болеть. С </w:t>
-      </w:r>
-      <w:r>
-        <w:rPr>
-          <w:lang w:val="ru-RU"/>
-        </w:rPr>
-        <w:t xml:space="preserve"> </w:t>
-      </w:r>
-      <w:r>
-        <w:rPr>
-          <w:lang w:val="ru-RU"/>
-        </w:rPr>
-        <w:t>.</w:t>
-      </w:r>
-      <w:r>
-        <w:rPr>
-          <w:lang w:val="ru-RU"/>
-        </w:rPr>
-        <w:t>07.17</w:t>
-      </w:r>
-      <w:r>
-        <w:rPr>
-          <w:lang w:val="ru-RU"/>
-        </w:rPr>
-        <w:t xml:space="preserve"> б/</w:t>
-      </w:r>
-      <w:proofErr w:type="gramStart"/>
-      <w:r>
-        <w:rPr>
-          <w:lang w:val="ru-RU"/>
-        </w:rPr>
-        <w:t>л</w:t>
-      </w:r>
-      <w:proofErr w:type="gramEnd"/>
-      <w:r>
-        <w:rPr>
-          <w:lang w:val="ru-RU"/>
-        </w:rPr>
-        <w:t xml:space="preserve">  серия АГВ № </w:t>
-      </w:r>
-      <w:r>
-        <w:rPr>
-          <w:lang w:val="ru-RU"/>
-        </w:rPr>
-        <w:t xml:space="preserve">   </w:t>
-      </w:r>
-      <w:r>
-        <w:rPr>
-          <w:lang w:val="ru-RU"/>
-        </w:rPr>
-        <w:t xml:space="preserve">  на реабилитационн</w:t>
-      </w:r>
-      <w:r>
-        <w:rPr>
-          <w:lang w:val="ru-RU"/>
-        </w:rPr>
-        <w:t>ое лечение в санаторий «Березовы</w:t>
-      </w:r>
-      <w:r>
-        <w:rPr>
-          <w:lang w:val="ru-RU"/>
-        </w:rPr>
-        <w:t xml:space="preserve">й гай» </w:t>
-      </w:r>
-    </w:p>
-    <w:p>
-      <w:pPr>
         <w:ind w:left="435"/>
         <w:jc w:val="both"/>
         <w:rPr>
           <w:lang w:val="ru-RU"/>
         </w:rPr>
       </w:pPr>
-      <w:bookmarkStart w:id="5" w:name="_GoBack"/>
-      <w:bookmarkEnd w:id="5"/>
     </w:p>
     <w:p>
       <w:pPr>
@@ -9660,7 +6799,7 @@
     </w:docPart>
     <w:docPart>
       <w:docPartPr>
-        <w:name w:val="FBFC6A18E07A484F9E976562E903BEB7"/>
+        <w:name w:val="67D22B1902AE4B669E021E8511A7F51E"/>
         <w:category>
           <w:name w:val="Общие"/>
           <w:gallery w:val="placeholder"/>
@@ -9671,70 +6810,12 @@
         <w:behaviors>
           <w:behavior w:val="content"/>
         </w:behaviors>
-        <w:guid w:val="{E5D938F3-E00E-4F48-ACDE-E2E2655275DF}"/>
+        <w:guid w:val="{5B6C0DF3-D140-447E-8689-B55E56874AE8}"/>
       </w:docPartPr>
       <w:docPartBody>
         <w:p>
           <w:pPr>
-            <w:pStyle w:val="FBFC6A18E07A484F9E976562E903BEB7"/>
-          </w:pPr>
-          <w:r>
-            <w:rPr>
-              <w:rStyle w:val="a3"/>
-            </w:rPr>
-            <w:t>Выберите элемент.</w:t>
-          </w:r>
-        </w:p>
-      </w:docPartBody>
-    </w:docPart>
-    <w:docPart>
-      <w:docPartPr>
-        <w:name w:val="DB435B1E68954750936FB322747598D2"/>
-        <w:category>
-          <w:name w:val="Общие"/>
-          <w:gallery w:val="placeholder"/>
-        </w:category>
-        <w:types>
-          <w:type w:val="bbPlcHdr"/>
-        </w:types>
-        <w:behaviors>
-          <w:behavior w:val="content"/>
-        </w:behaviors>
-        <w:guid w:val="{7122C427-55FD-49A2-B369-ED6DAFC67A8F}"/>
-      </w:docPartPr>
-      <w:docPartBody>
-        <w:p>
-          <w:pPr>
-            <w:pStyle w:val="DB435B1E68954750936FB322747598D2"/>
-          </w:pPr>
-          <w:r>
-            <w:rPr>
-              <w:rStyle w:val="a3"/>
-            </w:rPr>
-            <w:t>Выберите элемент.</w:t>
-          </w:r>
-        </w:p>
-      </w:docPartBody>
-    </w:docPart>
-    <w:docPart>
-      <w:docPartPr>
-        <w:name w:val="5917FEE754784A0BA4173B51A4E1CE95"/>
-        <w:category>
-          <w:name w:val="Общие"/>
-          <w:gallery w:val="placeholder"/>
-        </w:category>
-        <w:types>
-          <w:type w:val="bbPlcHdr"/>
-        </w:types>
-        <w:behaviors>
-          <w:behavior w:val="content"/>
-        </w:behaviors>
-        <w:guid w:val="{92F74F23-8C0C-424C-A12C-19EB4EDE41E3}"/>
-      </w:docPartPr>
-      <w:docPartBody>
-        <w:p>
-          <w:pPr>
-            <w:pStyle w:val="5917FEE754784A0BA4173B51A4E1CE95"/>
+            <w:pStyle w:val="67D22B1902AE4B669E021E8511A7F51E"/>
           </w:pPr>
           <w:r>
             <w:rPr>
@@ -9819,10 +6900,12 @@
   </w:compat>
   <w:rsids>
     <w:rsidRoot w:val="00A5560C"/>
+    <w:rsid w:val="00196A2B"/>
     <w:rsid w:val="001B01EB"/>
     <w:rsid w:val="00277827"/>
     <w:rsid w:val="003C799D"/>
     <w:rsid w:val="0076178A"/>
+    <w:rsid w:val="008B4E61"/>
     <w:rsid w:val="009428DF"/>
     <w:rsid w:val="00A5560C"/>
     <w:rsid w:val="00AA6B2C"/>
@@ -10042,7 +7125,7 @@
     <w:basedOn w:val="a0"/>
     <w:uiPriority w:val="99"/>
     <w:semiHidden/>
-    <w:rsid w:val="009428DF"/>
+    <w:rsid w:val="00196A2B"/>
     <w:rPr>
       <w:color w:val="808080"/>
     </w:rPr>
@@ -10108,6 +7191,13 @@
   <w:style w:type="paragraph" w:customStyle="1" w:styleId="5917FEE754784A0BA4173B51A4E1CE95">
     <w:name w:val="5917FEE754784A0BA4173B51A4E1CE95"/>
     <w:rsid w:val="009428DF"/>
+  </w:style>
+  <w:style w:type="paragraph" w:customStyle="1" w:styleId="67D22B1902AE4B669E021E8511A7F51E">
+    <w:name w:val="67D22B1902AE4B669E021E8511A7F51E"/>
+    <w:rsid w:val="00196A2B"/>
+    <w:rPr>
+      <w:lang w:val="uk-UA" w:eastAsia="ja-JP"/>
+    </w:rPr>
   </w:style>
 </w:styles>
 </file>
@@ -10596,7 +7686,7 @@
 </file>
 
 <file path=customXml/itemProps1.xml><?xml version="1.0" encoding="utf-8"?>
-<ds:datastoreItem xmlns:ds="http://schemas.openxmlformats.org/officeDocument/2006/customXml" ds:itemID="{2E835E16-BEFC-4CCE-81B9-7351B7CC6936}">
+<ds:datastoreItem xmlns:ds="http://schemas.openxmlformats.org/officeDocument/2006/customXml" ds:itemID="{CFBD0B56-9F12-40CD-B0C6-DFE5CCAC46D3}">
   <ds:schemaRefs>
     <ds:schemaRef ds:uri="http://schemas.openxmlformats.org/officeDocument/2006/bibliography"/>
   </ds:schemaRefs>
